--- a/Documentation/Working_Documents/Open_Playback_Recorder_User_Guide.docx
+++ b/Documentation/Working_Documents/Open_Playback_Recorder_User_Guide.docx
@@ -35,22 +35,25 @@
       <w:r>
         <w:t xml:space="preserve">This </w:t>
       </w:r>
+      <w:r>
+        <w:t xml:space="preserve">device </w:t>
+      </w:r>
+      <w:r>
+        <w:t>has</w:t>
+      </w:r>
+      <w:r>
+        <w:t xml:space="preserve"> </w:t>
+      </w:r>
+      <w:r>
+        <w:t xml:space="preserve">functionality </w:t>
+      </w:r>
       <w:proofErr w:type="gramStart"/>
       <w:r>
-        <w:t>device</w:t>
-      </w:r>
+        <w:t>similar to</w:t>
+      </w:r>
+      <w:proofErr w:type="gramEnd"/>
       <w:r>
         <w:t xml:space="preserve"> </w:t>
-      </w:r>
-      <w:r>
-        <w:t xml:space="preserve"> has</w:t>
-      </w:r>
-      <w:proofErr w:type="gramEnd"/>
-      <w:r>
-        <w:t xml:space="preserve"> </w:t>
-      </w:r>
-      <w:r>
-        <w:t xml:space="preserve">functionality similar to </w:t>
       </w:r>
       <w:proofErr w:type="spellStart"/>
       <w:r>
@@ -470,13 +473,17 @@
     </w:p>
     <w:p>
       <w:r>
-        <w:t xml:space="preserve">The device is compatible with any 3.5mm assistive </w:t>
-      </w:r>
-      <w:proofErr w:type="gramStart"/>
-      <w:r>
-        <w:t>switch</w:t>
-      </w:r>
-      <w:proofErr w:type="gramEnd"/>
+        <w:t>The device is compatible with any 3.5</w:t>
+      </w:r>
+      <w:r>
+        <w:t> </w:t>
+      </w:r>
+      <w:r>
+        <w:t>mm assistive switch</w:t>
+      </w:r>
+      <w:r>
+        <w:t>.</w:t>
+      </w:r>
     </w:p>
     <w:p>
       <w:pPr>
@@ -902,7 +909,7 @@
         <w:sz w:val="16"/>
         <w:szCs w:val="16"/>
       </w:rPr>
-      <w:t>2</w:t>
+      <w:t>4</w:t>
     </w:r>
     <w:r>
       <w:rPr>
@@ -1177,7 +1184,7 @@
         <w:sz w:val="16"/>
         <w:szCs w:val="16"/>
       </w:rPr>
-      <w:t>October 2023</w:t>
+      <w:t>February 2024</w:t>
     </w:r>
   </w:p>
   <w:p>
@@ -2063,6 +2070,7 @@
   <w:style w:type="character" w:default="1" w:styleId="DefaultParagraphFont">
     <w:name w:val="Default Paragraph Font"/>
     <w:uiPriority w:val="1"/>
+    <w:semiHidden/>
     <w:unhideWhenUsed/>
   </w:style>
   <w:style w:type="table" w:default="1" w:styleId="TableNormal">
@@ -2932,8 +2940,8 @@
 <file path=customXml/item1.xml><?xml version="1.0" encoding="utf-8"?>
 <p:properties xmlns:p="http://schemas.microsoft.com/office/2006/metadata/properties" xmlns:xsi="http://www.w3.org/2001/XMLSchema-instance" xmlns:pc="http://schemas.microsoft.com/office/infopath/2007/PartnerControls">
   <documentManagement>
-    <TaxCatchAll xmlns="72c39c84-b0a3-45a2-a38c-ff46bb47f11f" xsi:nil="true"/>
-    <lcf76f155ced4ddcb4097134ff3c332f xmlns="cf9f6c1f-8ad0-4eb8-bb2b-fb0b622a341e">
+    <TaxCatchAll xmlns="715913e6-4bf0-458f-8160-f18e142d04ff" xsi:nil="true"/>
+    <lcf76f155ced4ddcb4097134ff3c332f xmlns="e718a8af-5d48-45b1-a7fb-cef00c107a7a">
       <Terms xmlns="http://schemas.microsoft.com/office/infopath/2007/PartnerControls"/>
     </lcf76f155ced4ddcb4097134ff3c332f>
   </documentManagement>
@@ -2941,19 +2949,10 @@
 </file>
 
 <file path=customXml/item2.xml><?xml version="1.0" encoding="utf-8"?>
-<?mso-contentType ?>
-<FormTemplates xmlns="http://schemas.microsoft.com/sharepoint/v3/contenttype/forms">
-  <Display>DocumentLibraryForm</Display>
-  <Edit>DocumentLibraryForm</Edit>
-  <New>DocumentLibraryForm</New>
-</FormTemplates>
-</file>
-
-<file path=customXml/item3.xml><?xml version="1.0" encoding="utf-8"?>
-<ct:contentTypeSchema xmlns:ct="http://schemas.microsoft.com/office/2006/metadata/contentType" xmlns:ma="http://schemas.microsoft.com/office/2006/metadata/properties/metaAttributes" ct:_="" ma:_="" ma:contentTypeName="Document" ma:contentTypeID="0x010100B51EC7ECFAC78D4E8EF6CBAFFF0B3505" ma:contentTypeVersion="17" ma:contentTypeDescription="Create a new document." ma:contentTypeScope="" ma:versionID="7e0d9d996845e2cef65e12e895c4c91e">
-  <xsd:schema xmlns:xsd="http://www.w3.org/2001/XMLSchema" xmlns:xs="http://www.w3.org/2001/XMLSchema" xmlns:p="http://schemas.microsoft.com/office/2006/metadata/properties" xmlns:ns2="cf9f6c1f-8ad0-4eb8-bb2b-fb0b622a341e" xmlns:ns3="72c39c84-b0a3-45a2-a38c-ff46bb47f11f" targetNamespace="http://schemas.microsoft.com/office/2006/metadata/properties" ma:root="true" ma:fieldsID="97eb945ec045b4d52e9ff03a8a8db852" ns2:_="" ns3:_="">
-    <xsd:import namespace="cf9f6c1f-8ad0-4eb8-bb2b-fb0b622a341e"/>
-    <xsd:import namespace="72c39c84-b0a3-45a2-a38c-ff46bb47f11f"/>
+<ct:contentTypeSchema xmlns:ct="http://schemas.microsoft.com/office/2006/metadata/contentType" xmlns:ma="http://schemas.microsoft.com/office/2006/metadata/properties/metaAttributes" ct:_="" ma:_="" ma:contentTypeName="Document" ma:contentTypeID="0x0101001DC44D19606E8540AF995795CBBBCE63" ma:contentTypeVersion="16" ma:contentTypeDescription="Create a new document." ma:contentTypeScope="" ma:versionID="72518c49cc9021390dbba2958e7a3f0c">
+  <xsd:schema xmlns:xsd="http://www.w3.org/2001/XMLSchema" xmlns:xs="http://www.w3.org/2001/XMLSchema" xmlns:p="http://schemas.microsoft.com/office/2006/metadata/properties" xmlns:ns2="e718a8af-5d48-45b1-a7fb-cef00c107a7a" xmlns:ns3="715913e6-4bf0-458f-8160-f18e142d04ff" targetNamespace="http://schemas.microsoft.com/office/2006/metadata/properties" ma:root="true" ma:fieldsID="175092e7cad6d6b91dac7c2ca96d6cf8" ns2:_="" ns3:_="">
+    <xsd:import namespace="e718a8af-5d48-45b1-a7fb-cef00c107a7a"/>
+    <xsd:import namespace="715913e6-4bf0-458f-8160-f18e142d04ff"/>
     <xsd:element name="properties">
       <xsd:complexType>
         <xsd:sequence>
@@ -2964,17 +2963,16 @@
                 <xsd:element ref="ns2:MediaServiceFastMetadata" minOccurs="0"/>
                 <xsd:element ref="ns2:MediaServiceAutoKeyPoints" minOccurs="0"/>
                 <xsd:element ref="ns2:MediaServiceKeyPoints" minOccurs="0"/>
-                <xsd:element ref="ns2:MediaServiceDateTaken" minOccurs="0"/>
                 <xsd:element ref="ns2:MediaServiceGenerationTime" minOccurs="0"/>
                 <xsd:element ref="ns2:MediaServiceEventHashCode" minOccurs="0"/>
                 <xsd:element ref="ns2:MediaServiceOCR" minOccurs="0"/>
+                <xsd:element ref="ns2:MediaServiceDateTaken" minOccurs="0"/>
+                <xsd:element ref="ns2:MediaLengthInSeconds" minOccurs="0"/>
                 <xsd:element ref="ns2:MediaServiceLocation" minOccurs="0"/>
-                <xsd:element ref="ns3:SharedWithUsers" minOccurs="0"/>
-                <xsd:element ref="ns3:SharedWithDetails" minOccurs="0"/>
-                <xsd:element ref="ns2:MediaLengthInSeconds" minOccurs="0"/>
                 <xsd:element ref="ns2:lcf76f155ced4ddcb4097134ff3c332f" minOccurs="0"/>
                 <xsd:element ref="ns3:TaxCatchAll" minOccurs="0"/>
                 <xsd:element ref="ns2:MediaServiceObjectDetectorVersions" minOccurs="0"/>
+                <xsd:element ref="ns2:MediaServiceSearchProperties" minOccurs="0"/>
               </xsd:all>
             </xsd:complexType>
           </xsd:element>
@@ -2982,7 +2980,7 @@
       </xsd:complexType>
     </xsd:element>
   </xsd:schema>
-  <xsd:schema xmlns:xsd="http://www.w3.org/2001/XMLSchema" xmlns:xs="http://www.w3.org/2001/XMLSchema" xmlns:dms="http://schemas.microsoft.com/office/2006/documentManagement/types" xmlns:pc="http://schemas.microsoft.com/office/infopath/2007/PartnerControls" targetNamespace="cf9f6c1f-8ad0-4eb8-bb2b-fb0b622a341e" elementFormDefault="qualified">
+  <xsd:schema xmlns:xsd="http://www.w3.org/2001/XMLSchema" xmlns:xs="http://www.w3.org/2001/XMLSchema" xmlns:dms="http://schemas.microsoft.com/office/2006/documentManagement/types" xmlns:pc="http://schemas.microsoft.com/office/infopath/2007/PartnerControls" targetNamespace="e718a8af-5d48-45b1-a7fb-cef00c107a7a" elementFormDefault="qualified">
     <xsd:import namespace="http://schemas.microsoft.com/office/2006/documentManagement/types"/>
     <xsd:import namespace="http://schemas.microsoft.com/office/infopath/2007/PartnerControls"/>
     <xsd:element name="MediaServiceMetadata" ma:index="8" nillable="true" ma:displayName="MediaServiceMetadata" ma:hidden="true" ma:internalName="MediaServiceMetadata" ma:readOnly="true">
@@ -3007,81 +3005,60 @@
         </xsd:restriction>
       </xsd:simpleType>
     </xsd:element>
-    <xsd:element name="MediaServiceDateTaken" ma:index="12" nillable="true" ma:displayName="MediaServiceDateTaken" ma:hidden="true" ma:internalName="MediaServiceDateTaken" ma:readOnly="true">
+    <xsd:element name="MediaServiceGenerationTime" ma:index="12" nillable="true" ma:displayName="MediaServiceGenerationTime" ma:hidden="true" ma:internalName="MediaServiceGenerationTime" ma:readOnly="true">
       <xsd:simpleType>
         <xsd:restriction base="dms:Text"/>
       </xsd:simpleType>
     </xsd:element>
-    <xsd:element name="MediaServiceGenerationTime" ma:index="13" nillable="true" ma:displayName="MediaServiceGenerationTime" ma:hidden="true" ma:internalName="MediaServiceGenerationTime" ma:readOnly="true">
+    <xsd:element name="MediaServiceEventHashCode" ma:index="13" nillable="true" ma:displayName="MediaServiceEventHashCode" ma:hidden="true" ma:internalName="MediaServiceEventHashCode" ma:readOnly="true">
       <xsd:simpleType>
         <xsd:restriction base="dms:Text"/>
       </xsd:simpleType>
     </xsd:element>
-    <xsd:element name="MediaServiceEventHashCode" ma:index="14" nillable="true" ma:displayName="MediaServiceEventHashCode" ma:hidden="true" ma:internalName="MediaServiceEventHashCode" ma:readOnly="true">
-      <xsd:simpleType>
-        <xsd:restriction base="dms:Text"/>
-      </xsd:simpleType>
-    </xsd:element>
-    <xsd:element name="MediaServiceOCR" ma:index="15" nillable="true" ma:displayName="Extracted Text" ma:internalName="MediaServiceOCR" ma:readOnly="true">
+    <xsd:element name="MediaServiceOCR" ma:index="14" nillable="true" ma:displayName="Extracted Text" ma:internalName="MediaServiceOCR" ma:readOnly="true">
       <xsd:simpleType>
         <xsd:restriction base="dms:Note">
           <xsd:maxLength value="255"/>
         </xsd:restriction>
       </xsd:simpleType>
     </xsd:element>
-    <xsd:element name="MediaServiceLocation" ma:index="16" nillable="true" ma:displayName="Location" ma:internalName="MediaServiceLocation" ma:readOnly="true">
+    <xsd:element name="MediaServiceDateTaken" ma:index="15" nillable="true" ma:displayName="MediaServiceDateTaken" ma:hidden="true" ma:internalName="MediaServiceDateTaken" ma:readOnly="true">
       <xsd:simpleType>
         <xsd:restriction base="dms:Text"/>
       </xsd:simpleType>
     </xsd:element>
-    <xsd:element name="MediaLengthInSeconds" ma:index="19" nillable="true" ma:displayName="Length (seconds)" ma:internalName="MediaLengthInSeconds" ma:readOnly="true">
+    <xsd:element name="MediaLengthInSeconds" ma:index="16" nillable="true" ma:displayName="MediaLengthInSeconds" ma:hidden="true" ma:internalName="MediaLengthInSeconds" ma:readOnly="true">
       <xsd:simpleType>
         <xsd:restriction base="dms:Unknown"/>
       </xsd:simpleType>
     </xsd:element>
-    <xsd:element name="lcf76f155ced4ddcb4097134ff3c332f" ma:index="21" nillable="true" ma:taxonomy="true" ma:internalName="lcf76f155ced4ddcb4097134ff3c332f" ma:taxonomyFieldName="MediaServiceImageTags" ma:displayName="Image Tags" ma:readOnly="false" ma:fieldId="{5cf76f15-5ced-4ddc-b409-7134ff3c332f}" ma:taxonomyMulti="true" ma:sspId="26ec1fed-e6ae-4c84-a4ac-123136fd9316" ma:termSetId="09814cd3-568e-fe90-9814-8d621ff8fb84" ma:anchorId="fba54fb3-c3e1-fe81-a776-ca4b69148c4d" ma:open="true" ma:isKeyword="false">
+    <xsd:element name="MediaServiceLocation" ma:index="17" nillable="true" ma:displayName="Location" ma:internalName="MediaServiceLocation" ma:readOnly="true">
+      <xsd:simpleType>
+        <xsd:restriction base="dms:Text"/>
+      </xsd:simpleType>
+    </xsd:element>
+    <xsd:element name="lcf76f155ced4ddcb4097134ff3c332f" ma:index="19" nillable="true" ma:taxonomy="true" ma:internalName="lcf76f155ced4ddcb4097134ff3c332f" ma:taxonomyFieldName="MediaServiceImageTags" ma:displayName="Image Tags" ma:readOnly="false" ma:fieldId="{5cf76f15-5ced-4ddc-b409-7134ff3c332f}" ma:taxonomyMulti="true" ma:sspId="26ec1fed-e6ae-4c84-a4ac-123136fd9316" ma:termSetId="09814cd3-568e-fe90-9814-8d621ff8fb84" ma:anchorId="fba54fb3-c3e1-fe81-a776-ca4b69148c4d" ma:open="true" ma:isKeyword="false">
       <xsd:complexType>
         <xsd:sequence>
           <xsd:element ref="pc:Terms" minOccurs="0" maxOccurs="1"/>
         </xsd:sequence>
       </xsd:complexType>
     </xsd:element>
-    <xsd:element name="MediaServiceObjectDetectorVersions" ma:index="23" nillable="true" ma:displayName="MediaServiceObjectDetectorVersions" ma:description="" ma:hidden="true" ma:indexed="true" ma:internalName="MediaServiceObjectDetectorVersions" ma:readOnly="true">
+    <xsd:element name="MediaServiceObjectDetectorVersions" ma:index="21" nillable="true" ma:displayName="MediaServiceObjectDetectorVersions" ma:description="" ma:hidden="true" ma:indexed="true" ma:internalName="MediaServiceObjectDetectorVersions" ma:readOnly="true">
       <xsd:simpleType>
         <xsd:restriction base="dms:Text"/>
       </xsd:simpleType>
     </xsd:element>
+    <xsd:element name="MediaServiceSearchProperties" ma:index="22" nillable="true" ma:displayName="MediaServiceSearchProperties" ma:hidden="true" ma:internalName="MediaServiceSearchProperties" ma:readOnly="true">
+      <xsd:simpleType>
+        <xsd:restriction base="dms:Note"/>
+      </xsd:simpleType>
+    </xsd:element>
   </xsd:schema>
-  <xsd:schema xmlns:xsd="http://www.w3.org/2001/XMLSchema" xmlns:xs="http://www.w3.org/2001/XMLSchema" xmlns:dms="http://schemas.microsoft.com/office/2006/documentManagement/types" xmlns:pc="http://schemas.microsoft.com/office/infopath/2007/PartnerControls" targetNamespace="72c39c84-b0a3-45a2-a38c-ff46bb47f11f" elementFormDefault="qualified">
+  <xsd:schema xmlns:xsd="http://www.w3.org/2001/XMLSchema" xmlns:xs="http://www.w3.org/2001/XMLSchema" xmlns:dms="http://schemas.microsoft.com/office/2006/documentManagement/types" xmlns:pc="http://schemas.microsoft.com/office/infopath/2007/PartnerControls" targetNamespace="715913e6-4bf0-458f-8160-f18e142d04ff" elementFormDefault="qualified">
     <xsd:import namespace="http://schemas.microsoft.com/office/2006/documentManagement/types"/>
     <xsd:import namespace="http://schemas.microsoft.com/office/infopath/2007/PartnerControls"/>
-    <xsd:element name="SharedWithUsers" ma:index="17" nillable="true" ma:displayName="Shared With" ma:internalName="SharedWithUsers" ma:readOnly="true">
-      <xsd:complexType>
-        <xsd:complexContent>
-          <xsd:extension base="dms:UserMulti">
-            <xsd:sequence>
-              <xsd:element name="UserInfo" minOccurs="0" maxOccurs="unbounded">
-                <xsd:complexType>
-                  <xsd:sequence>
-                    <xsd:element name="DisplayName" type="xsd:string" minOccurs="0"/>
-                    <xsd:element name="AccountId" type="dms:UserId" minOccurs="0" nillable="true"/>
-                    <xsd:element name="AccountType" type="xsd:string" minOccurs="0"/>
-                  </xsd:sequence>
-                </xsd:complexType>
-              </xsd:element>
-            </xsd:sequence>
-          </xsd:extension>
-        </xsd:complexContent>
-      </xsd:complexType>
-    </xsd:element>
-    <xsd:element name="SharedWithDetails" ma:index="18" nillable="true" ma:displayName="Shared With Details" ma:internalName="SharedWithDetails" ma:readOnly="true">
-      <xsd:simpleType>
-        <xsd:restriction base="dms:Note">
-          <xsd:maxLength value="255"/>
-        </xsd:restriction>
-      </xsd:simpleType>
-    </xsd:element>
-    <xsd:element name="TaxCatchAll" ma:index="22" nillable="true" ma:displayName="Taxonomy Catch All Column" ma:hidden="true" ma:list="{230263d0-9f1a-4e63-a49c-f06b563fb00a}" ma:internalName="TaxCatchAll" ma:showField="CatchAllData" ma:web="72c39c84-b0a3-45a2-a38c-ff46bb47f11f">
+    <xsd:element name="TaxCatchAll" ma:index="20" nillable="true" ma:displayName="Taxonomy Catch All Column" ma:hidden="true" ma:list="{b05470fb-f248-421d-a4ae-c1bb0b45488d}" ma:internalName="TaxCatchAll" ma:showField="CatchAllData" ma:web="715913e6-4bf0-458f-8160-f18e142d04ff">
       <xsd:complexType>
         <xsd:complexContent>
           <xsd:extension base="dms:MultiChoiceLookup">
@@ -3192,34 +3169,41 @@
 </ct:contentTypeSchema>
 </file>
 
+<file path=customXml/item3.xml><?xml version="1.0" encoding="utf-8"?>
+<?mso-contentType ?>
+<FormTemplates xmlns="http://schemas.microsoft.com/sharepoint/v3/contenttype/forms">
+  <Display>DocumentLibraryForm</Display>
+  <Edit>DocumentLibraryForm</Edit>
+  <New>DocumentLibraryForm</New>
+</FormTemplates>
+</file>
+
 <file path=customXml/itemProps1.xml><?xml version="1.0" encoding="utf-8"?>
 <ds:datastoreItem xmlns:ds="http://schemas.openxmlformats.org/officeDocument/2006/customXml" ds:itemID="{81B1CED3-2719-4F34-9288-9C0D1515A53D}">
   <ds:schemaRefs>
+    <ds:schemaRef ds:uri="http://www.w3.org/XML/1998/namespace"/>
+    <ds:schemaRef ds:uri="http://purl.org/dc/dcmitype/"/>
+    <ds:schemaRef ds:uri="http://purl.org/dc/elements/1.1/"/>
+    <ds:schemaRef ds:uri="e718a8af-5d48-45b1-a7fb-cef00c107a7a"/>
+    <ds:schemaRef ds:uri="http://purl.org/dc/terms/"/>
+    <ds:schemaRef ds:uri="http://schemas.microsoft.com/office/2006/documentManagement/types"/>
     <ds:schemaRef ds:uri="http://schemas.microsoft.com/office/2006/metadata/properties"/>
     <ds:schemaRef ds:uri="http://schemas.microsoft.com/office/infopath/2007/PartnerControls"/>
-    <ds:schemaRef ds:uri="72c39c84-b0a3-45a2-a38c-ff46bb47f11f"/>
-    <ds:schemaRef ds:uri="cf9f6c1f-8ad0-4eb8-bb2b-fb0b622a341e"/>
+    <ds:schemaRef ds:uri="http://schemas.openxmlformats.org/package/2006/metadata/core-properties"/>
+    <ds:schemaRef ds:uri="715913e6-4bf0-458f-8160-f18e142d04ff"/>
   </ds:schemaRefs>
 </ds:datastoreItem>
 </file>
 
 <file path=customXml/itemProps2.xml><?xml version="1.0" encoding="utf-8"?>
-<ds:datastoreItem xmlns:ds="http://schemas.openxmlformats.org/officeDocument/2006/customXml" ds:itemID="{ACC29BBC-5726-4142-9A8E-292B33DB533F}">
-  <ds:schemaRefs>
-    <ds:schemaRef ds:uri="http://schemas.microsoft.com/sharepoint/v3/contenttype/forms"/>
-  </ds:schemaRefs>
-</ds:datastoreItem>
-</file>
-
-<file path=customXml/itemProps3.xml><?xml version="1.0" encoding="utf-8"?>
-<ds:datastoreItem xmlns:ds="http://schemas.openxmlformats.org/officeDocument/2006/customXml" ds:itemID="{29D2B0E0-DA57-4EC6-A9B1-1CD31317BF6E}">
+<ds:datastoreItem xmlns:ds="http://schemas.openxmlformats.org/officeDocument/2006/customXml" ds:itemID="{D28FF087-46D0-49F3-A370-CB1BE53CD063}">
   <ds:schemaRefs>
     <ds:schemaRef ds:uri="http://schemas.microsoft.com/office/2006/metadata/contentType"/>
     <ds:schemaRef ds:uri="http://schemas.microsoft.com/office/2006/metadata/properties/metaAttributes"/>
     <ds:schemaRef ds:uri="http://www.w3.org/2001/XMLSchema"/>
     <ds:schemaRef ds:uri="http://schemas.microsoft.com/office/2006/metadata/properties"/>
-    <ds:schemaRef ds:uri="cf9f6c1f-8ad0-4eb8-bb2b-fb0b622a341e"/>
-    <ds:schemaRef ds:uri="72c39c84-b0a3-45a2-a38c-ff46bb47f11f"/>
+    <ds:schemaRef ds:uri="e718a8af-5d48-45b1-a7fb-cef00c107a7a"/>
+    <ds:schemaRef ds:uri="715913e6-4bf0-458f-8160-f18e142d04ff"/>
     <ds:schemaRef ds:uri="http://schemas.microsoft.com/office/2006/documentManagement/types"/>
     <ds:schemaRef ds:uri="http://schemas.microsoft.com/office/infopath/2007/PartnerControls"/>
     <ds:schemaRef ds:uri="http://schemas.openxmlformats.org/package/2006/metadata/core-properties"/>
@@ -3228,4 +3212,12 @@
     <ds:schemaRef ds:uri="http://schemas.microsoft.com/internal/obd"/>
   </ds:schemaRefs>
 </ds:datastoreItem>
+</file>
+
+<file path=customXml/itemProps3.xml><?xml version="1.0" encoding="utf-8"?>
+<ds:datastoreItem xmlns:ds="http://schemas.openxmlformats.org/officeDocument/2006/customXml" ds:itemID="{ACC29BBC-5726-4142-9A8E-292B33DB533F}">
+  <ds:schemaRefs>
+    <ds:schemaRef ds:uri="http://schemas.microsoft.com/sharepoint/v3/contenttype/forms"/>
+  </ds:schemaRefs>
+</ds:datastoreItem>
 </file>
--- a/Documentation/Working_Documents/Open_Playback_Recorder_User_Guide.docx
+++ b/Documentation/Working_Documents/Open_Playback_Recorder_User_Guide.docx
@@ -1,6 +1,6 @@
 
 <file path=word/document.xml><?xml version="1.0" encoding="utf-8"?>
-<w:document xmlns:wpc="http://schemas.microsoft.com/office/word/2010/wordprocessingCanvas" xmlns:cx="http://schemas.microsoft.com/office/drawing/2014/chartex" xmlns:cx1="http://schemas.microsoft.com/office/drawing/2015/9/8/chartex" xmlns:cx2="http://schemas.microsoft.com/office/drawing/2015/10/21/chartex" xmlns:cx3="http://schemas.microsoft.com/office/drawing/2016/5/9/chartex" xmlns:cx4="http://schemas.microsoft.com/office/drawing/2016/5/10/chartex" xmlns:cx5="http://schemas.microsoft.com/office/drawing/2016/5/11/chartex" xmlns:cx6="http://schemas.microsoft.com/office/drawing/2016/5/12/chartex" xmlns:cx7="http://schemas.microsoft.com/office/drawing/2016/5/13/chartex" xmlns:cx8="http://schemas.microsoft.com/office/drawing/2016/5/14/chartex" xmlns:mc="http://schemas.openxmlformats.org/markup-compatibility/2006" xmlns:aink="http://schemas.microsoft.com/office/drawing/2016/ink" xmlns:am3d="http://schemas.microsoft.com/office/drawing/2017/model3d" xmlns:o="urn:schemas-microsoft-com:office:office" xmlns:oel="http://schemas.microsoft.com/office/2019/extlst" xmlns:r="http://schemas.openxmlformats.org/officeDocument/2006/relationships" xmlns:m="http://schemas.openxmlformats.org/officeDocument/2006/math" xmlns:v="urn:schemas-microsoft-com:vml" xmlns:wp14="http://schemas.microsoft.com/office/word/2010/wordprocessingDrawing" xmlns:wp="http://schemas.openxmlformats.org/drawingml/2006/wordprocessingDrawing" xmlns:w10="urn:schemas-microsoft-com:office:word" xmlns:w="http://schemas.openxmlformats.org/wordprocessingml/2006/main" xmlns:w14="http://schemas.microsoft.com/office/word/2010/wordml" xmlns:w15="http://schemas.microsoft.com/office/word/2012/wordml" xmlns:w16cex="http://schemas.microsoft.com/office/word/2018/wordml/cex" xmlns:w16cid="http://schemas.microsoft.com/office/word/2016/wordml/cid" xmlns:w16="http://schemas.microsoft.com/office/word/2018/wordml" xmlns:w16sdtdh="http://schemas.microsoft.com/office/word/2020/wordml/sdtdatahash" xmlns:w16se="http://schemas.microsoft.com/office/word/2015/wordml/symex" xmlns:wpg="http://schemas.microsoft.com/office/word/2010/wordprocessingGroup" xmlns:wpi="http://schemas.microsoft.com/office/word/2010/wordprocessingInk" xmlns:wne="http://schemas.microsoft.com/office/word/2006/wordml" xmlns:wps="http://schemas.microsoft.com/office/word/2010/wordprocessingShape" mc:Ignorable="w14 w15 w16se w16cid w16 w16cex w16sdtdh wp14">
+<w:document xmlns:wpc="http://schemas.microsoft.com/office/word/2010/wordprocessingCanvas" xmlns:cx="http://schemas.microsoft.com/office/drawing/2014/chartex" xmlns:cx1="http://schemas.microsoft.com/office/drawing/2015/9/8/chartex" xmlns:cx2="http://schemas.microsoft.com/office/drawing/2015/10/21/chartex" xmlns:cx3="http://schemas.microsoft.com/office/drawing/2016/5/9/chartex" xmlns:cx4="http://schemas.microsoft.com/office/drawing/2016/5/10/chartex" xmlns:cx5="http://schemas.microsoft.com/office/drawing/2016/5/11/chartex" xmlns:cx6="http://schemas.microsoft.com/office/drawing/2016/5/12/chartex" xmlns:cx7="http://schemas.microsoft.com/office/drawing/2016/5/13/chartex" xmlns:cx8="http://schemas.microsoft.com/office/drawing/2016/5/14/chartex" xmlns:mc="http://schemas.openxmlformats.org/markup-compatibility/2006" xmlns:aink="http://schemas.microsoft.com/office/drawing/2016/ink" xmlns:am3d="http://schemas.microsoft.com/office/drawing/2017/model3d" xmlns:o="urn:schemas-microsoft-com:office:office" xmlns:oel="http://schemas.microsoft.com/office/2019/extlst" xmlns:r="http://schemas.openxmlformats.org/officeDocument/2006/relationships" xmlns:m="http://schemas.openxmlformats.org/officeDocument/2006/math" xmlns:v="urn:schemas-microsoft-com:vml" xmlns:wp14="http://schemas.microsoft.com/office/word/2010/wordprocessingDrawing" xmlns:wp="http://schemas.openxmlformats.org/drawingml/2006/wordprocessingDrawing" xmlns:w10="urn:schemas-microsoft-com:office:word" xmlns:w="http://schemas.openxmlformats.org/wordprocessingml/2006/main" xmlns:w14="http://schemas.microsoft.com/office/word/2010/wordml" xmlns:w15="http://schemas.microsoft.com/office/word/2012/wordml" xmlns:w16cex="http://schemas.microsoft.com/office/word/2018/wordml/cex" xmlns:w16cid="http://schemas.microsoft.com/office/word/2016/wordml/cid" xmlns:w16="http://schemas.microsoft.com/office/word/2018/wordml" xmlns:w16du="http://schemas.microsoft.com/office/word/2023/wordml/word16du" xmlns:w16sdtdh="http://schemas.microsoft.com/office/word/2020/wordml/sdtdatahash" xmlns:w16se="http://schemas.microsoft.com/office/word/2015/wordml/symex" xmlns:wpg="http://schemas.microsoft.com/office/word/2010/wordprocessingGroup" xmlns:wpi="http://schemas.microsoft.com/office/word/2010/wordprocessingInk" xmlns:wne="http://schemas.microsoft.com/office/word/2006/wordml" xmlns:wps="http://schemas.microsoft.com/office/word/2010/wordprocessingShape" mc:Ignorable="w14 w15 w16se w16cid w16 w16cex w16sdtdh w16du wp14">
   <w:body>
     <w:p>
       <w:pPr>
@@ -33,24 +33,19 @@
         <w:t xml:space="preserve"> lists of voice messages that its user can playback via the trigger of an accessible button connected through a 3.5 mm mono jack. It aims to assist users with communication difficulties by giving them alternative methods to engage in conversation. </w:t>
       </w:r>
       <w:r>
-        <w:t xml:space="preserve">This </w:t>
-      </w:r>
-      <w:proofErr w:type="gramStart"/>
-      <w:r>
-        <w:t>device</w:t>
+        <w:t xml:space="preserve">This device </w:t>
+      </w:r>
+      <w:r>
+        <w:t xml:space="preserve">has </w:t>
+      </w:r>
+      <w:r>
+        <w:t xml:space="preserve">functionality </w:t>
+      </w:r>
+      <w:r>
+        <w:t>like</w:t>
       </w:r>
       <w:r>
         <w:t xml:space="preserve"> </w:t>
-      </w:r>
-      <w:r>
-        <w:t xml:space="preserve"> has</w:t>
-      </w:r>
-      <w:proofErr w:type="gramEnd"/>
-      <w:r>
-        <w:t xml:space="preserve"> </w:t>
-      </w:r>
-      <w:r>
-        <w:t xml:space="preserve">functionality similar to </w:t>
       </w:r>
       <w:proofErr w:type="spellStart"/>
       <w:r>
@@ -76,15 +71,1426 @@
       </w:r>
     </w:p>
     <w:p>
+      <w:pPr>
+        <w:jc w:val="center"/>
+      </w:pPr>
+      <w:r>
+        <w:rPr>
+          <w:noProof/>
+        </w:rPr>
+        <mc:AlternateContent>
+          <mc:Choice Requires="wps">
+            <w:drawing>
+              <wp:anchor distT="0" distB="0" distL="114300" distR="114300" simplePos="0" relativeHeight="251689984" behindDoc="0" locked="0" layoutInCell="1" allowOverlap="1" wp14:anchorId="50CA1685" wp14:editId="78C1926D">
+                <wp:simplePos x="0" y="0"/>
+                <wp:positionH relativeFrom="column">
+                  <wp:posOffset>2438400</wp:posOffset>
+                </wp:positionH>
+                <wp:positionV relativeFrom="paragraph">
+                  <wp:posOffset>1368425</wp:posOffset>
+                </wp:positionV>
+                <wp:extent cx="476250" cy="1066800"/>
+                <wp:effectExtent l="19050" t="19050" r="38100" b="38100"/>
+                <wp:wrapNone/>
+                <wp:docPr id="1459888003" name="Straight Connector 1"/>
+                <wp:cNvGraphicFramePr/>
+                <a:graphic xmlns:a="http://schemas.openxmlformats.org/drawingml/2006/main">
+                  <a:graphicData uri="http://schemas.microsoft.com/office/word/2010/wordprocessingShape">
+                    <wps:wsp>
+                      <wps:cNvCnPr/>
+                      <wps:spPr>
+                        <a:xfrm flipH="1" flipV="1">
+                          <a:off x="0" y="0"/>
+                          <a:ext cx="476250" cy="1066800"/>
+                        </a:xfrm>
+                        <a:prstGeom prst="line">
+                          <a:avLst/>
+                        </a:prstGeom>
+                        <a:ln w="57150">
+                          <a:solidFill>
+                            <a:schemeClr val="bg1"/>
+                          </a:solidFill>
+                        </a:ln>
+                      </wps:spPr>
+                      <wps:style>
+                        <a:lnRef idx="1">
+                          <a:schemeClr val="accent1"/>
+                        </a:lnRef>
+                        <a:fillRef idx="0">
+                          <a:schemeClr val="accent1"/>
+                        </a:fillRef>
+                        <a:effectRef idx="0">
+                          <a:schemeClr val="accent1"/>
+                        </a:effectRef>
+                        <a:fontRef idx="minor">
+                          <a:schemeClr val="tx1"/>
+                        </a:fontRef>
+                      </wps:style>
+                      <wps:bodyPr/>
+                    </wps:wsp>
+                  </a:graphicData>
+                </a:graphic>
+                <wp14:sizeRelH relativeFrom="margin">
+                  <wp14:pctWidth>0</wp14:pctWidth>
+                </wp14:sizeRelH>
+                <wp14:sizeRelV relativeFrom="margin">
+                  <wp14:pctHeight>0</wp14:pctHeight>
+                </wp14:sizeRelV>
+              </wp:anchor>
+            </w:drawing>
+          </mc:Choice>
+          <mc:Fallback>
+            <w:pict>
+              <v:line w14:anchorId="6D942CEA" id="Straight Connector 1" o:spid="_x0000_s1026" style="position:absolute;flip:x y;z-index:251689984;visibility:visible;mso-wrap-style:square;mso-width-percent:0;mso-height-percent:0;mso-wrap-distance-left:9pt;mso-wrap-distance-top:0;mso-wrap-distance-right:9pt;mso-wrap-distance-bottom:0;mso-position-horizontal:absolute;mso-position-horizontal-relative:text;mso-position-vertical:absolute;mso-position-vertical-relative:text;mso-width-percent:0;mso-height-percent:0;mso-width-relative:margin;mso-height-relative:margin" from="192pt,107.75pt" to="229.5pt,191.75pt" o:gfxdata="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" strokecolor="white [3212]" strokeweight="4.5pt">
+                <v:stroke joinstyle="miter"/>
+              </v:line>
+            </w:pict>
+          </mc:Fallback>
+        </mc:AlternateContent>
+      </w:r>
+      <w:r>
+        <w:rPr>
+          <w:noProof/>
+        </w:rPr>
+        <mc:AlternateContent>
+          <mc:Choice Requires="wps">
+            <w:drawing>
+              <wp:anchor distT="45720" distB="45720" distL="114300" distR="114300" simplePos="0" relativeHeight="251687936" behindDoc="0" locked="0" layoutInCell="1" allowOverlap="1" wp14:anchorId="36FC6439" wp14:editId="0346C1FD">
+                <wp:simplePos x="0" y="0"/>
+                <wp:positionH relativeFrom="column">
+                  <wp:posOffset>2333625</wp:posOffset>
+                </wp:positionH>
+                <wp:positionV relativeFrom="paragraph">
+                  <wp:posOffset>996950</wp:posOffset>
+                </wp:positionV>
+                <wp:extent cx="638175" cy="447675"/>
+                <wp:effectExtent l="0" t="0" r="28575" b="28575"/>
+                <wp:wrapNone/>
+                <wp:docPr id="364258461" name="Text Box 2"/>
+                <wp:cNvGraphicFramePr>
+                  <a:graphicFrameLocks xmlns:a="http://schemas.openxmlformats.org/drawingml/2006/main"/>
+                </wp:cNvGraphicFramePr>
+                <a:graphic xmlns:a="http://schemas.openxmlformats.org/drawingml/2006/main">
+                  <a:graphicData uri="http://schemas.microsoft.com/office/word/2010/wordprocessingShape">
+                    <wps:wsp>
+                      <wps:cNvSpPr txBox="1">
+                        <a:spLocks noChangeArrowheads="1"/>
+                      </wps:cNvSpPr>
+                      <wps:spPr bwMode="auto">
+                        <a:xfrm>
+                          <a:off x="0" y="0"/>
+                          <a:ext cx="638175" cy="447675"/>
+                        </a:xfrm>
+                        <a:prstGeom prst="rect">
+                          <a:avLst/>
+                        </a:prstGeom>
+                        <a:solidFill>
+                          <a:srgbClr val="FFFFFF"/>
+                        </a:solidFill>
+                        <a:ln w="9525">
+                          <a:solidFill>
+                            <a:srgbClr val="000000"/>
+                          </a:solidFill>
+                          <a:miter lim="800000"/>
+                          <a:headEnd/>
+                          <a:tailEnd/>
+                        </a:ln>
+                      </wps:spPr>
+                      <wps:txbx>
+                        <w:txbxContent>
+                          <w:p>
+                            <w:pPr>
+                              <w:jc w:val="center"/>
+                              <w:rPr>
+                                <w:lang w:val="en-US"/>
+                              </w:rPr>
+                            </w:pPr>
+                            <w:r>
+                              <w:rPr>
+                                <w:lang w:val="en-US"/>
+                              </w:rPr>
+                              <w:t>Volume Knob</w:t>
+                            </w:r>
+                          </w:p>
+                        </w:txbxContent>
+                      </wps:txbx>
+                      <wps:bodyPr rot="0" vert="horz" wrap="square" lIns="91440" tIns="45720" rIns="91440" bIns="45720" anchor="t" anchorCtr="0">
+                        <a:noAutofit/>
+                      </wps:bodyPr>
+                    </wps:wsp>
+                  </a:graphicData>
+                </a:graphic>
+                <wp14:sizeRelH relativeFrom="margin">
+                  <wp14:pctWidth>0</wp14:pctWidth>
+                </wp14:sizeRelH>
+                <wp14:sizeRelV relativeFrom="margin">
+                  <wp14:pctHeight>0</wp14:pctHeight>
+                </wp14:sizeRelV>
+              </wp:anchor>
+            </w:drawing>
+          </mc:Choice>
+          <mc:Fallback>
+            <w:pict>
+              <v:shapetype w14:anchorId="36FC6439" id="_x0000_t202" coordsize="21600,21600" o:spt="202" path="m,l,21600r21600,l21600,xe">
+                <v:stroke joinstyle="miter"/>
+                <v:path gradientshapeok="t" o:connecttype="rect"/>
+              </v:shapetype>
+              <v:shape id="Text Box 2" o:spid="_x0000_s1026" type="#_x0000_t202" style="position:absolute;left:0;text-align:left;margin-left:183.75pt;margin-top:78.5pt;width:50.25pt;height:35.25pt;z-index:251687936;visibility:visible;mso-wrap-style:square;mso-width-percent:0;mso-height-percent:0;mso-wrap-distance-left:9pt;mso-wrap-distance-top:3.6pt;mso-wrap-distance-right:9pt;mso-wrap-distance-bottom:3.6pt;mso-position-horizontal:absolute;mso-position-horizontal-relative:text;mso-position-vertical:absolute;mso-position-vertical-relative:text;mso-width-percent:0;mso-height-percent:0;mso-width-relative:margin;mso-height-relative:margin;v-text-anchor:top" o:gfxdata="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">
+                <v:textbox>
+                  <w:txbxContent>
+                    <w:p>
+                      <w:pPr>
+                        <w:jc w:val="center"/>
+                        <w:rPr>
+                          <w:lang w:val="en-US"/>
+                        </w:rPr>
+                      </w:pPr>
+                      <w:r>
+                        <w:rPr>
+                          <w:lang w:val="en-US"/>
+                        </w:rPr>
+                        <w:t>Volume Knob</w:t>
+                      </w:r>
+                    </w:p>
+                  </w:txbxContent>
+                </v:textbox>
+              </v:shape>
+            </w:pict>
+          </mc:Fallback>
+        </mc:AlternateContent>
+      </w:r>
+      <w:r>
+        <w:rPr>
+          <w:noProof/>
+        </w:rPr>
+        <mc:AlternateContent>
+          <mc:Choice Requires="wps">
+            <w:drawing>
+              <wp:anchor distT="45720" distB="45720" distL="114300" distR="114300" simplePos="0" relativeHeight="251683840" behindDoc="0" locked="0" layoutInCell="1" allowOverlap="1" wp14:anchorId="2D30A77C" wp14:editId="4BE289E2">
+                <wp:simplePos x="0" y="0"/>
+                <wp:positionH relativeFrom="margin">
+                  <wp:posOffset>2476500</wp:posOffset>
+                </wp:positionH>
+                <wp:positionV relativeFrom="paragraph">
+                  <wp:posOffset>3397249</wp:posOffset>
+                </wp:positionV>
+                <wp:extent cx="906780" cy="238125"/>
+                <wp:effectExtent l="0" t="0" r="26670" b="28575"/>
+                <wp:wrapNone/>
+                <wp:docPr id="1235433209" name="Text Box 2"/>
+                <wp:cNvGraphicFramePr>
+                  <a:graphicFrameLocks xmlns:a="http://schemas.openxmlformats.org/drawingml/2006/main"/>
+                </wp:cNvGraphicFramePr>
+                <a:graphic xmlns:a="http://schemas.openxmlformats.org/drawingml/2006/main">
+                  <a:graphicData uri="http://schemas.microsoft.com/office/word/2010/wordprocessingShape">
+                    <wps:wsp>
+                      <wps:cNvSpPr txBox="1">
+                        <a:spLocks noChangeArrowheads="1"/>
+                      </wps:cNvSpPr>
+                      <wps:spPr bwMode="auto">
+                        <a:xfrm>
+                          <a:off x="0" y="0"/>
+                          <a:ext cx="906780" cy="238125"/>
+                        </a:xfrm>
+                        <a:prstGeom prst="rect">
+                          <a:avLst/>
+                        </a:prstGeom>
+                        <a:solidFill>
+                          <a:srgbClr val="FFFFFF"/>
+                        </a:solidFill>
+                        <a:ln w="9525">
+                          <a:solidFill>
+                            <a:srgbClr val="000000"/>
+                          </a:solidFill>
+                          <a:miter lim="800000"/>
+                          <a:headEnd/>
+                          <a:tailEnd/>
+                        </a:ln>
+                      </wps:spPr>
+                      <wps:txbx>
+                        <w:txbxContent>
+                          <w:p>
+                            <w:pPr>
+                              <w:jc w:val="center"/>
+                              <w:rPr>
+                                <w:lang w:val="en-US"/>
+                              </w:rPr>
+                            </w:pPr>
+                            <w:r>
+                              <w:rPr>
+                                <w:lang w:val="en-US"/>
+                              </w:rPr>
+                              <w:t>Play Button</w:t>
+                            </w:r>
+                          </w:p>
+                        </w:txbxContent>
+                      </wps:txbx>
+                      <wps:bodyPr rot="0" vert="horz" wrap="square" lIns="91440" tIns="45720" rIns="91440" bIns="45720" anchor="t" anchorCtr="0">
+                        <a:noAutofit/>
+                      </wps:bodyPr>
+                    </wps:wsp>
+                  </a:graphicData>
+                </a:graphic>
+                <wp14:sizeRelH relativeFrom="margin">
+                  <wp14:pctWidth>0</wp14:pctWidth>
+                </wp14:sizeRelH>
+                <wp14:sizeRelV relativeFrom="margin">
+                  <wp14:pctHeight>0</wp14:pctHeight>
+                </wp14:sizeRelV>
+              </wp:anchor>
+            </w:drawing>
+          </mc:Choice>
+          <mc:Fallback>
+            <w:pict>
+              <v:shape w14:anchorId="2D30A77C" id="_x0000_s1027" type="#_x0000_t202" style="position:absolute;left:0;text-align:left;margin-left:195pt;margin-top:267.5pt;width:71.4pt;height:18.75pt;z-index:251683840;visibility:visible;mso-wrap-style:square;mso-width-percent:0;mso-height-percent:0;mso-wrap-distance-left:9pt;mso-wrap-distance-top:3.6pt;mso-wrap-distance-right:9pt;mso-wrap-distance-bottom:3.6pt;mso-position-horizontal:absolute;mso-position-horizontal-relative:margin;mso-position-vertical:absolute;mso-position-vertical-relative:text;mso-width-percent:0;mso-height-percent:0;mso-width-relative:margin;mso-height-relative:margin;v-text-anchor:top" o:gfxdata="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">
+                <v:textbox>
+                  <w:txbxContent>
+                    <w:p>
+                      <w:pPr>
+                        <w:jc w:val="center"/>
+                        <w:rPr>
+                          <w:lang w:val="en-US"/>
+                        </w:rPr>
+                      </w:pPr>
+                      <w:r>
+                        <w:rPr>
+                          <w:lang w:val="en-US"/>
+                        </w:rPr>
+                        <w:t>Play Button</w:t>
+                      </w:r>
+                    </w:p>
+                  </w:txbxContent>
+                </v:textbox>
+                <w10:wrap anchorx="margin"/>
+              </v:shape>
+            </w:pict>
+          </mc:Fallback>
+        </mc:AlternateContent>
+      </w:r>
+      <w:r>
+        <w:rPr>
+          <w:noProof/>
+        </w:rPr>
+        <mc:AlternateContent>
+          <mc:Choice Requires="wps">
+            <w:drawing>
+              <wp:anchor distT="45720" distB="45720" distL="114300" distR="114300" simplePos="0" relativeHeight="251681792" behindDoc="0" locked="0" layoutInCell="1" allowOverlap="1" wp14:anchorId="57F6D898" wp14:editId="28D72B07">
+                <wp:simplePos x="0" y="0"/>
+                <wp:positionH relativeFrom="column">
+                  <wp:posOffset>838200</wp:posOffset>
+                </wp:positionH>
+                <wp:positionV relativeFrom="paragraph">
+                  <wp:posOffset>2797175</wp:posOffset>
+                </wp:positionV>
+                <wp:extent cx="592455" cy="447675"/>
+                <wp:effectExtent l="0" t="0" r="17145" b="28575"/>
+                <wp:wrapNone/>
+                <wp:docPr id="43914732" name="Text Box 2"/>
+                <wp:cNvGraphicFramePr>
+                  <a:graphicFrameLocks xmlns:a="http://schemas.openxmlformats.org/drawingml/2006/main"/>
+                </wp:cNvGraphicFramePr>
+                <a:graphic xmlns:a="http://schemas.openxmlformats.org/drawingml/2006/main">
+                  <a:graphicData uri="http://schemas.microsoft.com/office/word/2010/wordprocessingShape">
+                    <wps:wsp>
+                      <wps:cNvSpPr txBox="1">
+                        <a:spLocks noChangeArrowheads="1"/>
+                      </wps:cNvSpPr>
+                      <wps:spPr bwMode="auto">
+                        <a:xfrm>
+                          <a:off x="0" y="0"/>
+                          <a:ext cx="592455" cy="447675"/>
+                        </a:xfrm>
+                        <a:prstGeom prst="rect">
+                          <a:avLst/>
+                        </a:prstGeom>
+                        <a:solidFill>
+                          <a:srgbClr val="FFFFFF"/>
+                        </a:solidFill>
+                        <a:ln w="9525">
+                          <a:solidFill>
+                            <a:srgbClr val="000000"/>
+                          </a:solidFill>
+                          <a:miter lim="800000"/>
+                          <a:headEnd/>
+                          <a:tailEnd/>
+                        </a:ln>
+                      </wps:spPr>
+                      <wps:txbx>
+                        <w:txbxContent>
+                          <w:p>
+                            <w:pPr>
+                              <w:jc w:val="center"/>
+                            </w:pPr>
+                            <w:r>
+                              <w:t xml:space="preserve">Level </w:t>
+                            </w:r>
+                            <w:r>
+                              <w:t>button</w:t>
+                            </w:r>
+                          </w:p>
+                        </w:txbxContent>
+                      </wps:txbx>
+                      <wps:bodyPr rot="0" vert="horz" wrap="square" lIns="91440" tIns="45720" rIns="91440" bIns="45720" anchor="t" anchorCtr="0">
+                        <a:noAutofit/>
+                      </wps:bodyPr>
+                    </wps:wsp>
+                  </a:graphicData>
+                </a:graphic>
+                <wp14:sizeRelH relativeFrom="margin">
+                  <wp14:pctWidth>0</wp14:pctWidth>
+                </wp14:sizeRelH>
+                <wp14:sizeRelV relativeFrom="margin">
+                  <wp14:pctHeight>0</wp14:pctHeight>
+                </wp14:sizeRelV>
+              </wp:anchor>
+            </w:drawing>
+          </mc:Choice>
+          <mc:Fallback>
+            <w:pict>
+              <v:shape w14:anchorId="57F6D898" id="_x0000_s1028" type="#_x0000_t202" style="position:absolute;left:0;text-align:left;margin-left:66pt;margin-top:220.25pt;width:46.65pt;height:35.25pt;z-index:251681792;visibility:visible;mso-wrap-style:square;mso-width-percent:0;mso-height-percent:0;mso-wrap-distance-left:9pt;mso-wrap-distance-top:3.6pt;mso-wrap-distance-right:9pt;mso-wrap-distance-bottom:3.6pt;mso-position-horizontal:absolute;mso-position-horizontal-relative:text;mso-position-vertical:absolute;mso-position-vertical-relative:text;mso-width-percent:0;mso-height-percent:0;mso-width-relative:margin;mso-height-relative:margin;v-text-anchor:top" o:gfxdata="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">
+                <v:textbox>
+                  <w:txbxContent>
+                    <w:p>
+                      <w:pPr>
+                        <w:jc w:val="center"/>
+                      </w:pPr>
+                      <w:r>
+                        <w:t xml:space="preserve">Level </w:t>
+                      </w:r>
+                      <w:r>
+                        <w:t>button</w:t>
+                      </w:r>
+                    </w:p>
+                  </w:txbxContent>
+                </v:textbox>
+              </v:shape>
+            </w:pict>
+          </mc:Fallback>
+        </mc:AlternateContent>
+      </w:r>
+      <w:r>
+        <w:rPr>
+          <w:noProof/>
+        </w:rPr>
+        <mc:AlternateContent>
+          <mc:Choice Requires="wps">
+            <w:drawing>
+              <wp:anchor distT="45720" distB="45720" distL="114300" distR="114300" simplePos="0" relativeHeight="251685888" behindDoc="0" locked="0" layoutInCell="1" allowOverlap="1" wp14:anchorId="52044A8A" wp14:editId="7651E718">
+                <wp:simplePos x="0" y="0"/>
+                <wp:positionH relativeFrom="column">
+                  <wp:posOffset>3905250</wp:posOffset>
+                </wp:positionH>
+                <wp:positionV relativeFrom="paragraph">
+                  <wp:posOffset>3387725</wp:posOffset>
+                </wp:positionV>
+                <wp:extent cx="1057275" cy="257175"/>
+                <wp:effectExtent l="0" t="0" r="28575" b="28575"/>
+                <wp:wrapNone/>
+                <wp:docPr id="448888112" name="Text Box 2"/>
+                <wp:cNvGraphicFramePr>
+                  <a:graphicFrameLocks xmlns:a="http://schemas.openxmlformats.org/drawingml/2006/main"/>
+                </wp:cNvGraphicFramePr>
+                <a:graphic xmlns:a="http://schemas.openxmlformats.org/drawingml/2006/main">
+                  <a:graphicData uri="http://schemas.microsoft.com/office/word/2010/wordprocessingShape">
+                    <wps:wsp>
+                      <wps:cNvSpPr txBox="1">
+                        <a:spLocks noChangeArrowheads="1"/>
+                      </wps:cNvSpPr>
+                      <wps:spPr bwMode="auto">
+                        <a:xfrm>
+                          <a:off x="0" y="0"/>
+                          <a:ext cx="1057275" cy="257175"/>
+                        </a:xfrm>
+                        <a:prstGeom prst="rect">
+                          <a:avLst/>
+                        </a:prstGeom>
+                        <a:solidFill>
+                          <a:srgbClr val="FFFFFF"/>
+                        </a:solidFill>
+                        <a:ln w="9525">
+                          <a:solidFill>
+                            <a:srgbClr val="000000"/>
+                          </a:solidFill>
+                          <a:miter lim="800000"/>
+                          <a:headEnd/>
+                          <a:tailEnd/>
+                        </a:ln>
+                      </wps:spPr>
+                      <wps:txbx>
+                        <w:txbxContent>
+                          <w:p>
+                            <w:pPr>
+                              <w:jc w:val="center"/>
+                              <w:rPr>
+                                <w:lang w:val="en-US"/>
+                              </w:rPr>
+                            </w:pPr>
+                            <w:r>
+                              <w:rPr>
+                                <w:lang w:val="en-US"/>
+                              </w:rPr>
+                              <w:t xml:space="preserve">Record </w:t>
+                            </w:r>
+                            <w:r>
+                              <w:rPr>
+                                <w:lang w:val="en-US"/>
+                              </w:rPr>
+                              <w:t>Button</w:t>
+                            </w:r>
+                          </w:p>
+                        </w:txbxContent>
+                      </wps:txbx>
+                      <wps:bodyPr rot="0" vert="horz" wrap="square" lIns="91440" tIns="45720" rIns="91440" bIns="45720" anchor="t" anchorCtr="0">
+                        <a:noAutofit/>
+                      </wps:bodyPr>
+                    </wps:wsp>
+                  </a:graphicData>
+                </a:graphic>
+                <wp14:sizeRelH relativeFrom="margin">
+                  <wp14:pctWidth>0</wp14:pctWidth>
+                </wp14:sizeRelH>
+                <wp14:sizeRelV relativeFrom="margin">
+                  <wp14:pctHeight>0</wp14:pctHeight>
+                </wp14:sizeRelV>
+              </wp:anchor>
+            </w:drawing>
+          </mc:Choice>
+          <mc:Fallback>
+            <w:pict>
+              <v:shape w14:anchorId="52044A8A" id="_x0000_s1029" type="#_x0000_t202" style="position:absolute;left:0;text-align:left;margin-left:307.5pt;margin-top:266.75pt;width:83.25pt;height:20.25pt;z-index:251685888;visibility:visible;mso-wrap-style:square;mso-width-percent:0;mso-height-percent:0;mso-wrap-distance-left:9pt;mso-wrap-distance-top:3.6pt;mso-wrap-distance-right:9pt;mso-wrap-distance-bottom:3.6pt;mso-position-horizontal:absolute;mso-position-horizontal-relative:text;mso-position-vertical:absolute;mso-position-vertical-relative:text;mso-width-percent:0;mso-height-percent:0;mso-width-relative:margin;mso-height-relative:margin;v-text-anchor:top" o:gfxdata="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">
+                <v:textbox>
+                  <w:txbxContent>
+                    <w:p>
+                      <w:pPr>
+                        <w:jc w:val="center"/>
+                        <w:rPr>
+                          <w:lang w:val="en-US"/>
+                        </w:rPr>
+                      </w:pPr>
+                      <w:r>
+                        <w:rPr>
+                          <w:lang w:val="en-US"/>
+                        </w:rPr>
+                        <w:t xml:space="preserve">Record </w:t>
+                      </w:r>
+                      <w:r>
+                        <w:rPr>
+                          <w:lang w:val="en-US"/>
+                        </w:rPr>
+                        <w:t>Button</w:t>
+                      </w:r>
+                    </w:p>
+                  </w:txbxContent>
+                </v:textbox>
+              </v:shape>
+            </w:pict>
+          </mc:Fallback>
+        </mc:AlternateContent>
+      </w:r>
+      <w:r>
+        <w:rPr>
+          <w:noProof/>
+        </w:rPr>
+        <mc:AlternateContent>
+          <mc:Choice Requires="wps">
+            <w:drawing>
+              <wp:anchor distT="45720" distB="45720" distL="114300" distR="114300" simplePos="0" relativeHeight="251673600" behindDoc="0" locked="0" layoutInCell="1" allowOverlap="1" wp14:anchorId="66460913" wp14:editId="25EEEA50">
+                <wp:simplePos x="0" y="0"/>
+                <wp:positionH relativeFrom="column">
+                  <wp:posOffset>4191000</wp:posOffset>
+                </wp:positionH>
+                <wp:positionV relativeFrom="paragraph">
+                  <wp:posOffset>1216025</wp:posOffset>
+                </wp:positionV>
+                <wp:extent cx="878205" cy="261620"/>
+                <wp:effectExtent l="0" t="0" r="17145" b="24130"/>
+                <wp:wrapNone/>
+                <wp:docPr id="614550784" name="Text Box 2"/>
+                <wp:cNvGraphicFramePr>
+                  <a:graphicFrameLocks xmlns:a="http://schemas.openxmlformats.org/drawingml/2006/main"/>
+                </wp:cNvGraphicFramePr>
+                <a:graphic xmlns:a="http://schemas.openxmlformats.org/drawingml/2006/main">
+                  <a:graphicData uri="http://schemas.microsoft.com/office/word/2010/wordprocessingShape">
+                    <wps:wsp>
+                      <wps:cNvSpPr txBox="1">
+                        <a:spLocks noChangeArrowheads="1"/>
+                      </wps:cNvSpPr>
+                      <wps:spPr bwMode="auto">
+                        <a:xfrm>
+                          <a:off x="0" y="0"/>
+                          <a:ext cx="878205" cy="261620"/>
+                        </a:xfrm>
+                        <a:prstGeom prst="rect">
+                          <a:avLst/>
+                        </a:prstGeom>
+                        <a:solidFill>
+                          <a:srgbClr val="FFFFFF"/>
+                        </a:solidFill>
+                        <a:ln w="9525">
+                          <a:solidFill>
+                            <a:srgbClr val="000000"/>
+                          </a:solidFill>
+                          <a:miter lim="800000"/>
+                          <a:headEnd/>
+                          <a:tailEnd/>
+                        </a:ln>
+                      </wps:spPr>
+                      <wps:txbx>
+                        <w:txbxContent>
+                          <w:p>
+                            <w:pPr>
+                              <w:jc w:val="center"/>
+                            </w:pPr>
+                            <w:r>
+                              <w:t>Record LED</w:t>
+                            </w:r>
+                            <w:r>
+                              <w:t xml:space="preserve"> LEDs</w:t>
+                            </w:r>
+                          </w:p>
+                        </w:txbxContent>
+                      </wps:txbx>
+                      <wps:bodyPr rot="0" vert="horz" wrap="square" lIns="91440" tIns="45720" rIns="91440" bIns="45720" anchor="t" anchorCtr="0">
+                        <a:noAutofit/>
+                      </wps:bodyPr>
+                    </wps:wsp>
+                  </a:graphicData>
+                </a:graphic>
+                <wp14:sizeRelH relativeFrom="margin">
+                  <wp14:pctWidth>0</wp14:pctWidth>
+                </wp14:sizeRelH>
+                <wp14:sizeRelV relativeFrom="margin">
+                  <wp14:pctHeight>0</wp14:pctHeight>
+                </wp14:sizeRelV>
+              </wp:anchor>
+            </w:drawing>
+          </mc:Choice>
+          <mc:Fallback>
+            <w:pict>
+              <v:shape w14:anchorId="66460913" id="_x0000_s1030" type="#_x0000_t202" style="position:absolute;left:0;text-align:left;margin-left:330pt;margin-top:95.75pt;width:69.15pt;height:20.6pt;z-index:251673600;visibility:visible;mso-wrap-style:square;mso-width-percent:0;mso-height-percent:0;mso-wrap-distance-left:9pt;mso-wrap-distance-top:3.6pt;mso-wrap-distance-right:9pt;mso-wrap-distance-bottom:3.6pt;mso-position-horizontal:absolute;mso-position-horizontal-relative:text;mso-position-vertical:absolute;mso-position-vertical-relative:text;mso-width-percent:0;mso-height-percent:0;mso-width-relative:margin;mso-height-relative:margin;v-text-anchor:top" o:gfxdata="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">
+                <v:textbox>
+                  <w:txbxContent>
+                    <w:p>
+                      <w:pPr>
+                        <w:jc w:val="center"/>
+                      </w:pPr>
+                      <w:r>
+                        <w:t>Record LED</w:t>
+                      </w:r>
+                      <w:r>
+                        <w:t xml:space="preserve"> LEDs</w:t>
+                      </w:r>
+                    </w:p>
+                  </w:txbxContent>
+                </v:textbox>
+              </v:shape>
+            </w:pict>
+          </mc:Fallback>
+        </mc:AlternateContent>
+      </w:r>
+      <w:r>
+        <w:rPr>
+          <w:noProof/>
+        </w:rPr>
+        <mc:AlternateContent>
+          <mc:Choice Requires="wps">
+            <w:drawing>
+              <wp:anchor distT="45720" distB="45720" distL="114300" distR="114300" simplePos="0" relativeHeight="251671552" behindDoc="0" locked="0" layoutInCell="1" allowOverlap="1" wp14:anchorId="5FE3C0DB" wp14:editId="57E46617">
+                <wp:simplePos x="0" y="0"/>
+                <wp:positionH relativeFrom="column">
+                  <wp:posOffset>3324225</wp:posOffset>
+                </wp:positionH>
+                <wp:positionV relativeFrom="paragraph">
+                  <wp:posOffset>1243965</wp:posOffset>
+                </wp:positionV>
+                <wp:extent cx="676275" cy="252095"/>
+                <wp:effectExtent l="0" t="0" r="28575" b="14605"/>
+                <wp:wrapNone/>
+                <wp:docPr id="1104132998" name="Text Box 2"/>
+                <wp:cNvGraphicFramePr>
+                  <a:graphicFrameLocks xmlns:a="http://schemas.openxmlformats.org/drawingml/2006/main"/>
+                </wp:cNvGraphicFramePr>
+                <a:graphic xmlns:a="http://schemas.openxmlformats.org/drawingml/2006/main">
+                  <a:graphicData uri="http://schemas.microsoft.com/office/word/2010/wordprocessingShape">
+                    <wps:wsp>
+                      <wps:cNvSpPr txBox="1">
+                        <a:spLocks noChangeArrowheads="1"/>
+                      </wps:cNvSpPr>
+                      <wps:spPr bwMode="auto">
+                        <a:xfrm>
+                          <a:off x="0" y="0"/>
+                          <a:ext cx="676275" cy="252095"/>
+                        </a:xfrm>
+                        <a:prstGeom prst="rect">
+                          <a:avLst/>
+                        </a:prstGeom>
+                        <a:solidFill>
+                          <a:srgbClr val="FFFFFF"/>
+                        </a:solidFill>
+                        <a:ln w="9525">
+                          <a:solidFill>
+                            <a:srgbClr val="000000"/>
+                          </a:solidFill>
+                          <a:miter lim="800000"/>
+                          <a:headEnd/>
+                          <a:tailEnd/>
+                        </a:ln>
+                      </wps:spPr>
+                      <wps:txbx>
+                        <w:txbxContent>
+                          <w:p>
+                            <w:pPr>
+                              <w:jc w:val="center"/>
+                              <w:rPr>
+                                <w:lang w:val="en-US"/>
+                              </w:rPr>
+                            </w:pPr>
+                            <w:r>
+                              <w:rPr>
+                                <w:lang w:val="en-US"/>
+                              </w:rPr>
+                              <w:t>Play LED</w:t>
+                            </w:r>
+                          </w:p>
+                        </w:txbxContent>
+                      </wps:txbx>
+                      <wps:bodyPr rot="0" vert="horz" wrap="square" lIns="91440" tIns="45720" rIns="91440" bIns="45720" anchor="t" anchorCtr="0">
+                        <a:noAutofit/>
+                      </wps:bodyPr>
+                    </wps:wsp>
+                  </a:graphicData>
+                </a:graphic>
+                <wp14:sizeRelH relativeFrom="margin">
+                  <wp14:pctWidth>0</wp14:pctWidth>
+                </wp14:sizeRelH>
+                <wp14:sizeRelV relativeFrom="margin">
+                  <wp14:pctHeight>0</wp14:pctHeight>
+                </wp14:sizeRelV>
+              </wp:anchor>
+            </w:drawing>
+          </mc:Choice>
+          <mc:Fallback>
+            <w:pict>
+              <v:shape w14:anchorId="5FE3C0DB" id="_x0000_s1031" type="#_x0000_t202" style="position:absolute;left:0;text-align:left;margin-left:261.75pt;margin-top:97.95pt;width:53.25pt;height:19.85pt;z-index:251671552;visibility:visible;mso-wrap-style:square;mso-width-percent:0;mso-height-percent:0;mso-wrap-distance-left:9pt;mso-wrap-distance-top:3.6pt;mso-wrap-distance-right:9pt;mso-wrap-distance-bottom:3.6pt;mso-position-horizontal:absolute;mso-position-horizontal-relative:text;mso-position-vertical:absolute;mso-position-vertical-relative:text;mso-width-percent:0;mso-height-percent:0;mso-width-relative:margin;mso-height-relative:margin;v-text-anchor:top" o:gfxdata="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">
+                <v:textbox>
+                  <w:txbxContent>
+                    <w:p>
+                      <w:pPr>
+                        <w:jc w:val="center"/>
+                        <w:rPr>
+                          <w:lang w:val="en-US"/>
+                        </w:rPr>
+                      </w:pPr>
+                      <w:r>
+                        <w:rPr>
+                          <w:lang w:val="en-US"/>
+                        </w:rPr>
+                        <w:t>Play LED</w:t>
+                      </w:r>
+                    </w:p>
+                  </w:txbxContent>
+                </v:textbox>
+              </v:shape>
+            </w:pict>
+          </mc:Fallback>
+        </mc:AlternateContent>
+      </w:r>
+      <w:r>
+        <w:rPr>
+          <w:noProof/>
+        </w:rPr>
+        <mc:AlternateContent>
+          <mc:Choice Requires="wps">
+            <w:drawing>
+              <wp:anchor distT="45720" distB="45720" distL="114300" distR="114300" simplePos="0" relativeHeight="251665408" behindDoc="0" locked="0" layoutInCell="1" allowOverlap="1" wp14:anchorId="3A38D705" wp14:editId="020BAAB3">
+                <wp:simplePos x="0" y="0"/>
+                <wp:positionH relativeFrom="column">
+                  <wp:posOffset>1162050</wp:posOffset>
+                </wp:positionH>
+                <wp:positionV relativeFrom="paragraph">
+                  <wp:posOffset>1082675</wp:posOffset>
+                </wp:positionV>
+                <wp:extent cx="840105" cy="242570"/>
+                <wp:effectExtent l="0" t="0" r="17145" b="24130"/>
+                <wp:wrapNone/>
+                <wp:docPr id="217" name="Text Box 2"/>
+                <wp:cNvGraphicFramePr>
+                  <a:graphicFrameLocks xmlns:a="http://schemas.openxmlformats.org/drawingml/2006/main"/>
+                </wp:cNvGraphicFramePr>
+                <a:graphic xmlns:a="http://schemas.openxmlformats.org/drawingml/2006/main">
+                  <a:graphicData uri="http://schemas.microsoft.com/office/word/2010/wordprocessingShape">
+                    <wps:wsp>
+                      <wps:cNvSpPr txBox="1">
+                        <a:spLocks noChangeArrowheads="1"/>
+                      </wps:cNvSpPr>
+                      <wps:spPr bwMode="auto">
+                        <a:xfrm>
+                          <a:off x="0" y="0"/>
+                          <a:ext cx="840105" cy="242570"/>
+                        </a:xfrm>
+                        <a:prstGeom prst="rect">
+                          <a:avLst/>
+                        </a:prstGeom>
+                        <a:solidFill>
+                          <a:srgbClr val="FFFFFF"/>
+                        </a:solidFill>
+                        <a:ln w="9525">
+                          <a:solidFill>
+                            <a:srgbClr val="000000"/>
+                          </a:solidFill>
+                          <a:miter lim="800000"/>
+                          <a:headEnd/>
+                          <a:tailEnd/>
+                        </a:ln>
+                      </wps:spPr>
+                      <wps:txbx>
+                        <w:txbxContent>
+                          <w:p>
+                            <w:pPr>
+                              <w:jc w:val="center"/>
+                            </w:pPr>
+                            <w:r>
+                              <w:t>Level LEDs</w:t>
+                            </w:r>
+                          </w:p>
+                        </w:txbxContent>
+                      </wps:txbx>
+                      <wps:bodyPr rot="0" vert="horz" wrap="square" lIns="91440" tIns="45720" rIns="91440" bIns="45720" anchor="t" anchorCtr="0">
+                        <a:noAutofit/>
+                      </wps:bodyPr>
+                    </wps:wsp>
+                  </a:graphicData>
+                </a:graphic>
+                <wp14:sizeRelH relativeFrom="margin">
+                  <wp14:pctWidth>0</wp14:pctWidth>
+                </wp14:sizeRelH>
+                <wp14:sizeRelV relativeFrom="margin">
+                  <wp14:pctHeight>0</wp14:pctHeight>
+                </wp14:sizeRelV>
+              </wp:anchor>
+            </w:drawing>
+          </mc:Choice>
+          <mc:Fallback>
+            <w:pict>
+              <v:shape w14:anchorId="3A38D705" id="_x0000_s1032" type="#_x0000_t202" style="position:absolute;left:0;text-align:left;margin-left:91.5pt;margin-top:85.25pt;width:66.15pt;height:19.1pt;z-index:251665408;visibility:visible;mso-wrap-style:square;mso-width-percent:0;mso-height-percent:0;mso-wrap-distance-left:9pt;mso-wrap-distance-top:3.6pt;mso-wrap-distance-right:9pt;mso-wrap-distance-bottom:3.6pt;mso-position-horizontal:absolute;mso-position-horizontal-relative:text;mso-position-vertical:absolute;mso-position-vertical-relative:text;mso-width-percent:0;mso-height-percent:0;mso-width-relative:margin;mso-height-relative:margin;v-text-anchor:top" o:gfxdata="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">
+                <v:textbox>
+                  <w:txbxContent>
+                    <w:p>
+                      <w:pPr>
+                        <w:jc w:val="center"/>
+                      </w:pPr>
+                      <w:r>
+                        <w:t>Level LEDs</w:t>
+                      </w:r>
+                    </w:p>
+                  </w:txbxContent>
+                </v:textbox>
+              </v:shape>
+            </w:pict>
+          </mc:Fallback>
+        </mc:AlternateContent>
+      </w:r>
+      <w:r>
+        <w:rPr>
+          <w:noProof/>
+        </w:rPr>
+        <mc:AlternateContent>
+          <mc:Choice Requires="wps">
+            <w:drawing>
+              <wp:anchor distT="0" distB="0" distL="114300" distR="114300" simplePos="0" relativeHeight="251675648" behindDoc="0" locked="0" layoutInCell="1" allowOverlap="1" wp14:anchorId="637F6C94" wp14:editId="6D1AD940">
+                <wp:simplePos x="0" y="0"/>
+                <wp:positionH relativeFrom="column">
+                  <wp:posOffset>1238250</wp:posOffset>
+                </wp:positionH>
+                <wp:positionV relativeFrom="paragraph">
+                  <wp:posOffset>2959101</wp:posOffset>
+                </wp:positionV>
+                <wp:extent cx="476250" cy="76200"/>
+                <wp:effectExtent l="0" t="19050" r="38100" b="38100"/>
+                <wp:wrapNone/>
+                <wp:docPr id="1871367206" name="Straight Connector 1"/>
+                <wp:cNvGraphicFramePr/>
+                <a:graphic xmlns:a="http://schemas.openxmlformats.org/drawingml/2006/main">
+                  <a:graphicData uri="http://schemas.microsoft.com/office/word/2010/wordprocessingShape">
+                    <wps:wsp>
+                      <wps:cNvCnPr/>
+                      <wps:spPr>
+                        <a:xfrm>
+                          <a:off x="0" y="0"/>
+                          <a:ext cx="476250" cy="76200"/>
+                        </a:xfrm>
+                        <a:prstGeom prst="line">
+                          <a:avLst/>
+                        </a:prstGeom>
+                        <a:ln w="57150">
+                          <a:solidFill>
+                            <a:schemeClr val="bg1"/>
+                          </a:solidFill>
+                        </a:ln>
+                      </wps:spPr>
+                      <wps:style>
+                        <a:lnRef idx="1">
+                          <a:schemeClr val="accent1"/>
+                        </a:lnRef>
+                        <a:fillRef idx="0">
+                          <a:schemeClr val="accent1"/>
+                        </a:fillRef>
+                        <a:effectRef idx="0">
+                          <a:schemeClr val="accent1"/>
+                        </a:effectRef>
+                        <a:fontRef idx="minor">
+                          <a:schemeClr val="tx1"/>
+                        </a:fontRef>
+                      </wps:style>
+                      <wps:bodyPr/>
+                    </wps:wsp>
+                  </a:graphicData>
+                </a:graphic>
+                <wp14:sizeRelH relativeFrom="margin">
+                  <wp14:pctWidth>0</wp14:pctWidth>
+                </wp14:sizeRelH>
+                <wp14:sizeRelV relativeFrom="margin">
+                  <wp14:pctHeight>0</wp14:pctHeight>
+                </wp14:sizeRelV>
+              </wp:anchor>
+            </w:drawing>
+          </mc:Choice>
+          <mc:Fallback>
+            <w:pict>
+              <v:line w14:anchorId="748EF994" id="Straight Connector 1" o:spid="_x0000_s1026" style="position:absolute;z-index:251675648;visibility:visible;mso-wrap-style:square;mso-width-percent:0;mso-height-percent:0;mso-wrap-distance-left:9pt;mso-wrap-distance-top:0;mso-wrap-distance-right:9pt;mso-wrap-distance-bottom:0;mso-position-horizontal:absolute;mso-position-horizontal-relative:text;mso-position-vertical:absolute;mso-position-vertical-relative:text;mso-width-percent:0;mso-height-percent:0;mso-width-relative:margin;mso-height-relative:margin" from="97.5pt,233pt" to="135pt,239pt" o:gfxdata="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" strokecolor="white [3212]" strokeweight="4.5pt">
+                <v:stroke joinstyle="miter"/>
+              </v:line>
+            </w:pict>
+          </mc:Fallback>
+        </mc:AlternateContent>
+      </w:r>
+      <w:r>
+        <w:rPr>
+          <w:noProof/>
+        </w:rPr>
+        <mc:AlternateContent>
+          <mc:Choice Requires="wps">
+            <w:drawing>
+              <wp:anchor distT="0" distB="0" distL="114300" distR="114300" simplePos="0" relativeHeight="251679744" behindDoc="0" locked="0" layoutInCell="1" allowOverlap="1" wp14:anchorId="7673E2A6" wp14:editId="64BD41F4">
+                <wp:simplePos x="0" y="0"/>
+                <wp:positionH relativeFrom="column">
+                  <wp:posOffset>4352925</wp:posOffset>
+                </wp:positionH>
+                <wp:positionV relativeFrom="paragraph">
+                  <wp:posOffset>3197225</wp:posOffset>
+                </wp:positionV>
+                <wp:extent cx="142875" cy="257175"/>
+                <wp:effectExtent l="19050" t="19050" r="47625" b="47625"/>
+                <wp:wrapNone/>
+                <wp:docPr id="1434362983" name="Straight Connector 1"/>
+                <wp:cNvGraphicFramePr/>
+                <a:graphic xmlns:a="http://schemas.openxmlformats.org/drawingml/2006/main">
+                  <a:graphicData uri="http://schemas.microsoft.com/office/word/2010/wordprocessingShape">
+                    <wps:wsp>
+                      <wps:cNvCnPr/>
+                      <wps:spPr>
+                        <a:xfrm flipH="1">
+                          <a:off x="0" y="0"/>
+                          <a:ext cx="142875" cy="257175"/>
+                        </a:xfrm>
+                        <a:prstGeom prst="line">
+                          <a:avLst/>
+                        </a:prstGeom>
+                        <a:ln w="57150">
+                          <a:solidFill>
+                            <a:schemeClr val="bg1"/>
+                          </a:solidFill>
+                        </a:ln>
+                      </wps:spPr>
+                      <wps:style>
+                        <a:lnRef idx="1">
+                          <a:schemeClr val="accent1"/>
+                        </a:lnRef>
+                        <a:fillRef idx="0">
+                          <a:schemeClr val="accent1"/>
+                        </a:fillRef>
+                        <a:effectRef idx="0">
+                          <a:schemeClr val="accent1"/>
+                        </a:effectRef>
+                        <a:fontRef idx="minor">
+                          <a:schemeClr val="tx1"/>
+                        </a:fontRef>
+                      </wps:style>
+                      <wps:bodyPr/>
+                    </wps:wsp>
+                  </a:graphicData>
+                </a:graphic>
+                <wp14:sizeRelH relativeFrom="margin">
+                  <wp14:pctWidth>0</wp14:pctWidth>
+                </wp14:sizeRelH>
+                <wp14:sizeRelV relativeFrom="margin">
+                  <wp14:pctHeight>0</wp14:pctHeight>
+                </wp14:sizeRelV>
+              </wp:anchor>
+            </w:drawing>
+          </mc:Choice>
+          <mc:Fallback>
+            <w:pict>
+              <v:line w14:anchorId="2D3F926D" id="Straight Connector 1" o:spid="_x0000_s1026" style="position:absolute;flip:x;z-index:251679744;visibility:visible;mso-wrap-style:square;mso-width-percent:0;mso-height-percent:0;mso-wrap-distance-left:9pt;mso-wrap-distance-top:0;mso-wrap-distance-right:9pt;mso-wrap-distance-bottom:0;mso-position-horizontal:absolute;mso-position-horizontal-relative:text;mso-position-vertical:absolute;mso-position-vertical-relative:text;mso-width-percent:0;mso-height-percent:0;mso-width-relative:margin;mso-height-relative:margin" from="342.75pt,251.75pt" to="354pt,272pt" o:gfxdata="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" strokecolor="white [3212]" strokeweight="4.5pt">
+                <v:stroke joinstyle="miter"/>
+              </v:line>
+            </w:pict>
+          </mc:Fallback>
+        </mc:AlternateContent>
+      </w:r>
+      <w:r>
+        <w:rPr>
+          <w:noProof/>
+        </w:rPr>
+        <mc:AlternateContent>
+          <mc:Choice Requires="wps">
+            <w:drawing>
+              <wp:anchor distT="0" distB="0" distL="114300" distR="114300" simplePos="0" relativeHeight="251677696" behindDoc="0" locked="0" layoutInCell="1" allowOverlap="1" wp14:anchorId="77B7EDCA" wp14:editId="24C854D1">
+                <wp:simplePos x="0" y="0"/>
+                <wp:positionH relativeFrom="column">
+                  <wp:posOffset>3343275</wp:posOffset>
+                </wp:positionH>
+                <wp:positionV relativeFrom="paragraph">
+                  <wp:posOffset>3149600</wp:posOffset>
+                </wp:positionV>
+                <wp:extent cx="485775" cy="295275"/>
+                <wp:effectExtent l="19050" t="19050" r="28575" b="47625"/>
+                <wp:wrapNone/>
+                <wp:docPr id="1170519032" name="Straight Connector 1"/>
+                <wp:cNvGraphicFramePr/>
+                <a:graphic xmlns:a="http://schemas.openxmlformats.org/drawingml/2006/main">
+                  <a:graphicData uri="http://schemas.microsoft.com/office/word/2010/wordprocessingShape">
+                    <wps:wsp>
+                      <wps:cNvCnPr/>
+                      <wps:spPr>
+                        <a:xfrm flipH="1">
+                          <a:off x="0" y="0"/>
+                          <a:ext cx="485775" cy="295275"/>
+                        </a:xfrm>
+                        <a:prstGeom prst="line">
+                          <a:avLst/>
+                        </a:prstGeom>
+                        <a:ln w="57150">
+                          <a:solidFill>
+                            <a:schemeClr val="bg1"/>
+                          </a:solidFill>
+                        </a:ln>
+                      </wps:spPr>
+                      <wps:style>
+                        <a:lnRef idx="1">
+                          <a:schemeClr val="accent1"/>
+                        </a:lnRef>
+                        <a:fillRef idx="0">
+                          <a:schemeClr val="accent1"/>
+                        </a:fillRef>
+                        <a:effectRef idx="0">
+                          <a:schemeClr val="accent1"/>
+                        </a:effectRef>
+                        <a:fontRef idx="minor">
+                          <a:schemeClr val="tx1"/>
+                        </a:fontRef>
+                      </wps:style>
+                      <wps:bodyPr/>
+                    </wps:wsp>
+                  </a:graphicData>
+                </a:graphic>
+                <wp14:sizeRelH relativeFrom="margin">
+                  <wp14:pctWidth>0</wp14:pctWidth>
+                </wp14:sizeRelH>
+                <wp14:sizeRelV relativeFrom="margin">
+                  <wp14:pctHeight>0</wp14:pctHeight>
+                </wp14:sizeRelV>
+              </wp:anchor>
+            </w:drawing>
+          </mc:Choice>
+          <mc:Fallback>
+            <w:pict>
+              <v:line w14:anchorId="57763648" id="Straight Connector 1" o:spid="_x0000_s1026" style="position:absolute;flip:x;z-index:251677696;visibility:visible;mso-wrap-style:square;mso-width-percent:0;mso-height-percent:0;mso-wrap-distance-left:9pt;mso-wrap-distance-top:0;mso-wrap-distance-right:9pt;mso-wrap-distance-bottom:0;mso-position-horizontal:absolute;mso-position-horizontal-relative:text;mso-position-vertical:absolute;mso-position-vertical-relative:text;mso-width-percent:0;mso-height-percent:0;mso-width-relative:margin;mso-height-relative:margin" from="263.25pt,248pt" to="301.5pt,271.25pt" o:gfxdata="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" strokecolor="white [3212]" strokeweight="4.5pt">
+                <v:stroke joinstyle="miter"/>
+              </v:line>
+            </w:pict>
+          </mc:Fallback>
+        </mc:AlternateContent>
+      </w:r>
+      <w:r>
+        <w:rPr>
+          <w:noProof/>
+        </w:rPr>
+        <mc:AlternateContent>
+          <mc:Choice Requires="wps">
+            <w:drawing>
+              <wp:anchor distT="0" distB="0" distL="114300" distR="114300" simplePos="0" relativeHeight="251669504" behindDoc="0" locked="0" layoutInCell="1" allowOverlap="1" wp14:anchorId="2B6E45DC" wp14:editId="5052AEEB">
+                <wp:simplePos x="0" y="0"/>
+                <wp:positionH relativeFrom="column">
+                  <wp:posOffset>4599940</wp:posOffset>
+                </wp:positionH>
+                <wp:positionV relativeFrom="paragraph">
+                  <wp:posOffset>1386840</wp:posOffset>
+                </wp:positionV>
+                <wp:extent cx="133350" cy="828675"/>
+                <wp:effectExtent l="19050" t="19050" r="38100" b="28575"/>
+                <wp:wrapNone/>
+                <wp:docPr id="256731017" name="Straight Connector 1"/>
+                <wp:cNvGraphicFramePr/>
+                <a:graphic xmlns:a="http://schemas.openxmlformats.org/drawingml/2006/main">
+                  <a:graphicData uri="http://schemas.microsoft.com/office/word/2010/wordprocessingShape">
+                    <wps:wsp>
+                      <wps:cNvCnPr/>
+                      <wps:spPr>
+                        <a:xfrm flipH="1" flipV="1">
+                          <a:off x="0" y="0"/>
+                          <a:ext cx="133350" cy="828675"/>
+                        </a:xfrm>
+                        <a:prstGeom prst="line">
+                          <a:avLst/>
+                        </a:prstGeom>
+                        <a:ln w="57150">
+                          <a:solidFill>
+                            <a:schemeClr val="bg1"/>
+                          </a:solidFill>
+                        </a:ln>
+                      </wps:spPr>
+                      <wps:style>
+                        <a:lnRef idx="1">
+                          <a:schemeClr val="accent1"/>
+                        </a:lnRef>
+                        <a:fillRef idx="0">
+                          <a:schemeClr val="accent1"/>
+                        </a:fillRef>
+                        <a:effectRef idx="0">
+                          <a:schemeClr val="accent1"/>
+                        </a:effectRef>
+                        <a:fontRef idx="minor">
+                          <a:schemeClr val="tx1"/>
+                        </a:fontRef>
+                      </wps:style>
+                      <wps:bodyPr/>
+                    </wps:wsp>
+                  </a:graphicData>
+                </a:graphic>
+                <wp14:sizeRelH relativeFrom="margin">
+                  <wp14:pctWidth>0</wp14:pctWidth>
+                </wp14:sizeRelH>
+                <wp14:sizeRelV relativeFrom="margin">
+                  <wp14:pctHeight>0</wp14:pctHeight>
+                </wp14:sizeRelV>
+              </wp:anchor>
+            </w:drawing>
+          </mc:Choice>
+          <mc:Fallback>
+            <w:pict>
+              <v:line w14:anchorId="7F01A5DC" id="Straight Connector 1" o:spid="_x0000_s1026" style="position:absolute;flip:x y;z-index:251669504;visibility:visible;mso-wrap-style:square;mso-width-percent:0;mso-height-percent:0;mso-wrap-distance-left:9pt;mso-wrap-distance-top:0;mso-wrap-distance-right:9pt;mso-wrap-distance-bottom:0;mso-position-horizontal:absolute;mso-position-horizontal-relative:text;mso-position-vertical:absolute;mso-position-vertical-relative:text;mso-width-percent:0;mso-height-percent:0;mso-width-relative:margin;mso-height-relative:margin" from="362.2pt,109.2pt" to="372.7pt,174.45pt" o:gfxdata="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" strokecolor="white [3212]" strokeweight="4.5pt">
+                <v:stroke joinstyle="miter"/>
+              </v:line>
+            </w:pict>
+          </mc:Fallback>
+        </mc:AlternateContent>
+      </w:r>
+      <w:r>
+        <w:rPr>
+          <w:noProof/>
+        </w:rPr>
+        <mc:AlternateContent>
+          <mc:Choice Requires="wps">
+            <w:drawing>
+              <wp:anchor distT="0" distB="0" distL="114300" distR="114300" simplePos="0" relativeHeight="251667456" behindDoc="0" locked="0" layoutInCell="1" allowOverlap="1" wp14:anchorId="0F7355C4" wp14:editId="3BFFE6CA">
+                <wp:simplePos x="0" y="0"/>
+                <wp:positionH relativeFrom="column">
+                  <wp:posOffset>3714749</wp:posOffset>
+                </wp:positionH>
+                <wp:positionV relativeFrom="paragraph">
+                  <wp:posOffset>1339849</wp:posOffset>
+                </wp:positionV>
+                <wp:extent cx="266700" cy="800100"/>
+                <wp:effectExtent l="19050" t="19050" r="38100" b="19050"/>
+                <wp:wrapNone/>
+                <wp:docPr id="921851308" name="Straight Connector 1"/>
+                <wp:cNvGraphicFramePr/>
+                <a:graphic xmlns:a="http://schemas.openxmlformats.org/drawingml/2006/main">
+                  <a:graphicData uri="http://schemas.microsoft.com/office/word/2010/wordprocessingShape">
+                    <wps:wsp>
+                      <wps:cNvCnPr/>
+                      <wps:spPr>
+                        <a:xfrm flipH="1" flipV="1">
+                          <a:off x="0" y="0"/>
+                          <a:ext cx="266700" cy="800100"/>
+                        </a:xfrm>
+                        <a:prstGeom prst="line">
+                          <a:avLst/>
+                        </a:prstGeom>
+                        <a:ln w="57150">
+                          <a:solidFill>
+                            <a:schemeClr val="bg1"/>
+                          </a:solidFill>
+                        </a:ln>
+                      </wps:spPr>
+                      <wps:style>
+                        <a:lnRef idx="1">
+                          <a:schemeClr val="accent1"/>
+                        </a:lnRef>
+                        <a:fillRef idx="0">
+                          <a:schemeClr val="accent1"/>
+                        </a:fillRef>
+                        <a:effectRef idx="0">
+                          <a:schemeClr val="accent1"/>
+                        </a:effectRef>
+                        <a:fontRef idx="minor">
+                          <a:schemeClr val="tx1"/>
+                        </a:fontRef>
+                      </wps:style>
+                      <wps:bodyPr/>
+                    </wps:wsp>
+                  </a:graphicData>
+                </a:graphic>
+                <wp14:sizeRelH relativeFrom="margin">
+                  <wp14:pctWidth>0</wp14:pctWidth>
+                </wp14:sizeRelH>
+                <wp14:sizeRelV relativeFrom="margin">
+                  <wp14:pctHeight>0</wp14:pctHeight>
+                </wp14:sizeRelV>
+              </wp:anchor>
+            </w:drawing>
+          </mc:Choice>
+          <mc:Fallback>
+            <w:pict>
+              <v:line w14:anchorId="72E1C10A" id="Straight Connector 1" o:spid="_x0000_s1026" style="position:absolute;flip:x y;z-index:251667456;visibility:visible;mso-wrap-style:square;mso-width-percent:0;mso-height-percent:0;mso-wrap-distance-left:9pt;mso-wrap-distance-top:0;mso-wrap-distance-right:9pt;mso-wrap-distance-bottom:0;mso-position-horizontal:absolute;mso-position-horizontal-relative:text;mso-position-vertical:absolute;mso-position-vertical-relative:text;mso-width-percent:0;mso-height-percent:0;mso-width-relative:margin;mso-height-relative:margin" from="292.5pt,105.5pt" to="313.5pt,168.5pt" o:gfxdata="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" strokecolor="white [3212]" strokeweight="4.5pt">
+                <v:stroke joinstyle="miter"/>
+              </v:line>
+            </w:pict>
+          </mc:Fallback>
+        </mc:AlternateContent>
+      </w:r>
+      <w:r>
+        <w:rPr>
+          <w:noProof/>
+        </w:rPr>
+        <mc:AlternateContent>
+          <mc:Choice Requires="wps">
+            <w:drawing>
+              <wp:anchor distT="0" distB="0" distL="114300" distR="114300" simplePos="0" relativeHeight="251663360" behindDoc="0" locked="0" layoutInCell="1" allowOverlap="1" wp14:anchorId="08BBEC41" wp14:editId="6C46F0DF">
+                <wp:simplePos x="0" y="0"/>
+                <wp:positionH relativeFrom="column">
+                  <wp:posOffset>1724025</wp:posOffset>
+                </wp:positionH>
+                <wp:positionV relativeFrom="paragraph">
+                  <wp:posOffset>1206499</wp:posOffset>
+                </wp:positionV>
+                <wp:extent cx="276225" cy="923925"/>
+                <wp:effectExtent l="19050" t="19050" r="47625" b="28575"/>
+                <wp:wrapNone/>
+                <wp:docPr id="1946364242" name="Straight Connector 1"/>
+                <wp:cNvGraphicFramePr/>
+                <a:graphic xmlns:a="http://schemas.openxmlformats.org/drawingml/2006/main">
+                  <a:graphicData uri="http://schemas.microsoft.com/office/word/2010/wordprocessingShape">
+                    <wps:wsp>
+                      <wps:cNvCnPr/>
+                      <wps:spPr>
+                        <a:xfrm flipH="1" flipV="1">
+                          <a:off x="0" y="0"/>
+                          <a:ext cx="276225" cy="923925"/>
+                        </a:xfrm>
+                        <a:prstGeom prst="line">
+                          <a:avLst/>
+                        </a:prstGeom>
+                        <a:ln w="57150">
+                          <a:solidFill>
+                            <a:schemeClr val="bg1"/>
+                          </a:solidFill>
+                        </a:ln>
+                      </wps:spPr>
+                      <wps:style>
+                        <a:lnRef idx="1">
+                          <a:schemeClr val="accent1"/>
+                        </a:lnRef>
+                        <a:fillRef idx="0">
+                          <a:schemeClr val="accent1"/>
+                        </a:fillRef>
+                        <a:effectRef idx="0">
+                          <a:schemeClr val="accent1"/>
+                        </a:effectRef>
+                        <a:fontRef idx="minor">
+                          <a:schemeClr val="tx1"/>
+                        </a:fontRef>
+                      </wps:style>
+                      <wps:bodyPr/>
+                    </wps:wsp>
+                  </a:graphicData>
+                </a:graphic>
+                <wp14:sizeRelH relativeFrom="margin">
+                  <wp14:pctWidth>0</wp14:pctWidth>
+                </wp14:sizeRelH>
+                <wp14:sizeRelV relativeFrom="margin">
+                  <wp14:pctHeight>0</wp14:pctHeight>
+                </wp14:sizeRelV>
+              </wp:anchor>
+            </w:drawing>
+          </mc:Choice>
+          <mc:Fallback>
+            <w:pict>
+              <v:line w14:anchorId="74328689" id="Straight Connector 1" o:spid="_x0000_s1026" style="position:absolute;flip:x y;z-index:251663360;visibility:visible;mso-wrap-style:square;mso-width-percent:0;mso-height-percent:0;mso-wrap-distance-left:9pt;mso-wrap-distance-top:0;mso-wrap-distance-right:9pt;mso-wrap-distance-bottom:0;mso-position-horizontal:absolute;mso-position-horizontal-relative:text;mso-position-vertical:absolute;mso-position-vertical-relative:text;mso-width-percent:0;mso-height-percent:0;mso-width-relative:margin;mso-height-relative:margin" from="135.75pt,95pt" to="157.5pt,167.75pt" o:gfxdata="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" strokecolor="white [3212]" strokeweight="4.5pt">
+                <v:stroke joinstyle="miter"/>
+              </v:line>
+            </w:pict>
+          </mc:Fallback>
+        </mc:AlternateContent>
+      </w:r>
+      <w:r>
+        <w:rPr>
+          <w:noProof/>
+        </w:rPr>
+        <mc:AlternateContent>
+          <mc:Choice Requires="wps">
+            <w:drawing>
+              <wp:anchor distT="0" distB="0" distL="114300" distR="114300" simplePos="0" relativeHeight="251661312" behindDoc="0" locked="0" layoutInCell="1" allowOverlap="1" wp14:anchorId="6C84A67C" wp14:editId="332B09D9">
+                <wp:simplePos x="0" y="0"/>
+                <wp:positionH relativeFrom="column">
+                  <wp:posOffset>1590675</wp:posOffset>
+                </wp:positionH>
+                <wp:positionV relativeFrom="paragraph">
+                  <wp:posOffset>1244600</wp:posOffset>
+                </wp:positionV>
+                <wp:extent cx="38100" cy="914400"/>
+                <wp:effectExtent l="19050" t="19050" r="38100" b="19050"/>
+                <wp:wrapNone/>
+                <wp:docPr id="1315757990" name="Straight Connector 1"/>
+                <wp:cNvGraphicFramePr/>
+                <a:graphic xmlns:a="http://schemas.openxmlformats.org/drawingml/2006/main">
+                  <a:graphicData uri="http://schemas.microsoft.com/office/word/2010/wordprocessingShape">
+                    <wps:wsp>
+                      <wps:cNvCnPr/>
+                      <wps:spPr>
+                        <a:xfrm flipH="1" flipV="1">
+                          <a:off x="0" y="0"/>
+                          <a:ext cx="38100" cy="914400"/>
+                        </a:xfrm>
+                        <a:prstGeom prst="line">
+                          <a:avLst/>
+                        </a:prstGeom>
+                        <a:ln w="57150">
+                          <a:solidFill>
+                            <a:schemeClr val="bg1"/>
+                          </a:solidFill>
+                        </a:ln>
+                      </wps:spPr>
+                      <wps:style>
+                        <a:lnRef idx="1">
+                          <a:schemeClr val="accent1"/>
+                        </a:lnRef>
+                        <a:fillRef idx="0">
+                          <a:schemeClr val="accent1"/>
+                        </a:fillRef>
+                        <a:effectRef idx="0">
+                          <a:schemeClr val="accent1"/>
+                        </a:effectRef>
+                        <a:fontRef idx="minor">
+                          <a:schemeClr val="tx1"/>
+                        </a:fontRef>
+                      </wps:style>
+                      <wps:bodyPr/>
+                    </wps:wsp>
+                  </a:graphicData>
+                </a:graphic>
+                <wp14:sizeRelH relativeFrom="margin">
+                  <wp14:pctWidth>0</wp14:pctWidth>
+                </wp14:sizeRelH>
+                <wp14:sizeRelV relativeFrom="margin">
+                  <wp14:pctHeight>0</wp14:pctHeight>
+                </wp14:sizeRelV>
+              </wp:anchor>
+            </w:drawing>
+          </mc:Choice>
+          <mc:Fallback>
+            <w:pict>
+              <v:line w14:anchorId="396DC2AE" id="Straight Connector 1" o:spid="_x0000_s1026" style="position:absolute;flip:x y;z-index:251661312;visibility:visible;mso-wrap-style:square;mso-width-percent:0;mso-height-percent:0;mso-wrap-distance-left:9pt;mso-wrap-distance-top:0;mso-wrap-distance-right:9pt;mso-wrap-distance-bottom:0;mso-position-horizontal:absolute;mso-position-horizontal-relative:text;mso-position-vertical:absolute;mso-position-vertical-relative:text;mso-width-percent:0;mso-height-percent:0;mso-width-relative:margin;mso-height-relative:margin" from="125.25pt,98pt" to="128.25pt,170pt" o:gfxdata="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" strokecolor="white [3212]" strokeweight="4.5pt">
+                <v:stroke joinstyle="miter"/>
+              </v:line>
+            </w:pict>
+          </mc:Fallback>
+        </mc:AlternateContent>
+      </w:r>
+      <w:r>
+        <w:rPr>
+          <w:noProof/>
+        </w:rPr>
+        <mc:AlternateContent>
+          <mc:Choice Requires="wps">
+            <w:drawing>
+              <wp:anchor distT="0" distB="0" distL="114300" distR="114300" simplePos="0" relativeHeight="251659264" behindDoc="0" locked="0" layoutInCell="1" allowOverlap="1" wp14:anchorId="108BD733" wp14:editId="4C0A61CE">
+                <wp:simplePos x="0" y="0"/>
+                <wp:positionH relativeFrom="column">
+                  <wp:posOffset>1171576</wp:posOffset>
+                </wp:positionH>
+                <wp:positionV relativeFrom="paragraph">
+                  <wp:posOffset>1206500</wp:posOffset>
+                </wp:positionV>
+                <wp:extent cx="247650" cy="990600"/>
+                <wp:effectExtent l="19050" t="19050" r="38100" b="19050"/>
+                <wp:wrapNone/>
+                <wp:docPr id="817726910" name="Straight Connector 1"/>
+                <wp:cNvGraphicFramePr/>
+                <a:graphic xmlns:a="http://schemas.openxmlformats.org/drawingml/2006/main">
+                  <a:graphicData uri="http://schemas.microsoft.com/office/word/2010/wordprocessingShape">
+                    <wps:wsp>
+                      <wps:cNvCnPr/>
+                      <wps:spPr>
+                        <a:xfrm flipV="1">
+                          <a:off x="0" y="0"/>
+                          <a:ext cx="247650" cy="990600"/>
+                        </a:xfrm>
+                        <a:prstGeom prst="line">
+                          <a:avLst/>
+                        </a:prstGeom>
+                        <a:ln w="57150">
+                          <a:solidFill>
+                            <a:schemeClr val="bg1"/>
+                          </a:solidFill>
+                        </a:ln>
+                      </wps:spPr>
+                      <wps:style>
+                        <a:lnRef idx="1">
+                          <a:schemeClr val="accent1"/>
+                        </a:lnRef>
+                        <a:fillRef idx="0">
+                          <a:schemeClr val="accent1"/>
+                        </a:fillRef>
+                        <a:effectRef idx="0">
+                          <a:schemeClr val="accent1"/>
+                        </a:effectRef>
+                        <a:fontRef idx="minor">
+                          <a:schemeClr val="tx1"/>
+                        </a:fontRef>
+                      </wps:style>
+                      <wps:bodyPr/>
+                    </wps:wsp>
+                  </a:graphicData>
+                </a:graphic>
+                <wp14:sizeRelH relativeFrom="margin">
+                  <wp14:pctWidth>0</wp14:pctWidth>
+                </wp14:sizeRelH>
+                <wp14:sizeRelV relativeFrom="margin">
+                  <wp14:pctHeight>0</wp14:pctHeight>
+                </wp14:sizeRelV>
+              </wp:anchor>
+            </w:drawing>
+          </mc:Choice>
+          <mc:Fallback>
+            <w:pict>
+              <v:line w14:anchorId="16171C81" id="Straight Connector 1" o:spid="_x0000_s1026" style="position:absolute;flip:y;z-index:251659264;visibility:visible;mso-wrap-style:square;mso-width-percent:0;mso-height-percent:0;mso-wrap-distance-left:9pt;mso-wrap-distance-top:0;mso-wrap-distance-right:9pt;mso-wrap-distance-bottom:0;mso-position-horizontal:absolute;mso-position-horizontal-relative:text;mso-position-vertical:absolute;mso-position-vertical-relative:text;mso-width-percent:0;mso-height-percent:0;mso-width-relative:margin;mso-height-relative:margin" from="92.25pt,95pt" to="111.75pt,173pt" o:gfxdata="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" strokecolor="white [3212]" strokeweight="4.5pt">
+                <v:stroke joinstyle="miter"/>
+              </v:line>
+            </w:pict>
+          </mc:Fallback>
+        </mc:AlternateContent>
+      </w:r>
       <w:r>
         <w:rPr>
           <w:noProof/>
         </w:rPr>
         <w:drawing>
-          <wp:inline distT="0" distB="0" distL="0" distR="0" wp14:anchorId="435A04ED" wp14:editId="15847762">
-            <wp:extent cx="5943600" cy="2976880"/>
+          <wp:inline distT="0" distB="0" distL="0" distR="0" wp14:anchorId="712A5056" wp14:editId="02545BB3">
+            <wp:extent cx="4943475" cy="3722923"/>
             <wp:effectExtent l="0" t="0" r="0" b="0"/>
-            <wp:docPr id="2120237687" name="Picture 2120237687" descr="A close-up of a device&#10;&#10;Description automatically generated"/>
+            <wp:docPr id="821329672" name="Picture 1" descr="Open Playback Recorder with the buttons, LEDs, and volume knob labeled "/>
             <wp:cNvGraphicFramePr>
               <a:graphicFrameLocks xmlns:a="http://schemas.openxmlformats.org/drawingml/2006/main" noChangeAspect="1"/>
             </wp:cNvGraphicFramePr>
@@ -92,7 +1498,7 @@
               <a:graphicData uri="http://schemas.openxmlformats.org/drawingml/2006/picture">
                 <pic:pic xmlns:pic="http://schemas.openxmlformats.org/drawingml/2006/picture">
                   <pic:nvPicPr>
-                    <pic:cNvPr id="2120237687" name="Picture 1" descr="A close-up of a device&#10;&#10;Description automatically generated"/>
+                    <pic:cNvPr id="821329672" name="Picture 1" descr="Open Playback Recorder with the buttons, LEDs, and volume knob labeled "/>
                     <pic:cNvPicPr/>
                   </pic:nvPicPr>
                   <pic:blipFill>
@@ -104,7 +1510,7 @@
                   <pic:spPr>
                     <a:xfrm>
                       <a:off x="0" y="0"/>
-                      <a:ext cx="5943600" cy="2976880"/>
+                      <a:ext cx="4951113" cy="3728675"/>
                     </a:xfrm>
                     <a:prstGeom prst="rect">
                       <a:avLst/>
@@ -116,15 +1522,1106 @@
           </wp:inline>
         </w:drawing>
       </w:r>
+    </w:p>
+    <w:p>
+      <w:pPr>
+        <w:jc w:val="center"/>
+      </w:pPr>
+      <w:r>
+        <w:rPr>
+          <w:noProof/>
+        </w:rPr>
+        <mc:AlternateContent>
+          <mc:Choice Requires="wps">
+            <w:drawing>
+              <wp:anchor distT="0" distB="0" distL="114300" distR="114300" simplePos="0" relativeHeight="251714560" behindDoc="0" locked="0" layoutInCell="1" allowOverlap="1" wp14:anchorId="795728E4" wp14:editId="66DF0486">
+                <wp:simplePos x="0" y="0"/>
+                <wp:positionH relativeFrom="column">
+                  <wp:posOffset>4581525</wp:posOffset>
+                </wp:positionH>
+                <wp:positionV relativeFrom="paragraph">
+                  <wp:posOffset>1341755</wp:posOffset>
+                </wp:positionV>
+                <wp:extent cx="228600" cy="419100"/>
+                <wp:effectExtent l="19050" t="19050" r="38100" b="38100"/>
+                <wp:wrapNone/>
+                <wp:docPr id="1866632320" name="Straight Connector 1"/>
+                <wp:cNvGraphicFramePr/>
+                <a:graphic xmlns:a="http://schemas.openxmlformats.org/drawingml/2006/main">
+                  <a:graphicData uri="http://schemas.microsoft.com/office/word/2010/wordprocessingShape">
+                    <wps:wsp>
+                      <wps:cNvCnPr/>
+                      <wps:spPr>
+                        <a:xfrm flipH="1">
+                          <a:off x="0" y="0"/>
+                          <a:ext cx="228600" cy="419100"/>
+                        </a:xfrm>
+                        <a:prstGeom prst="line">
+                          <a:avLst/>
+                        </a:prstGeom>
+                        <a:ln w="57150">
+                          <a:solidFill>
+                            <a:schemeClr val="bg1"/>
+                          </a:solidFill>
+                        </a:ln>
+                      </wps:spPr>
+                      <wps:style>
+                        <a:lnRef idx="1">
+                          <a:schemeClr val="accent1"/>
+                        </a:lnRef>
+                        <a:fillRef idx="0">
+                          <a:schemeClr val="accent1"/>
+                        </a:fillRef>
+                        <a:effectRef idx="0">
+                          <a:schemeClr val="accent1"/>
+                        </a:effectRef>
+                        <a:fontRef idx="minor">
+                          <a:schemeClr val="tx1"/>
+                        </a:fontRef>
+                      </wps:style>
+                      <wps:bodyPr/>
+                    </wps:wsp>
+                  </a:graphicData>
+                </a:graphic>
+                <wp14:sizeRelH relativeFrom="margin">
+                  <wp14:pctWidth>0</wp14:pctWidth>
+                </wp14:sizeRelH>
+                <wp14:sizeRelV relativeFrom="margin">
+                  <wp14:pctHeight>0</wp14:pctHeight>
+                </wp14:sizeRelV>
+              </wp:anchor>
+            </w:drawing>
+          </mc:Choice>
+          <mc:Fallback>
+            <w:pict>
+              <v:line w14:anchorId="709F99A8" id="Straight Connector 1" o:spid="_x0000_s1026" style="position:absolute;flip:x;z-index:251714560;visibility:visible;mso-wrap-style:square;mso-width-percent:0;mso-height-percent:0;mso-wrap-distance-left:9pt;mso-wrap-distance-top:0;mso-wrap-distance-right:9pt;mso-wrap-distance-bottom:0;mso-position-horizontal:absolute;mso-position-horizontal-relative:text;mso-position-vertical:absolute;mso-position-vertical-relative:text;mso-width-percent:0;mso-height-percent:0;mso-width-relative:margin;mso-height-relative:margin" from="360.75pt,105.65pt" to="378.75pt,138.65pt" o:gfxdata="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" strokecolor="white [3212]" strokeweight="4.5pt">
+                <v:stroke joinstyle="miter"/>
+              </v:line>
+            </w:pict>
+          </mc:Fallback>
+        </mc:AlternateContent>
+      </w:r>
+      <w:r>
+        <w:rPr>
+          <w:noProof/>
+        </w:rPr>
+        <mc:AlternateContent>
+          <mc:Choice Requires="wps">
+            <w:drawing>
+              <wp:anchor distT="0" distB="0" distL="114300" distR="114300" simplePos="0" relativeHeight="251712512" behindDoc="0" locked="0" layoutInCell="1" allowOverlap="1" wp14:anchorId="09CB6604" wp14:editId="5408FFB6">
+                <wp:simplePos x="0" y="0"/>
+                <wp:positionH relativeFrom="column">
+                  <wp:posOffset>3724274</wp:posOffset>
+                </wp:positionH>
+                <wp:positionV relativeFrom="paragraph">
+                  <wp:posOffset>1160780</wp:posOffset>
+                </wp:positionV>
+                <wp:extent cx="371475" cy="361950"/>
+                <wp:effectExtent l="19050" t="19050" r="47625" b="38100"/>
+                <wp:wrapNone/>
+                <wp:docPr id="923241865" name="Straight Connector 1"/>
+                <wp:cNvGraphicFramePr/>
+                <a:graphic xmlns:a="http://schemas.openxmlformats.org/drawingml/2006/main">
+                  <a:graphicData uri="http://schemas.microsoft.com/office/word/2010/wordprocessingShape">
+                    <wps:wsp>
+                      <wps:cNvCnPr/>
+                      <wps:spPr>
+                        <a:xfrm flipH="1" flipV="1">
+                          <a:off x="0" y="0"/>
+                          <a:ext cx="371475" cy="361950"/>
+                        </a:xfrm>
+                        <a:prstGeom prst="line">
+                          <a:avLst/>
+                        </a:prstGeom>
+                        <a:ln w="57150">
+                          <a:solidFill>
+                            <a:schemeClr val="bg1"/>
+                          </a:solidFill>
+                        </a:ln>
+                      </wps:spPr>
+                      <wps:style>
+                        <a:lnRef idx="1">
+                          <a:schemeClr val="accent1"/>
+                        </a:lnRef>
+                        <a:fillRef idx="0">
+                          <a:schemeClr val="accent1"/>
+                        </a:fillRef>
+                        <a:effectRef idx="0">
+                          <a:schemeClr val="accent1"/>
+                        </a:effectRef>
+                        <a:fontRef idx="minor">
+                          <a:schemeClr val="tx1"/>
+                        </a:fontRef>
+                      </wps:style>
+                      <wps:bodyPr/>
+                    </wps:wsp>
+                  </a:graphicData>
+                </a:graphic>
+                <wp14:sizeRelH relativeFrom="margin">
+                  <wp14:pctWidth>0</wp14:pctWidth>
+                </wp14:sizeRelH>
+                <wp14:sizeRelV relativeFrom="margin">
+                  <wp14:pctHeight>0</wp14:pctHeight>
+                </wp14:sizeRelV>
+              </wp:anchor>
+            </w:drawing>
+          </mc:Choice>
+          <mc:Fallback>
+            <w:pict>
+              <v:line w14:anchorId="38B41CF7" id="Straight Connector 1" o:spid="_x0000_s1026" style="position:absolute;flip:x y;z-index:251712512;visibility:visible;mso-wrap-style:square;mso-width-percent:0;mso-height-percent:0;mso-wrap-distance-left:9pt;mso-wrap-distance-top:0;mso-wrap-distance-right:9pt;mso-wrap-distance-bottom:0;mso-position-horizontal:absolute;mso-position-horizontal-relative:text;mso-position-vertical:absolute;mso-position-vertical-relative:text;mso-width-percent:0;mso-height-percent:0;mso-width-relative:margin;mso-height-relative:margin" from="293.25pt,91.4pt" to="322.5pt,119.9pt" o:gfxdata="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" strokecolor="white [3212]" strokeweight="4.5pt">
+                <v:stroke joinstyle="miter"/>
+              </v:line>
+            </w:pict>
+          </mc:Fallback>
+        </mc:AlternateContent>
+      </w:r>
+      <w:r>
+        <w:rPr>
+          <w:noProof/>
+        </w:rPr>
+        <mc:AlternateContent>
+          <mc:Choice Requires="wps">
+            <w:drawing>
+              <wp:anchor distT="45720" distB="45720" distL="114300" distR="114300" simplePos="0" relativeHeight="251708416" behindDoc="0" locked="0" layoutInCell="1" allowOverlap="1" wp14:anchorId="1D7540DE" wp14:editId="2FB1EA79">
+                <wp:simplePos x="0" y="0"/>
+                <wp:positionH relativeFrom="column">
+                  <wp:posOffset>3383280</wp:posOffset>
+                </wp:positionH>
+                <wp:positionV relativeFrom="paragraph">
+                  <wp:posOffset>941705</wp:posOffset>
+                </wp:positionV>
+                <wp:extent cx="695325" cy="266700"/>
+                <wp:effectExtent l="0" t="0" r="28575" b="19050"/>
+                <wp:wrapNone/>
+                <wp:docPr id="1614979384" name="Text Box 2"/>
+                <wp:cNvGraphicFramePr>
+                  <a:graphicFrameLocks xmlns:a="http://schemas.openxmlformats.org/drawingml/2006/main"/>
+                </wp:cNvGraphicFramePr>
+                <a:graphic xmlns:a="http://schemas.openxmlformats.org/drawingml/2006/main">
+                  <a:graphicData uri="http://schemas.microsoft.com/office/word/2010/wordprocessingShape">
+                    <wps:wsp>
+                      <wps:cNvSpPr txBox="1">
+                        <a:spLocks noChangeArrowheads="1"/>
+                      </wps:cNvSpPr>
+                      <wps:spPr bwMode="auto">
+                        <a:xfrm>
+                          <a:off x="0" y="0"/>
+                          <a:ext cx="695325" cy="266700"/>
+                        </a:xfrm>
+                        <a:prstGeom prst="rect">
+                          <a:avLst/>
+                        </a:prstGeom>
+                        <a:solidFill>
+                          <a:srgbClr val="FFFFFF"/>
+                        </a:solidFill>
+                        <a:ln w="9525">
+                          <a:solidFill>
+                            <a:srgbClr val="000000"/>
+                          </a:solidFill>
+                          <a:miter lim="800000"/>
+                          <a:headEnd/>
+                          <a:tailEnd/>
+                        </a:ln>
+                      </wps:spPr>
+                      <wps:txbx>
+                        <w:txbxContent>
+                          <w:p>
+                            <w:pPr>
+                              <w:jc w:val="center"/>
+                              <w:rPr>
+                                <w:lang w:val="en-US"/>
+                              </w:rPr>
+                            </w:pPr>
+                            <w:r>
+                              <w:rPr>
+                                <w:lang w:val="en-US"/>
+                              </w:rPr>
+                              <w:t>USB Port</w:t>
+                            </w:r>
+                          </w:p>
+                        </w:txbxContent>
+                      </wps:txbx>
+                      <wps:bodyPr rot="0" vert="horz" wrap="square" lIns="91440" tIns="45720" rIns="91440" bIns="45720" anchor="t" anchorCtr="0">
+                        <a:noAutofit/>
+                      </wps:bodyPr>
+                    </wps:wsp>
+                  </a:graphicData>
+                </a:graphic>
+                <wp14:sizeRelH relativeFrom="margin">
+                  <wp14:pctWidth>0</wp14:pctWidth>
+                </wp14:sizeRelH>
+                <wp14:sizeRelV relativeFrom="margin">
+                  <wp14:pctHeight>0</wp14:pctHeight>
+                </wp14:sizeRelV>
+              </wp:anchor>
+            </w:drawing>
+          </mc:Choice>
+          <mc:Fallback>
+            <w:pict>
+              <v:shape w14:anchorId="1D7540DE" id="_x0000_s1033" type="#_x0000_t202" style="position:absolute;left:0;text-align:left;margin-left:266.4pt;margin-top:74.15pt;width:54.75pt;height:21pt;z-index:251708416;visibility:visible;mso-wrap-style:square;mso-width-percent:0;mso-height-percent:0;mso-wrap-distance-left:9pt;mso-wrap-distance-top:3.6pt;mso-wrap-distance-right:9pt;mso-wrap-distance-bottom:3.6pt;mso-position-horizontal:absolute;mso-position-horizontal-relative:text;mso-position-vertical:absolute;mso-position-vertical-relative:text;mso-width-percent:0;mso-height-percent:0;mso-width-relative:margin;mso-height-relative:margin;v-text-anchor:top" o:gfxdata="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">
+                <v:textbox>
+                  <w:txbxContent>
+                    <w:p>
+                      <w:pPr>
+                        <w:jc w:val="center"/>
+                        <w:rPr>
+                          <w:lang w:val="en-US"/>
+                        </w:rPr>
+                      </w:pPr>
+                      <w:r>
+                        <w:rPr>
+                          <w:lang w:val="en-US"/>
+                        </w:rPr>
+                        <w:t>USB Port</w:t>
+                      </w:r>
+                    </w:p>
+                  </w:txbxContent>
+                </v:textbox>
+              </v:shape>
+            </w:pict>
+          </mc:Fallback>
+        </mc:AlternateContent>
+      </w:r>
+      <w:r>
+        <w:rPr>
+          <w:noProof/>
+        </w:rPr>
+        <mc:AlternateContent>
+          <mc:Choice Requires="wps">
+            <w:drawing>
+              <wp:anchor distT="45720" distB="45720" distL="114300" distR="114300" simplePos="0" relativeHeight="251710464" behindDoc="0" locked="0" layoutInCell="1" allowOverlap="1" wp14:anchorId="1A6DF842" wp14:editId="65827A22">
+                <wp:simplePos x="0" y="0"/>
+                <wp:positionH relativeFrom="column">
+                  <wp:posOffset>4743450</wp:posOffset>
+                </wp:positionH>
+                <wp:positionV relativeFrom="paragraph">
+                  <wp:posOffset>1084580</wp:posOffset>
+                </wp:positionV>
+                <wp:extent cx="571500" cy="447675"/>
+                <wp:effectExtent l="0" t="0" r="19050" b="28575"/>
+                <wp:wrapNone/>
+                <wp:docPr id="391982315" name="Text Box 2"/>
+                <wp:cNvGraphicFramePr>
+                  <a:graphicFrameLocks xmlns:a="http://schemas.openxmlformats.org/drawingml/2006/main"/>
+                </wp:cNvGraphicFramePr>
+                <a:graphic xmlns:a="http://schemas.openxmlformats.org/drawingml/2006/main">
+                  <a:graphicData uri="http://schemas.microsoft.com/office/word/2010/wordprocessingShape">
+                    <wps:wsp>
+                      <wps:cNvSpPr txBox="1">
+                        <a:spLocks noChangeArrowheads="1"/>
+                      </wps:cNvSpPr>
+                      <wps:spPr bwMode="auto">
+                        <a:xfrm>
+                          <a:off x="0" y="0"/>
+                          <a:ext cx="571500" cy="447675"/>
+                        </a:xfrm>
+                        <a:prstGeom prst="rect">
+                          <a:avLst/>
+                        </a:prstGeom>
+                        <a:solidFill>
+                          <a:srgbClr val="FFFFFF"/>
+                        </a:solidFill>
+                        <a:ln w="9525">
+                          <a:solidFill>
+                            <a:srgbClr val="000000"/>
+                          </a:solidFill>
+                          <a:miter lim="800000"/>
+                          <a:headEnd/>
+                          <a:tailEnd/>
+                        </a:ln>
+                      </wps:spPr>
+                      <wps:txbx>
+                        <w:txbxContent>
+                          <w:p>
+                            <w:pPr>
+                              <w:jc w:val="center"/>
+                              <w:rPr>
+                                <w:lang w:val="en-US"/>
+                              </w:rPr>
+                            </w:pPr>
+                            <w:r>
+                              <w:rPr>
+                                <w:lang w:val="en-US"/>
+                              </w:rPr>
+                              <w:t>Power Switch</w:t>
+                            </w:r>
+                          </w:p>
+                        </w:txbxContent>
+                      </wps:txbx>
+                      <wps:bodyPr rot="0" vert="horz" wrap="square" lIns="91440" tIns="45720" rIns="91440" bIns="45720" anchor="t" anchorCtr="0">
+                        <a:noAutofit/>
+                      </wps:bodyPr>
+                    </wps:wsp>
+                  </a:graphicData>
+                </a:graphic>
+                <wp14:sizeRelH relativeFrom="margin">
+                  <wp14:pctWidth>0</wp14:pctWidth>
+                </wp14:sizeRelH>
+                <wp14:sizeRelV relativeFrom="margin">
+                  <wp14:pctHeight>0</wp14:pctHeight>
+                </wp14:sizeRelV>
+              </wp:anchor>
+            </w:drawing>
+          </mc:Choice>
+          <mc:Fallback>
+            <w:pict>
+              <v:shape w14:anchorId="1A6DF842" id="_x0000_s1034" type="#_x0000_t202" style="position:absolute;left:0;text-align:left;margin-left:373.5pt;margin-top:85.4pt;width:45pt;height:35.25pt;z-index:251710464;visibility:visible;mso-wrap-style:square;mso-width-percent:0;mso-height-percent:0;mso-wrap-distance-left:9pt;mso-wrap-distance-top:3.6pt;mso-wrap-distance-right:9pt;mso-wrap-distance-bottom:3.6pt;mso-position-horizontal:absolute;mso-position-horizontal-relative:text;mso-position-vertical:absolute;mso-position-vertical-relative:text;mso-width-percent:0;mso-height-percent:0;mso-width-relative:margin;mso-height-relative:margin;v-text-anchor:top" o:gfxdata="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">
+                <v:textbox>
+                  <w:txbxContent>
+                    <w:p>
+                      <w:pPr>
+                        <w:jc w:val="center"/>
+                        <w:rPr>
+                          <w:lang w:val="en-US"/>
+                        </w:rPr>
+                      </w:pPr>
+                      <w:r>
+                        <w:rPr>
+                          <w:lang w:val="en-US"/>
+                        </w:rPr>
+                        <w:t>Power Switch</w:t>
+                      </w:r>
+                    </w:p>
+                  </w:txbxContent>
+                </v:textbox>
+              </v:shape>
+            </w:pict>
+          </mc:Fallback>
+        </mc:AlternateContent>
+      </w:r>
+      <w:r>
+        <w:rPr>
+          <w:noProof/>
+        </w:rPr>
+        <mc:AlternateContent>
+          <mc:Choice Requires="wps">
+            <w:drawing>
+              <wp:anchor distT="0" distB="0" distL="114300" distR="114300" simplePos="0" relativeHeight="251706368" behindDoc="0" locked="0" layoutInCell="1" allowOverlap="1" wp14:anchorId="479F69DA" wp14:editId="459FABCD">
+                <wp:simplePos x="0" y="0"/>
+                <wp:positionH relativeFrom="column">
+                  <wp:posOffset>1447799</wp:posOffset>
+                </wp:positionH>
+                <wp:positionV relativeFrom="paragraph">
+                  <wp:posOffset>1675130</wp:posOffset>
+                </wp:positionV>
+                <wp:extent cx="142875" cy="219075"/>
+                <wp:effectExtent l="19050" t="19050" r="47625" b="47625"/>
+                <wp:wrapNone/>
+                <wp:docPr id="747282483" name="Straight Connector 1"/>
+                <wp:cNvGraphicFramePr/>
+                <a:graphic xmlns:a="http://schemas.openxmlformats.org/drawingml/2006/main">
+                  <a:graphicData uri="http://schemas.microsoft.com/office/word/2010/wordprocessingShape">
+                    <wps:wsp>
+                      <wps:cNvCnPr/>
+                      <wps:spPr>
+                        <a:xfrm>
+                          <a:off x="0" y="0"/>
+                          <a:ext cx="142875" cy="219075"/>
+                        </a:xfrm>
+                        <a:prstGeom prst="line">
+                          <a:avLst/>
+                        </a:prstGeom>
+                        <a:ln w="57150">
+                          <a:solidFill>
+                            <a:schemeClr val="bg1"/>
+                          </a:solidFill>
+                        </a:ln>
+                      </wps:spPr>
+                      <wps:style>
+                        <a:lnRef idx="1">
+                          <a:schemeClr val="accent1"/>
+                        </a:lnRef>
+                        <a:fillRef idx="0">
+                          <a:schemeClr val="accent1"/>
+                        </a:fillRef>
+                        <a:effectRef idx="0">
+                          <a:schemeClr val="accent1"/>
+                        </a:effectRef>
+                        <a:fontRef idx="minor">
+                          <a:schemeClr val="tx1"/>
+                        </a:fontRef>
+                      </wps:style>
+                      <wps:bodyPr/>
+                    </wps:wsp>
+                  </a:graphicData>
+                </a:graphic>
+                <wp14:sizeRelH relativeFrom="margin">
+                  <wp14:pctWidth>0</wp14:pctWidth>
+                </wp14:sizeRelH>
+                <wp14:sizeRelV relativeFrom="margin">
+                  <wp14:pctHeight>0</wp14:pctHeight>
+                </wp14:sizeRelV>
+              </wp:anchor>
+            </w:drawing>
+          </mc:Choice>
+          <mc:Fallback>
+            <w:pict>
+              <v:line w14:anchorId="5DC3C4ED" id="Straight Connector 1" o:spid="_x0000_s1026" style="position:absolute;z-index:251706368;visibility:visible;mso-wrap-style:square;mso-width-percent:0;mso-height-percent:0;mso-wrap-distance-left:9pt;mso-wrap-distance-top:0;mso-wrap-distance-right:9pt;mso-wrap-distance-bottom:0;mso-position-horizontal:absolute;mso-position-horizontal-relative:text;mso-position-vertical:absolute;mso-position-vertical-relative:text;mso-width-percent:0;mso-height-percent:0;mso-width-relative:margin;mso-height-relative:margin" from="114pt,131.9pt" to="125.25pt,149.15pt" o:gfxdata="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" strokecolor="white [3212]" strokeweight="4.5pt">
+                <v:stroke joinstyle="miter"/>
+              </v:line>
+            </w:pict>
+          </mc:Fallback>
+        </mc:AlternateContent>
+      </w:r>
+      <w:r>
+        <w:rPr>
+          <w:noProof/>
+        </w:rPr>
+        <mc:AlternateContent>
+          <mc:Choice Requires="wps">
+            <w:drawing>
+              <wp:anchor distT="0" distB="0" distL="114300" distR="114300" simplePos="0" relativeHeight="251704320" behindDoc="0" locked="0" layoutInCell="1" allowOverlap="1" wp14:anchorId="70933974" wp14:editId="560ABA9A">
+                <wp:simplePos x="0" y="0"/>
+                <wp:positionH relativeFrom="column">
+                  <wp:posOffset>866775</wp:posOffset>
+                </wp:positionH>
+                <wp:positionV relativeFrom="paragraph">
+                  <wp:posOffset>1579880</wp:posOffset>
+                </wp:positionV>
+                <wp:extent cx="123825" cy="285750"/>
+                <wp:effectExtent l="19050" t="19050" r="47625" b="38100"/>
+                <wp:wrapNone/>
+                <wp:docPr id="1975317313" name="Straight Connector 1"/>
+                <wp:cNvGraphicFramePr/>
+                <a:graphic xmlns:a="http://schemas.openxmlformats.org/drawingml/2006/main">
+                  <a:graphicData uri="http://schemas.microsoft.com/office/word/2010/wordprocessingShape">
+                    <wps:wsp>
+                      <wps:cNvCnPr/>
+                      <wps:spPr>
+                        <a:xfrm flipH="1">
+                          <a:off x="0" y="0"/>
+                          <a:ext cx="123825" cy="285750"/>
+                        </a:xfrm>
+                        <a:prstGeom prst="line">
+                          <a:avLst/>
+                        </a:prstGeom>
+                        <a:ln w="57150">
+                          <a:solidFill>
+                            <a:schemeClr val="bg1"/>
+                          </a:solidFill>
+                        </a:ln>
+                      </wps:spPr>
+                      <wps:style>
+                        <a:lnRef idx="1">
+                          <a:schemeClr val="accent1"/>
+                        </a:lnRef>
+                        <a:fillRef idx="0">
+                          <a:schemeClr val="accent1"/>
+                        </a:fillRef>
+                        <a:effectRef idx="0">
+                          <a:schemeClr val="accent1"/>
+                        </a:effectRef>
+                        <a:fontRef idx="minor">
+                          <a:schemeClr val="tx1"/>
+                        </a:fontRef>
+                      </wps:style>
+                      <wps:bodyPr/>
+                    </wps:wsp>
+                  </a:graphicData>
+                </a:graphic>
+                <wp14:sizeRelH relativeFrom="margin">
+                  <wp14:pctWidth>0</wp14:pctWidth>
+                </wp14:sizeRelH>
+                <wp14:sizeRelV relativeFrom="margin">
+                  <wp14:pctHeight>0</wp14:pctHeight>
+                </wp14:sizeRelV>
+              </wp:anchor>
+            </w:drawing>
+          </mc:Choice>
+          <mc:Fallback>
+            <w:pict>
+              <v:line w14:anchorId="57188E4C" id="Straight Connector 1" o:spid="_x0000_s1026" style="position:absolute;flip:x;z-index:251704320;visibility:visible;mso-wrap-style:square;mso-width-percent:0;mso-height-percent:0;mso-wrap-distance-left:9pt;mso-wrap-distance-top:0;mso-wrap-distance-right:9pt;mso-wrap-distance-bottom:0;mso-position-horizontal:absolute;mso-position-horizontal-relative:text;mso-position-vertical:absolute;mso-position-vertical-relative:text;mso-width-percent:0;mso-height-percent:0;mso-width-relative:margin;mso-height-relative:margin" from="68.25pt,124.4pt" to="78pt,146.9pt" o:gfxdata="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" strokecolor="white [3212]" strokeweight="4.5pt">
+                <v:stroke joinstyle="miter"/>
+              </v:line>
+            </w:pict>
+          </mc:Fallback>
+        </mc:AlternateContent>
+      </w:r>
+      <w:r>
+        <w:rPr>
+          <w:noProof/>
+        </w:rPr>
+        <mc:AlternateContent>
+          <mc:Choice Requires="wps">
+            <w:drawing>
+              <wp:anchor distT="45720" distB="45720" distL="114300" distR="114300" simplePos="0" relativeHeight="251702272" behindDoc="0" locked="0" layoutInCell="1" allowOverlap="1" wp14:anchorId="39DBBD35" wp14:editId="2368264E">
+                <wp:simplePos x="0" y="0"/>
+                <wp:positionH relativeFrom="column">
+                  <wp:posOffset>523875</wp:posOffset>
+                </wp:positionH>
+                <wp:positionV relativeFrom="paragraph">
+                  <wp:posOffset>1817370</wp:posOffset>
+                </wp:positionV>
+                <wp:extent cx="771525" cy="257175"/>
+                <wp:effectExtent l="0" t="0" r="28575" b="28575"/>
+                <wp:wrapNone/>
+                <wp:docPr id="539930646" name="Text Box 2"/>
+                <wp:cNvGraphicFramePr>
+                  <a:graphicFrameLocks xmlns:a="http://schemas.openxmlformats.org/drawingml/2006/main"/>
+                </wp:cNvGraphicFramePr>
+                <a:graphic xmlns:a="http://schemas.openxmlformats.org/drawingml/2006/main">
+                  <a:graphicData uri="http://schemas.microsoft.com/office/word/2010/wordprocessingShape">
+                    <wps:wsp>
+                      <wps:cNvSpPr txBox="1">
+                        <a:spLocks noChangeArrowheads="1"/>
+                      </wps:cNvSpPr>
+                      <wps:spPr bwMode="auto">
+                        <a:xfrm>
+                          <a:off x="0" y="0"/>
+                          <a:ext cx="771525" cy="257175"/>
+                        </a:xfrm>
+                        <a:prstGeom prst="rect">
+                          <a:avLst/>
+                        </a:prstGeom>
+                        <a:solidFill>
+                          <a:srgbClr val="FFFFFF"/>
+                        </a:solidFill>
+                        <a:ln w="9525">
+                          <a:solidFill>
+                            <a:srgbClr val="000000"/>
+                          </a:solidFill>
+                          <a:miter lim="800000"/>
+                          <a:headEnd/>
+                          <a:tailEnd/>
+                        </a:ln>
+                      </wps:spPr>
+                      <wps:txbx>
+                        <w:txbxContent>
+                          <w:p>
+                            <w:pPr>
+                              <w:jc w:val="center"/>
+                              <w:rPr>
+                                <w:lang w:val="en-US"/>
+                              </w:rPr>
+                            </w:pPr>
+                            <w:r>
+                              <w:rPr>
+                                <w:lang w:val="en-US"/>
+                              </w:rPr>
+                              <w:t>Level Jack</w:t>
+                            </w:r>
+                          </w:p>
+                        </w:txbxContent>
+                      </wps:txbx>
+                      <wps:bodyPr rot="0" vert="horz" wrap="square" lIns="91440" tIns="45720" rIns="91440" bIns="45720" anchor="t" anchorCtr="0">
+                        <a:noAutofit/>
+                      </wps:bodyPr>
+                    </wps:wsp>
+                  </a:graphicData>
+                </a:graphic>
+                <wp14:sizeRelH relativeFrom="margin">
+                  <wp14:pctWidth>0</wp14:pctWidth>
+                </wp14:sizeRelH>
+                <wp14:sizeRelV relativeFrom="margin">
+                  <wp14:pctHeight>0</wp14:pctHeight>
+                </wp14:sizeRelV>
+              </wp:anchor>
+            </w:drawing>
+          </mc:Choice>
+          <mc:Fallback>
+            <w:pict>
+              <v:shape w14:anchorId="39DBBD35" id="_x0000_s1035" type="#_x0000_t202" style="position:absolute;left:0;text-align:left;margin-left:41.25pt;margin-top:143.1pt;width:60.75pt;height:20.25pt;z-index:251702272;visibility:visible;mso-wrap-style:square;mso-width-percent:0;mso-height-percent:0;mso-wrap-distance-left:9pt;mso-wrap-distance-top:3.6pt;mso-wrap-distance-right:9pt;mso-wrap-distance-bottom:3.6pt;mso-position-horizontal:absolute;mso-position-horizontal-relative:text;mso-position-vertical:absolute;mso-position-vertical-relative:text;mso-width-percent:0;mso-height-percent:0;mso-width-relative:margin;mso-height-relative:margin;v-text-anchor:top" o:gfxdata="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">
+                <v:textbox>
+                  <w:txbxContent>
+                    <w:p>
+                      <w:pPr>
+                        <w:jc w:val="center"/>
+                        <w:rPr>
+                          <w:lang w:val="en-US"/>
+                        </w:rPr>
+                      </w:pPr>
+                      <w:r>
+                        <w:rPr>
+                          <w:lang w:val="en-US"/>
+                        </w:rPr>
+                        <w:t>Level Jack</w:t>
+                      </w:r>
+                    </w:p>
+                  </w:txbxContent>
+                </v:textbox>
+              </v:shape>
+            </w:pict>
+          </mc:Fallback>
+        </mc:AlternateContent>
+      </w:r>
+      <w:r>
+        <w:rPr>
+          <w:noProof/>
+        </w:rPr>
+        <mc:AlternateContent>
+          <mc:Choice Requires="wps">
+            <w:drawing>
+              <wp:anchor distT="45720" distB="45720" distL="114300" distR="114300" simplePos="0" relativeHeight="251700224" behindDoc="0" locked="0" layoutInCell="1" allowOverlap="1" wp14:anchorId="48CCA096" wp14:editId="3553A313">
+                <wp:simplePos x="0" y="0"/>
+                <wp:positionH relativeFrom="column">
+                  <wp:posOffset>1562100</wp:posOffset>
+                </wp:positionH>
+                <wp:positionV relativeFrom="paragraph">
+                  <wp:posOffset>1703704</wp:posOffset>
+                </wp:positionV>
+                <wp:extent cx="695325" cy="257175"/>
+                <wp:effectExtent l="0" t="0" r="28575" b="28575"/>
+                <wp:wrapNone/>
+                <wp:docPr id="261549326" name="Text Box 2"/>
+                <wp:cNvGraphicFramePr>
+                  <a:graphicFrameLocks xmlns:a="http://schemas.openxmlformats.org/drawingml/2006/main"/>
+                </wp:cNvGraphicFramePr>
+                <a:graphic xmlns:a="http://schemas.openxmlformats.org/drawingml/2006/main">
+                  <a:graphicData uri="http://schemas.microsoft.com/office/word/2010/wordprocessingShape">
+                    <wps:wsp>
+                      <wps:cNvSpPr txBox="1">
+                        <a:spLocks noChangeArrowheads="1"/>
+                      </wps:cNvSpPr>
+                      <wps:spPr bwMode="auto">
+                        <a:xfrm>
+                          <a:off x="0" y="0"/>
+                          <a:ext cx="695325" cy="257175"/>
+                        </a:xfrm>
+                        <a:prstGeom prst="rect">
+                          <a:avLst/>
+                        </a:prstGeom>
+                        <a:solidFill>
+                          <a:srgbClr val="FFFFFF"/>
+                        </a:solidFill>
+                        <a:ln w="9525">
+                          <a:solidFill>
+                            <a:srgbClr val="000000"/>
+                          </a:solidFill>
+                          <a:miter lim="800000"/>
+                          <a:headEnd/>
+                          <a:tailEnd/>
+                        </a:ln>
+                      </wps:spPr>
+                      <wps:txbx>
+                        <w:txbxContent>
+                          <w:p>
+                            <w:pPr>
+                              <w:jc w:val="center"/>
+                              <w:rPr>
+                                <w:lang w:val="en-US"/>
+                              </w:rPr>
+                            </w:pPr>
+                            <w:r>
+                              <w:rPr>
+                                <w:lang w:val="en-US"/>
+                              </w:rPr>
+                              <w:t>Play Jack</w:t>
+                            </w:r>
+                          </w:p>
+                        </w:txbxContent>
+                      </wps:txbx>
+                      <wps:bodyPr rot="0" vert="horz" wrap="square" lIns="91440" tIns="45720" rIns="91440" bIns="45720" anchor="t" anchorCtr="0">
+                        <a:noAutofit/>
+                      </wps:bodyPr>
+                    </wps:wsp>
+                  </a:graphicData>
+                </a:graphic>
+                <wp14:sizeRelH relativeFrom="margin">
+                  <wp14:pctWidth>0</wp14:pctWidth>
+                </wp14:sizeRelH>
+                <wp14:sizeRelV relativeFrom="margin">
+                  <wp14:pctHeight>0</wp14:pctHeight>
+                </wp14:sizeRelV>
+              </wp:anchor>
+            </w:drawing>
+          </mc:Choice>
+          <mc:Fallback>
+            <w:pict>
+              <v:shape w14:anchorId="48CCA096" id="_x0000_s1036" type="#_x0000_t202" style="position:absolute;left:0;text-align:left;margin-left:123pt;margin-top:134.15pt;width:54.75pt;height:20.25pt;z-index:251700224;visibility:visible;mso-wrap-style:square;mso-width-percent:0;mso-height-percent:0;mso-wrap-distance-left:9pt;mso-wrap-distance-top:3.6pt;mso-wrap-distance-right:9pt;mso-wrap-distance-bottom:3.6pt;mso-position-horizontal:absolute;mso-position-horizontal-relative:text;mso-position-vertical:absolute;mso-position-vertical-relative:text;mso-width-percent:0;mso-height-percent:0;mso-width-relative:margin;mso-height-relative:margin;v-text-anchor:top" o:gfxdata="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">
+                <v:textbox>
+                  <w:txbxContent>
+                    <w:p>
+                      <w:pPr>
+                        <w:jc w:val="center"/>
+                        <w:rPr>
+                          <w:lang w:val="en-US"/>
+                        </w:rPr>
+                      </w:pPr>
+                      <w:r>
+                        <w:rPr>
+                          <w:lang w:val="en-US"/>
+                        </w:rPr>
+                        <w:t>Play Jack</w:t>
+                      </w:r>
+                    </w:p>
+                  </w:txbxContent>
+                </v:textbox>
+              </v:shape>
+            </w:pict>
+          </mc:Fallback>
+        </mc:AlternateContent>
+      </w:r>
+      <w:r>
+        <w:rPr>
+          <w:noProof/>
+        </w:rPr>
+        <mc:AlternateContent>
+          <mc:Choice Requires="wps">
+            <w:drawing>
+              <wp:anchor distT="45720" distB="45720" distL="114300" distR="114300" simplePos="0" relativeHeight="251698176" behindDoc="0" locked="0" layoutInCell="1" allowOverlap="1" wp14:anchorId="62B67463" wp14:editId="1E70D312">
+                <wp:simplePos x="0" y="0"/>
+                <wp:positionH relativeFrom="column">
+                  <wp:posOffset>809625</wp:posOffset>
+                </wp:positionH>
+                <wp:positionV relativeFrom="paragraph">
+                  <wp:posOffset>570230</wp:posOffset>
+                </wp:positionV>
+                <wp:extent cx="676275" cy="257175"/>
+                <wp:effectExtent l="0" t="0" r="28575" b="28575"/>
+                <wp:wrapNone/>
+                <wp:docPr id="16607754" name="Text Box 2"/>
+                <wp:cNvGraphicFramePr>
+                  <a:graphicFrameLocks xmlns:a="http://schemas.openxmlformats.org/drawingml/2006/main"/>
+                </wp:cNvGraphicFramePr>
+                <a:graphic xmlns:a="http://schemas.openxmlformats.org/drawingml/2006/main">
+                  <a:graphicData uri="http://schemas.microsoft.com/office/word/2010/wordprocessingShape">
+                    <wps:wsp>
+                      <wps:cNvSpPr txBox="1">
+                        <a:spLocks noChangeArrowheads="1"/>
+                      </wps:cNvSpPr>
+                      <wps:spPr bwMode="auto">
+                        <a:xfrm>
+                          <a:off x="0" y="0"/>
+                          <a:ext cx="676275" cy="257175"/>
+                        </a:xfrm>
+                        <a:prstGeom prst="rect">
+                          <a:avLst/>
+                        </a:prstGeom>
+                        <a:solidFill>
+                          <a:srgbClr val="FFFFFF"/>
+                        </a:solidFill>
+                        <a:ln w="9525">
+                          <a:solidFill>
+                            <a:srgbClr val="000000"/>
+                          </a:solidFill>
+                          <a:miter lim="800000"/>
+                          <a:headEnd/>
+                          <a:tailEnd/>
+                        </a:ln>
+                      </wps:spPr>
+                      <wps:txbx>
+                        <w:txbxContent>
+                          <w:p>
+                            <w:pPr>
+                              <w:jc w:val="center"/>
+                              <w:rPr>
+                                <w:lang w:val="en-US"/>
+                              </w:rPr>
+                            </w:pPr>
+                            <w:r>
+                              <w:rPr>
+                                <w:lang w:val="en-US"/>
+                              </w:rPr>
+                              <w:t>Speaker</w:t>
+                            </w:r>
+                          </w:p>
+                        </w:txbxContent>
+                      </wps:txbx>
+                      <wps:bodyPr rot="0" vert="horz" wrap="square" lIns="91440" tIns="45720" rIns="91440" bIns="45720" anchor="t" anchorCtr="0">
+                        <a:noAutofit/>
+                      </wps:bodyPr>
+                    </wps:wsp>
+                  </a:graphicData>
+                </a:graphic>
+                <wp14:sizeRelH relativeFrom="margin">
+                  <wp14:pctWidth>0</wp14:pctWidth>
+                </wp14:sizeRelH>
+                <wp14:sizeRelV relativeFrom="margin">
+                  <wp14:pctHeight>0</wp14:pctHeight>
+                </wp14:sizeRelV>
+              </wp:anchor>
+            </w:drawing>
+          </mc:Choice>
+          <mc:Fallback>
+            <w:pict>
+              <v:shape w14:anchorId="62B67463" id="_x0000_s1037" type="#_x0000_t202" style="position:absolute;left:0;text-align:left;margin-left:63.75pt;margin-top:44.9pt;width:53.25pt;height:20.25pt;z-index:251698176;visibility:visible;mso-wrap-style:square;mso-width-percent:0;mso-height-percent:0;mso-wrap-distance-left:9pt;mso-wrap-distance-top:3.6pt;mso-wrap-distance-right:9pt;mso-wrap-distance-bottom:3.6pt;mso-position-horizontal:absolute;mso-position-horizontal-relative:text;mso-position-vertical:absolute;mso-position-vertical-relative:text;mso-width-percent:0;mso-height-percent:0;mso-width-relative:margin;mso-height-relative:margin;v-text-anchor:top" o:gfxdata="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">
+                <v:textbox>
+                  <w:txbxContent>
+                    <w:p>
+                      <w:pPr>
+                        <w:jc w:val="center"/>
+                        <w:rPr>
+                          <w:lang w:val="en-US"/>
+                        </w:rPr>
+                      </w:pPr>
+                      <w:r>
+                        <w:rPr>
+                          <w:lang w:val="en-US"/>
+                        </w:rPr>
+                        <w:t>Speaker</w:t>
+                      </w:r>
+                    </w:p>
+                  </w:txbxContent>
+                </v:textbox>
+              </v:shape>
+            </w:pict>
+          </mc:Fallback>
+        </mc:AlternateContent>
+      </w:r>
+      <w:r>
+        <w:rPr>
+          <w:noProof/>
+        </w:rPr>
+        <mc:AlternateContent>
+          <mc:Choice Requires="wps">
+            <w:drawing>
+              <wp:anchor distT="45720" distB="45720" distL="114300" distR="114300" simplePos="0" relativeHeight="251696128" behindDoc="0" locked="0" layoutInCell="1" allowOverlap="1" wp14:anchorId="5D2128B5" wp14:editId="7E3A786E">
+                <wp:simplePos x="0" y="0"/>
+                <wp:positionH relativeFrom="column">
+                  <wp:posOffset>1743075</wp:posOffset>
+                </wp:positionH>
+                <wp:positionV relativeFrom="paragraph">
+                  <wp:posOffset>789305</wp:posOffset>
+                </wp:positionV>
+                <wp:extent cx="904875" cy="266700"/>
+                <wp:effectExtent l="0" t="0" r="28575" b="19050"/>
+                <wp:wrapNone/>
+                <wp:docPr id="693160404" name="Text Box 2"/>
+                <wp:cNvGraphicFramePr>
+                  <a:graphicFrameLocks xmlns:a="http://schemas.openxmlformats.org/drawingml/2006/main"/>
+                </wp:cNvGraphicFramePr>
+                <a:graphic xmlns:a="http://schemas.openxmlformats.org/drawingml/2006/main">
+                  <a:graphicData uri="http://schemas.microsoft.com/office/word/2010/wordprocessingShape">
+                    <wps:wsp>
+                      <wps:cNvSpPr txBox="1">
+                        <a:spLocks noChangeArrowheads="1"/>
+                      </wps:cNvSpPr>
+                      <wps:spPr bwMode="auto">
+                        <a:xfrm>
+                          <a:off x="0" y="0"/>
+                          <a:ext cx="904875" cy="266700"/>
+                        </a:xfrm>
+                        <a:prstGeom prst="rect">
+                          <a:avLst/>
+                        </a:prstGeom>
+                        <a:solidFill>
+                          <a:srgbClr val="FFFFFF"/>
+                        </a:solidFill>
+                        <a:ln w="9525">
+                          <a:solidFill>
+                            <a:srgbClr val="000000"/>
+                          </a:solidFill>
+                          <a:miter lim="800000"/>
+                          <a:headEnd/>
+                          <a:tailEnd/>
+                        </a:ln>
+                      </wps:spPr>
+                      <wps:txbx>
+                        <w:txbxContent>
+                          <w:p>
+                            <w:pPr>
+                              <w:jc w:val="center"/>
+                              <w:rPr>
+                                <w:lang w:val="en-US"/>
+                              </w:rPr>
+                            </w:pPr>
+                            <w:r>
+                              <w:rPr>
+                                <w:lang w:val="en-US"/>
+                              </w:rPr>
+                              <w:t>Microphone</w:t>
+                            </w:r>
+                          </w:p>
+                        </w:txbxContent>
+                      </wps:txbx>
+                      <wps:bodyPr rot="0" vert="horz" wrap="square" lIns="91440" tIns="45720" rIns="91440" bIns="45720" anchor="t" anchorCtr="0">
+                        <a:noAutofit/>
+                      </wps:bodyPr>
+                    </wps:wsp>
+                  </a:graphicData>
+                </a:graphic>
+                <wp14:sizeRelH relativeFrom="margin">
+                  <wp14:pctWidth>0</wp14:pctWidth>
+                </wp14:sizeRelH>
+                <wp14:sizeRelV relativeFrom="margin">
+                  <wp14:pctHeight>0</wp14:pctHeight>
+                </wp14:sizeRelV>
+              </wp:anchor>
+            </w:drawing>
+          </mc:Choice>
+          <mc:Fallback>
+            <w:pict>
+              <v:shape w14:anchorId="5D2128B5" id="_x0000_s1038" type="#_x0000_t202" style="position:absolute;left:0;text-align:left;margin-left:137.25pt;margin-top:62.15pt;width:71.25pt;height:21pt;z-index:251696128;visibility:visible;mso-wrap-style:square;mso-width-percent:0;mso-height-percent:0;mso-wrap-distance-left:9pt;mso-wrap-distance-top:3.6pt;mso-wrap-distance-right:9pt;mso-wrap-distance-bottom:3.6pt;mso-position-horizontal:absolute;mso-position-horizontal-relative:text;mso-position-vertical:absolute;mso-position-vertical-relative:text;mso-width-percent:0;mso-height-percent:0;mso-width-relative:margin;mso-height-relative:margin;v-text-anchor:top" o:gfxdata="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">
+                <v:textbox>
+                  <w:txbxContent>
+                    <w:p>
+                      <w:pPr>
+                        <w:jc w:val="center"/>
+                        <w:rPr>
+                          <w:lang w:val="en-US"/>
+                        </w:rPr>
+                      </w:pPr>
+                      <w:r>
+                        <w:rPr>
+                          <w:lang w:val="en-US"/>
+                        </w:rPr>
+                        <w:t>Microphone</w:t>
+                      </w:r>
+                    </w:p>
+                  </w:txbxContent>
+                </v:textbox>
+              </v:shape>
+            </w:pict>
+          </mc:Fallback>
+        </mc:AlternateContent>
+      </w:r>
+      <w:r>
+        <w:rPr>
+          <w:noProof/>
+        </w:rPr>
+        <mc:AlternateContent>
+          <mc:Choice Requires="wps">
+            <w:drawing>
+              <wp:anchor distT="0" distB="0" distL="114300" distR="114300" simplePos="0" relativeHeight="251694080" behindDoc="0" locked="0" layoutInCell="1" allowOverlap="1" wp14:anchorId="69998132" wp14:editId="25AA65F7">
+                <wp:simplePos x="0" y="0"/>
+                <wp:positionH relativeFrom="column">
+                  <wp:posOffset>2000250</wp:posOffset>
+                </wp:positionH>
+                <wp:positionV relativeFrom="paragraph">
+                  <wp:posOffset>598805</wp:posOffset>
+                </wp:positionV>
+                <wp:extent cx="161925" cy="238125"/>
+                <wp:effectExtent l="19050" t="19050" r="47625" b="28575"/>
+                <wp:wrapNone/>
+                <wp:docPr id="109403259" name="Straight Connector 1"/>
+                <wp:cNvGraphicFramePr/>
+                <a:graphic xmlns:a="http://schemas.openxmlformats.org/drawingml/2006/main">
+                  <a:graphicData uri="http://schemas.microsoft.com/office/word/2010/wordprocessingShape">
+                    <wps:wsp>
+                      <wps:cNvCnPr/>
+                      <wps:spPr>
+                        <a:xfrm flipH="1" flipV="1">
+                          <a:off x="0" y="0"/>
+                          <a:ext cx="161925" cy="238125"/>
+                        </a:xfrm>
+                        <a:prstGeom prst="line">
+                          <a:avLst/>
+                        </a:prstGeom>
+                        <a:ln w="57150">
+                          <a:solidFill>
+                            <a:schemeClr val="bg1"/>
+                          </a:solidFill>
+                        </a:ln>
+                      </wps:spPr>
+                      <wps:style>
+                        <a:lnRef idx="1">
+                          <a:schemeClr val="accent1"/>
+                        </a:lnRef>
+                        <a:fillRef idx="0">
+                          <a:schemeClr val="accent1"/>
+                        </a:fillRef>
+                        <a:effectRef idx="0">
+                          <a:schemeClr val="accent1"/>
+                        </a:effectRef>
+                        <a:fontRef idx="minor">
+                          <a:schemeClr val="tx1"/>
+                        </a:fontRef>
+                      </wps:style>
+                      <wps:bodyPr/>
+                    </wps:wsp>
+                  </a:graphicData>
+                </a:graphic>
+                <wp14:sizeRelH relativeFrom="margin">
+                  <wp14:pctWidth>0</wp14:pctWidth>
+                </wp14:sizeRelH>
+                <wp14:sizeRelV relativeFrom="margin">
+                  <wp14:pctHeight>0</wp14:pctHeight>
+                </wp14:sizeRelV>
+              </wp:anchor>
+            </w:drawing>
+          </mc:Choice>
+          <mc:Fallback>
+            <w:pict>
+              <v:line w14:anchorId="088C4DE0" id="Straight Connector 1" o:spid="_x0000_s1026" style="position:absolute;flip:x y;z-index:251694080;visibility:visible;mso-wrap-style:square;mso-width-percent:0;mso-height-percent:0;mso-wrap-distance-left:9pt;mso-wrap-distance-top:0;mso-wrap-distance-right:9pt;mso-wrap-distance-bottom:0;mso-position-horizontal:absolute;mso-position-horizontal-relative:text;mso-position-vertical:absolute;mso-position-vertical-relative:text;mso-width-percent:0;mso-height-percent:0;mso-width-relative:margin;mso-height-relative:margin" from="157.5pt,47.15pt" to="170.25pt,65.9pt" o:gfxdata="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" strokecolor="white [3212]" strokeweight="4.5pt">
+                <v:stroke joinstyle="miter"/>
+              </v:line>
+            </w:pict>
+          </mc:Fallback>
+        </mc:AlternateContent>
+      </w:r>
+      <w:r>
+        <w:rPr>
+          <w:noProof/>
+        </w:rPr>
+        <mc:AlternateContent>
+          <mc:Choice Requires="wps">
+            <w:drawing>
+              <wp:anchor distT="0" distB="0" distL="114300" distR="114300" simplePos="0" relativeHeight="251692032" behindDoc="0" locked="0" layoutInCell="1" allowOverlap="1" wp14:anchorId="07D9619C" wp14:editId="6197FB15">
+                <wp:simplePos x="0" y="0"/>
+                <wp:positionH relativeFrom="column">
+                  <wp:posOffset>1095375</wp:posOffset>
+                </wp:positionH>
+                <wp:positionV relativeFrom="paragraph">
+                  <wp:posOffset>436880</wp:posOffset>
+                </wp:positionV>
+                <wp:extent cx="304800" cy="200025"/>
+                <wp:effectExtent l="19050" t="19050" r="38100" b="47625"/>
+                <wp:wrapNone/>
+                <wp:docPr id="1197997255" name="Straight Connector 1"/>
+                <wp:cNvGraphicFramePr/>
+                <a:graphic xmlns:a="http://schemas.openxmlformats.org/drawingml/2006/main">
+                  <a:graphicData uri="http://schemas.microsoft.com/office/word/2010/wordprocessingShape">
+                    <wps:wsp>
+                      <wps:cNvCnPr/>
+                      <wps:spPr>
+                        <a:xfrm flipV="1">
+                          <a:off x="0" y="0"/>
+                          <a:ext cx="304800" cy="200025"/>
+                        </a:xfrm>
+                        <a:prstGeom prst="line">
+                          <a:avLst/>
+                        </a:prstGeom>
+                        <a:ln w="57150">
+                          <a:solidFill>
+                            <a:schemeClr val="bg1"/>
+                          </a:solidFill>
+                        </a:ln>
+                      </wps:spPr>
+                      <wps:style>
+                        <a:lnRef idx="1">
+                          <a:schemeClr val="accent1"/>
+                        </a:lnRef>
+                        <a:fillRef idx="0">
+                          <a:schemeClr val="accent1"/>
+                        </a:fillRef>
+                        <a:effectRef idx="0">
+                          <a:schemeClr val="accent1"/>
+                        </a:effectRef>
+                        <a:fontRef idx="minor">
+                          <a:schemeClr val="tx1"/>
+                        </a:fontRef>
+                      </wps:style>
+                      <wps:bodyPr/>
+                    </wps:wsp>
+                  </a:graphicData>
+                </a:graphic>
+                <wp14:sizeRelH relativeFrom="margin">
+                  <wp14:pctWidth>0</wp14:pctWidth>
+                </wp14:sizeRelH>
+                <wp14:sizeRelV relativeFrom="margin">
+                  <wp14:pctHeight>0</wp14:pctHeight>
+                </wp14:sizeRelV>
+              </wp:anchor>
+            </w:drawing>
+          </mc:Choice>
+          <mc:Fallback>
+            <w:pict>
+              <v:line w14:anchorId="7260D175" id="Straight Connector 1" o:spid="_x0000_s1026" style="position:absolute;flip:y;z-index:251692032;visibility:visible;mso-wrap-style:square;mso-width-percent:0;mso-height-percent:0;mso-wrap-distance-left:9pt;mso-wrap-distance-top:0;mso-wrap-distance-right:9pt;mso-wrap-distance-bottom:0;mso-position-horizontal:absolute;mso-position-horizontal-relative:text;mso-position-vertical:absolute;mso-position-vertical-relative:text;mso-width-percent:0;mso-height-percent:0;mso-width-relative:margin;mso-height-relative:margin" from="86.25pt,34.4pt" to="110.25pt,50.15pt" o:gfxdata="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" strokecolor="white [3212]" strokeweight="4.5pt">
+                <v:stroke joinstyle="miter"/>
+              </v:line>
+            </w:pict>
+          </mc:Fallback>
+        </mc:AlternateContent>
+      </w:r>
       <w:r>
         <w:rPr>
           <w:noProof/>
         </w:rPr>
         <w:drawing>
-          <wp:inline distT="0" distB="0" distL="0" distR="0" wp14:anchorId="58B2D6B4" wp14:editId="609503B6">
-            <wp:extent cx="2095500" cy="2201194"/>
-            <wp:effectExtent l="0" t="0" r="0" b="8890"/>
-            <wp:docPr id="2080062195" name="Picture 2080062195" descr="A close up of a blue and silver device&#10;&#10;Description automatically generated"/>
+          <wp:inline distT="0" distB="0" distL="0" distR="0" wp14:anchorId="56B7C2B1" wp14:editId="5BEE41BC">
+            <wp:extent cx="2686050" cy="2160519"/>
+            <wp:effectExtent l="0" t="0" r="0" b="0"/>
+            <wp:docPr id="1249192900" name="Picture 1" descr="Open Playback Recorder with the speaker, microphone, level jack, and play jack labeled"/>
             <wp:cNvGraphicFramePr>
               <a:graphicFrameLocks xmlns:a="http://schemas.openxmlformats.org/drawingml/2006/main" noChangeAspect="1"/>
             </wp:cNvGraphicFramePr>
@@ -132,7 +2629,7 @@
               <a:graphicData uri="http://schemas.openxmlformats.org/drawingml/2006/picture">
                 <pic:pic xmlns:pic="http://schemas.openxmlformats.org/drawingml/2006/picture">
                   <pic:nvPicPr>
-                    <pic:cNvPr id="2080062195" name="Picture 1" descr="A close up of a blue and silver device&#10;&#10;Description automatically generated"/>
+                    <pic:cNvPr id="1249192900" name="Picture 1" descr="Open Playback Recorder with the speaker, microphone, level jack, and play jack labeled"/>
                     <pic:cNvPicPr/>
                   </pic:nvPicPr>
                   <pic:blipFill>
@@ -144,7 +2641,7 @@
                   <pic:spPr>
                     <a:xfrm>
                       <a:off x="0" y="0"/>
-                      <a:ext cx="2102318" cy="2208356"/>
+                      <a:ext cx="2692746" cy="2165905"/>
                     </a:xfrm>
                     <a:prstGeom prst="rect">
                       <a:avLst/>
@@ -160,17 +2657,11 @@
         <w:rPr>
           <w:noProof/>
         </w:rPr>
-        <w:t xml:space="preserve"> </w:t>
-      </w:r>
-      <w:r>
-        <w:rPr>
-          <w:noProof/>
-        </w:rPr>
         <w:drawing>
-          <wp:inline distT="0" distB="0" distL="0" distR="0" wp14:anchorId="2B4856B1" wp14:editId="4A11FC3E">
-            <wp:extent cx="3802380" cy="2203430"/>
-            <wp:effectExtent l="0" t="0" r="7620" b="6985"/>
-            <wp:docPr id="974738344" name="Picture 974738344"/>
+          <wp:inline distT="0" distB="0" distL="0" distR="0" wp14:anchorId="559995F5" wp14:editId="3C0D26C2">
+            <wp:extent cx="2343150" cy="2155471"/>
+            <wp:effectExtent l="0" t="0" r="0" b="0"/>
+            <wp:docPr id="1163253584" name="Picture 1" descr="Open Playback Recorder with USB port and power switch labeled"/>
             <wp:cNvGraphicFramePr>
               <a:graphicFrameLocks xmlns:a="http://schemas.openxmlformats.org/drawingml/2006/main" noChangeAspect="1"/>
             </wp:cNvGraphicFramePr>
@@ -178,7 +2669,7 @@
               <a:graphicData uri="http://schemas.openxmlformats.org/drawingml/2006/picture">
                 <pic:pic xmlns:pic="http://schemas.openxmlformats.org/drawingml/2006/picture">
                   <pic:nvPicPr>
-                    <pic:cNvPr id="974738344" name=""/>
+                    <pic:cNvPr id="1163253584" name="Picture 1" descr="Open Playback Recorder with USB port and power switch labeled"/>
                     <pic:cNvPicPr/>
                   </pic:nvPicPr>
                   <pic:blipFill>
@@ -190,7 +2681,7 @@
                   <pic:spPr>
                     <a:xfrm>
                       <a:off x="0" y="0"/>
-                      <a:ext cx="3826335" cy="2217312"/>
+                      <a:ext cx="2350749" cy="2162461"/>
                     </a:xfrm>
                     <a:prstGeom prst="rect">
                       <a:avLst/>
@@ -201,6 +2692,278 @@
             </a:graphic>
           </wp:inline>
         </w:drawing>
+      </w:r>
+      <w:r>
+        <w:br w:type="page"/>
+      </w:r>
+    </w:p>
+    <w:p>
+      <w:pPr>
+        <w:pStyle w:val="Heading2"/>
+      </w:pPr>
+      <w:r>
+        <w:lastRenderedPageBreak/>
+        <w:t>Usage</w:t>
+      </w:r>
+    </w:p>
+    <w:p>
+      <w:pPr>
+        <w:pStyle w:val="Heading3"/>
+      </w:pPr>
+      <w:r>
+        <w:t>Setup</w:t>
+      </w:r>
+    </w:p>
+    <w:p>
+      <w:r>
+        <w:t xml:space="preserve">Connect </w:t>
+      </w:r>
+      <w:r>
+        <w:t>two assistive switches, on</w:t>
+      </w:r>
+      <w:r>
+        <w:t>e to the jack labeled PLAY, and one to the jack labeled LEVEL</w:t>
+      </w:r>
+      <w:r>
+        <w:t xml:space="preserve">. </w:t>
+      </w:r>
+    </w:p>
+    <w:p>
+      <w:pPr>
+        <w:pStyle w:val="Heading3"/>
+      </w:pPr>
+      <w:r>
+        <w:t>Power On</w:t>
+      </w:r>
+    </w:p>
+    <w:p>
+      <w:r>
+        <w:t xml:space="preserve">To power on the device, </w:t>
+      </w:r>
+      <w:r>
+        <w:t>toggle</w:t>
+      </w:r>
+      <w:r>
+        <w:t xml:space="preserve"> the switch on the </w:t>
+      </w:r>
+      <w:r>
+        <w:t>side</w:t>
+      </w:r>
+      <w:r>
+        <w:t xml:space="preserve"> of the device from OFF to ON.</w:t>
+      </w:r>
+    </w:p>
+    <w:p>
+      <w:r>
+        <w:t>The device can also be power through the USB port on the side of the device without needing a battery.</w:t>
+      </w:r>
+    </w:p>
+    <w:p>
+      <w:pPr>
+        <w:pStyle w:val="Heading3"/>
+      </w:pPr>
+      <w:r>
+        <w:t>Message Recording</w:t>
+      </w:r>
+    </w:p>
+    <w:p>
+      <w:r>
+        <w:t>To record one or more messages, the device needs to be in Record Mode.</w:t>
+      </w:r>
+      <w:r>
+        <w:t xml:space="preserve"> The device will record messages </w:t>
+      </w:r>
+      <w:r>
+        <w:t>to the currently selected level.</w:t>
+      </w:r>
+    </w:p>
+    <w:p>
+      <w:r>
+        <w:rPr>
+          <w:b/>
+          <w:bCs/>
+        </w:rPr>
+        <w:t>Step 1.</w:t>
+      </w:r>
+      <w:r>
+        <w:t xml:space="preserve"> To engage “Record Mode” h</w:t>
+      </w:r>
+      <w:r>
+        <w:rPr>
+          <w:u w:val="single"/>
+        </w:rPr>
+        <w:t>old down the REC button</w:t>
+      </w:r>
+      <w:r>
+        <w:t xml:space="preserve"> for 2 seconds. When Record Mode is engaged, the REC LED will turn red and remain solid. </w:t>
+      </w:r>
+    </w:p>
+    <w:p>
+      <w:pPr>
+        <w:ind w:firstLine="720"/>
+      </w:pPr>
+      <w:r>
+        <w:t>Note: When Record Mode is engaged, all previous messages</w:t>
+      </w:r>
+      <w:r>
+        <w:t xml:space="preserve"> on that level</w:t>
+      </w:r>
+      <w:r>
+        <w:t xml:space="preserve"> will be erased.</w:t>
+      </w:r>
+    </w:p>
+    <w:p>
+      <w:r>
+        <w:rPr>
+          <w:b/>
+          <w:bCs/>
+        </w:rPr>
+        <w:t>Step 2.</w:t>
+      </w:r>
+      <w:r>
+        <w:t xml:space="preserve"> To start message recording, </w:t>
+      </w:r>
+      <w:r>
+        <w:rPr>
+          <w:u w:val="single"/>
+        </w:rPr>
+        <w:t>press and hold the PLAY button</w:t>
+      </w:r>
+      <w:r>
+        <w:rPr>
+          <w:u w:val="single"/>
+        </w:rPr>
+        <w:t xml:space="preserve"> or assistive switch</w:t>
+      </w:r>
+      <w:r>
+        <w:rPr>
+          <w:u w:val="single"/>
+        </w:rPr>
+        <w:t xml:space="preserve"> connected to the play </w:t>
+      </w:r>
+      <w:r>
+        <w:rPr>
+          <w:u w:val="single"/>
+        </w:rPr>
+        <w:t>jack</w:t>
+      </w:r>
+      <w:r>
+        <w:rPr>
+          <w:u w:val="single"/>
+        </w:rPr>
+        <w:t>.</w:t>
+      </w:r>
+      <w:r>
+        <w:t xml:space="preserve"> The REC LED will flash red. Record the message into the microphone and release the button to end and save the message. The RED LED will once again turn red and remain solid. </w:t>
+      </w:r>
+    </w:p>
+    <w:p>
+      <w:r>
+        <w:rPr>
+          <w:b/>
+          <w:bCs/>
+        </w:rPr>
+        <w:t>Step 3.</w:t>
+      </w:r>
+      <w:r>
+        <w:t xml:space="preserve"> To record additional messages, repeat Step 2. </w:t>
+      </w:r>
+    </w:p>
+    <w:p>
+      <w:r>
+        <w:tab/>
+        <w:t xml:space="preserve">Note: These messages will later by played back in the same order they were recorded. </w:t>
+      </w:r>
+    </w:p>
+    <w:p>
+      <w:r>
+        <w:rPr>
+          <w:b/>
+          <w:bCs/>
+        </w:rPr>
+        <w:t>Step 4.</w:t>
+      </w:r>
+      <w:r>
+        <w:t xml:space="preserve"> When the desired messages have been recorded, </w:t>
+      </w:r>
+      <w:r>
+        <w:rPr>
+          <w:u w:val="single"/>
+        </w:rPr>
+        <w:t>press the REC button</w:t>
+      </w:r>
+      <w:r>
+        <w:t xml:space="preserve"> to exit Record Mode. The red REC LED will turn off. </w:t>
+      </w:r>
+    </w:p>
+    <w:p>
+      <w:pPr>
+        <w:pStyle w:val="Heading3"/>
+      </w:pPr>
+      <w:r>
+        <w:t>Message Playback</w:t>
+      </w:r>
+    </w:p>
+    <w:p>
+      <w:r>
+        <w:t>To play back a message</w:t>
+      </w:r>
+      <w:r>
+        <w:t xml:space="preserve">, press an assistive switch connected to the play jack. </w:t>
+      </w:r>
+      <w:r>
+        <w:t xml:space="preserve">This will </w:t>
+      </w:r>
+      <w:r>
+        <w:t xml:space="preserve">play a message from the current recording level. </w:t>
+      </w:r>
+      <w:r>
+        <w:t xml:space="preserve">The play button on the device itself will also </w:t>
+      </w:r>
+      <w:r>
+        <w:t xml:space="preserve">allow a secondary user to play a message. </w:t>
+      </w:r>
+      <w:r>
+        <w:t>Continuing to press the button will cycle through all the messages on that level</w:t>
+      </w:r>
+      <w:r>
+        <w:t xml:space="preserve">. </w:t>
+      </w:r>
+    </w:p>
+    <w:p>
+      <w:r>
+        <w:t xml:space="preserve">To change the message level, </w:t>
+      </w:r>
+      <w:r>
+        <w:t>press</w:t>
+      </w:r>
+      <w:r>
+        <w:t xml:space="preserve"> an assistive switch connected to the level jack.</w:t>
+      </w:r>
+      <w:r>
+        <w:t xml:space="preserve"> The level shift button on the device will also allow a secondary user to change the </w:t>
+      </w:r>
+      <w:r>
+        <w:t>message level.</w:t>
+      </w:r>
+      <w:r>
+        <w:t xml:space="preserve"> The current level will be indicated by the three blue LEDs on the left side of the device.</w:t>
+      </w:r>
+      <w:r>
+        <w:t xml:space="preserve"> </w:t>
+      </w:r>
+    </w:p>
+    <w:p>
+      <w:pPr>
+        <w:pStyle w:val="Heading2"/>
+      </w:pPr>
+      <w:r>
+        <w:t>Compatibility</w:t>
+      </w:r>
+    </w:p>
+    <w:p>
+      <w:r>
+        <w:t>The device is compatible with any 3.5mm assistive switch</w:t>
       </w:r>
     </w:p>
     <w:p>
@@ -224,7 +2987,189 @@
       </w:pPr>
       <w:r>
         <w:lastRenderedPageBreak/>
-        <w:t>Usage</w:t>
+        <w:t>Specifications</w:t>
+      </w:r>
+    </w:p>
+    <w:tbl>
+      <w:tblPr>
+        <w:tblStyle w:val="TableGrid"/>
+        <w:tblW w:w="0" w:type="auto"/>
+        <w:tblLook w:val="04A0" w:firstRow="1" w:lastRow="0" w:firstColumn="1" w:lastColumn="0" w:noHBand="0" w:noVBand="1"/>
+      </w:tblPr>
+      <w:tblGrid>
+        <w:gridCol w:w="4928"/>
+        <w:gridCol w:w="4422"/>
+      </w:tblGrid>
+      <w:tr>
+        <w:tc>
+          <w:tcPr>
+            <w:tcW w:w="4928" w:type="dxa"/>
+          </w:tcPr>
+          <w:p>
+            <w:r>
+              <w:t>Weight</w:t>
+            </w:r>
+          </w:p>
+        </w:tc>
+        <w:tc>
+          <w:tcPr>
+            <w:tcW w:w="4422" w:type="dxa"/>
+          </w:tcPr>
+          <w:p>
+            <w:r>
+              <w:t>250 grams</w:t>
+            </w:r>
+          </w:p>
+        </w:tc>
+      </w:tr>
+      <w:tr>
+        <w:tc>
+          <w:tcPr>
+            <w:tcW w:w="4928" w:type="dxa"/>
+          </w:tcPr>
+          <w:p>
+            <w:r>
+              <w:t>Length</w:t>
+            </w:r>
+          </w:p>
+        </w:tc>
+        <w:tc>
+          <w:tcPr>
+            <w:tcW w:w="4422" w:type="dxa"/>
+          </w:tcPr>
+          <w:p>
+            <w:r>
+              <w:t>105 mm</w:t>
+            </w:r>
+          </w:p>
+        </w:tc>
+      </w:tr>
+      <w:tr>
+        <w:tc>
+          <w:tcPr>
+            <w:tcW w:w="4928" w:type="dxa"/>
+          </w:tcPr>
+          <w:p>
+            <w:r>
+              <w:t>Width</w:t>
+            </w:r>
+          </w:p>
+        </w:tc>
+        <w:tc>
+          <w:tcPr>
+            <w:tcW w:w="4422" w:type="dxa"/>
+          </w:tcPr>
+          <w:p>
+            <w:r>
+              <w:t>85 mm</w:t>
+            </w:r>
+          </w:p>
+        </w:tc>
+      </w:tr>
+      <w:tr>
+        <w:tc>
+          <w:tcPr>
+            <w:tcW w:w="4928" w:type="dxa"/>
+          </w:tcPr>
+          <w:p>
+            <w:r>
+              <w:t>Heigh</w:t>
+            </w:r>
+            <w:r>
+              <w:t>t</w:t>
+            </w:r>
+            <w:r>
+              <w:t xml:space="preserve"> </w:t>
+            </w:r>
+          </w:p>
+        </w:tc>
+        <w:tc>
+          <w:tcPr>
+            <w:tcW w:w="4422" w:type="dxa"/>
+          </w:tcPr>
+          <w:p>
+            <w:r>
+              <w:t>60 mm</w:t>
+            </w:r>
+          </w:p>
+        </w:tc>
+      </w:tr>
+      <w:tr>
+        <w:tc>
+          <w:tcPr>
+            <w:tcW w:w="4928" w:type="dxa"/>
+          </w:tcPr>
+          <w:p>
+            <w:r>
+              <w:t>Audio Recording Length</w:t>
+            </w:r>
+          </w:p>
+        </w:tc>
+        <w:tc>
+          <w:tcPr>
+            <w:tcW w:w="4422" w:type="dxa"/>
+          </w:tcPr>
+          <w:p>
+            <w:r>
+              <w:t>No limit, all recordings must fit in 512 MB, or roughly 500 minutes.</w:t>
+            </w:r>
+          </w:p>
+        </w:tc>
+      </w:tr>
+      <w:tr>
+        <w:tc>
+          <w:tcPr>
+            <w:tcW w:w="4928" w:type="dxa"/>
+          </w:tcPr>
+          <w:p>
+            <w:r>
+              <w:t xml:space="preserve">Assistive </w:t>
+            </w:r>
+            <w:r>
+              <w:t>Switch Inputs</w:t>
+            </w:r>
+          </w:p>
+        </w:tc>
+        <w:tc>
+          <w:tcPr>
+            <w:tcW w:w="4422" w:type="dxa"/>
+          </w:tcPr>
+          <w:p>
+            <w:r>
+              <w:t>2</w:t>
+            </w:r>
+          </w:p>
+        </w:tc>
+      </w:tr>
+      <w:tr>
+        <w:tc>
+          <w:tcPr>
+            <w:tcW w:w="4928" w:type="dxa"/>
+          </w:tcPr>
+          <w:p>
+            <w:r>
+              <w:t>Battery Type</w:t>
+            </w:r>
+          </w:p>
+        </w:tc>
+        <w:tc>
+          <w:tcPr>
+            <w:tcW w:w="4422" w:type="dxa"/>
+          </w:tcPr>
+          <w:p>
+            <w:r>
+              <w:t>9V</w:t>
+            </w:r>
+          </w:p>
+        </w:tc>
+      </w:tr>
+    </w:tbl>
+    <w:p>
+      <w:pPr>
+        <w:pStyle w:val="Heading2"/>
+      </w:pPr>
+      <w:r>
+        <w:t xml:space="preserve">Maintenance </w:t>
       </w:r>
     </w:p>
     <w:p>
@@ -232,384 +3177,52 @@
         <w:pStyle w:val="Heading3"/>
       </w:pPr>
       <w:r>
-        <w:t>Setup</w:t>
+        <w:t>Changing The Battery</w:t>
       </w:r>
     </w:p>
     <w:p>
       <w:r>
-        <w:t xml:space="preserve">Connect </w:t>
-      </w:r>
-      <w:r>
-        <w:t>two assistive switches, on</w:t>
-      </w:r>
-      <w:r>
-        <w:t>e to the jack labeled PLAY, and one to the jack labeled LEVEL</w:t>
-      </w:r>
-      <w:r>
-        <w:t xml:space="preserve">. </w:t>
-      </w:r>
-    </w:p>
-    <w:p>
-      <w:pPr>
-        <w:pStyle w:val="Heading3"/>
-      </w:pPr>
-      <w:r>
-        <w:t>Power On</w:t>
-      </w:r>
-    </w:p>
-    <w:p>
-      <w:r>
-        <w:t>To power on the device, flip the switch on the to</w:t>
-      </w:r>
-      <w:r>
-        <w:t>p of the device from OFF to ON.</w:t>
-      </w:r>
-    </w:p>
-    <w:p>
-      <w:pPr>
-        <w:pStyle w:val="Heading3"/>
-      </w:pPr>
-      <w:r>
-        <w:t>Message Recording</w:t>
-      </w:r>
-    </w:p>
-    <w:p>
-      <w:r>
-        <w:t>To record one or more messages, the device needs to be in Record Mode.</w:t>
-      </w:r>
-      <w:r>
-        <w:t xml:space="preserve"> The device will record messages </w:t>
-      </w:r>
-      <w:r>
-        <w:t>to the currently selected level.</w:t>
-      </w:r>
-    </w:p>
-    <w:p>
-      <w:r>
-        <w:rPr>
-          <w:b/>
-          <w:bCs/>
-        </w:rPr>
-        <w:t>Step 1.</w:t>
-      </w:r>
-      <w:r>
-        <w:t xml:space="preserve"> To engage “Record Mode” h</w:t>
-      </w:r>
-      <w:r>
-        <w:rPr>
-          <w:u w:val="single"/>
-        </w:rPr>
-        <w:t>old down the REC button</w:t>
-      </w:r>
-      <w:r>
-        <w:t xml:space="preserve"> for 2 seconds. When Record Mode is engaged, the REC LED will turn red and remain solid. </w:t>
-      </w:r>
-    </w:p>
-    <w:p>
-      <w:pPr>
-        <w:ind w:firstLine="720"/>
-      </w:pPr>
-      <w:r>
-        <w:t>Note: When Record Mode is engaged, all previous messages</w:t>
-      </w:r>
-      <w:r>
-        <w:t xml:space="preserve"> on that level</w:t>
-      </w:r>
-      <w:r>
-        <w:t xml:space="preserve"> will be erased.</w:t>
-      </w:r>
-    </w:p>
-    <w:p>
-      <w:r>
-        <w:rPr>
-          <w:b/>
-          <w:bCs/>
-        </w:rPr>
-        <w:t>Step 2.</w:t>
-      </w:r>
-      <w:r>
-        <w:t xml:space="preserve"> To start message recording, </w:t>
-      </w:r>
-      <w:r>
-        <w:rPr>
-          <w:u w:val="single"/>
-        </w:rPr>
-        <w:t>press and hold the PLAY button</w:t>
-      </w:r>
-      <w:r>
-        <w:rPr>
-          <w:u w:val="single"/>
-        </w:rPr>
-        <w:t xml:space="preserve"> or assistive switch</w:t>
-      </w:r>
-      <w:r>
-        <w:rPr>
-          <w:u w:val="single"/>
-        </w:rPr>
-        <w:t xml:space="preserve"> connected to the play </w:t>
-      </w:r>
-      <w:r>
-        <w:rPr>
-          <w:u w:val="single"/>
-        </w:rPr>
-        <w:t>jack</w:t>
-      </w:r>
-      <w:r>
-        <w:rPr>
-          <w:u w:val="single"/>
-        </w:rPr>
-        <w:t>.</w:t>
-      </w:r>
-      <w:r>
-        <w:t xml:space="preserve"> The REC LED will flash red. Record the message into the microphone and release the button to end and save the message. The RED LED will once again turn red and remain solid. </w:t>
-      </w:r>
-    </w:p>
-    <w:p>
-      <w:r>
-        <w:rPr>
-          <w:b/>
-          <w:bCs/>
-        </w:rPr>
-        <w:t>Step 3.</w:t>
-      </w:r>
-      <w:r>
-        <w:t xml:space="preserve"> To record additional messages, repeat Step 2. </w:t>
-      </w:r>
-    </w:p>
-    <w:p>
-      <w:r>
-        <w:tab/>
-        <w:t xml:space="preserve">Note: These messages will later by played back in the same order they were recorded. </w:t>
-      </w:r>
-    </w:p>
-    <w:p>
-      <w:r>
-        <w:rPr>
-          <w:b/>
-          <w:bCs/>
-        </w:rPr>
-        <w:t>Step 4.</w:t>
-      </w:r>
-      <w:r>
-        <w:t xml:space="preserve"> When the desired messages have been recorded, </w:t>
-      </w:r>
-      <w:r>
-        <w:rPr>
-          <w:u w:val="single"/>
-        </w:rPr>
-        <w:t>press the REC button</w:t>
-      </w:r>
-      <w:r>
-        <w:t xml:space="preserve"> to exit Record Mode. The red REC LED will turn off. </w:t>
-      </w:r>
-    </w:p>
-    <w:p>
-      <w:pPr>
-        <w:pStyle w:val="Heading3"/>
-      </w:pPr>
-      <w:r>
-        <w:t>Message Playback</w:t>
-      </w:r>
-    </w:p>
-    <w:p>
-      <w:r>
-        <w:t>To play back a message</w:t>
-      </w:r>
-      <w:r>
-        <w:t xml:space="preserve">, press an assistive switch connected to the play jack. </w:t>
-      </w:r>
-      <w:r>
-        <w:t xml:space="preserve">This will </w:t>
-      </w:r>
-      <w:r>
-        <w:t xml:space="preserve">play a message from the current recording level. </w:t>
-      </w:r>
-      <w:r>
-        <w:t xml:space="preserve">The play button on the device itself will also </w:t>
-      </w:r>
-      <w:r>
-        <w:t xml:space="preserve">allow a secondary user to play a message. </w:t>
-      </w:r>
-      <w:r>
-        <w:t>Continuing to press the button will cycle through all the messages on that level</w:t>
-      </w:r>
-      <w:r>
-        <w:t xml:space="preserve">. </w:t>
-      </w:r>
-    </w:p>
-    <w:p>
-      <w:r>
-        <w:t xml:space="preserve">To change the message level, </w:t>
-      </w:r>
-      <w:r>
-        <w:t>press</w:t>
-      </w:r>
-      <w:r>
-        <w:t xml:space="preserve"> an assistive switch connected to the level jack.</w:t>
-      </w:r>
-      <w:r>
-        <w:t xml:space="preserve"> The level shift button on the device will also allow a secondary user to change the </w:t>
-      </w:r>
-      <w:r>
-        <w:t>message level.</w:t>
-      </w:r>
-      <w:r>
-        <w:t xml:space="preserve"> The current level will be indicated by the three blue LEDs on the left side of the device.</w:t>
-      </w:r>
+        <w:t xml:space="preserve">To replace the 9V battery, use a Philips screwdriver to remove the screw holding the battery holder in place. Remove the battery </w:t>
+      </w:r>
+      <w:proofErr w:type="gramStart"/>
+      <w:r>
+        <w:t xml:space="preserve">holder, </w:t>
+      </w:r>
+      <w:r>
+        <w:t>and</w:t>
+      </w:r>
+      <w:proofErr w:type="gramEnd"/>
       <w:r>
         <w:t xml:space="preserve"> </w:t>
       </w:r>
-    </w:p>
-    <w:p>
-      <w:pPr>
-        <w:pStyle w:val="Heading2"/>
-      </w:pPr>
-      <w:r>
-        <w:t>Compatibility</w:t>
-      </w:r>
-    </w:p>
-    <w:p>
-      <w:r>
-        <w:t xml:space="preserve">The device is compatible with any 3.5mm assistive </w:t>
+      <w:r>
+        <w:t>remove the battery from the slot</w:t>
+      </w:r>
+      <w:r>
+        <w:t xml:space="preserve">. A new battery </w:t>
       </w:r>
       <w:proofErr w:type="gramStart"/>
       <w:r>
-        <w:t>switch</w:t>
+        <w:t xml:space="preserve">can be </w:t>
+      </w:r>
+      <w:r>
+        <w:t>can be</w:t>
       </w:r>
       <w:proofErr w:type="gramEnd"/>
-    </w:p>
-    <w:p>
-      <w:pPr>
-        <w:rPr>
-          <w:rFonts w:asciiTheme="majorHAnsi" w:eastAsiaTheme="majorEastAsia" w:hAnsiTheme="majorHAnsi" w:cstheme="majorBidi"/>
-          <w:b/>
-          <w:bCs/>
-          <w:color w:val="26225E" w:themeColor="accent1"/>
-          <w:sz w:val="26"/>
-          <w:szCs w:val="26"/>
-        </w:rPr>
-      </w:pPr>
-      <w:r>
-        <w:br w:type="page"/>
-      </w:r>
-    </w:p>
-    <w:p>
-      <w:pPr>
-        <w:pStyle w:val="Heading2"/>
-      </w:pPr>
-      <w:r>
-        <w:lastRenderedPageBreak/>
-        <w:t>Specifications</w:t>
-      </w:r>
-    </w:p>
-    <w:p>
-      <w:r>
-        <w:t>Weight: 250 grams</w:t>
-      </w:r>
-    </w:p>
-    <w:p>
-      <w:r>
-        <w:t>Length:</w:t>
-      </w:r>
-      <w:r>
-        <w:t xml:space="preserve"> 150 mm</w:t>
-      </w:r>
-    </w:p>
-    <w:p>
-      <w:r>
-        <w:t>Width:</w:t>
-      </w:r>
-      <w:r>
-        <w:t xml:space="preserve"> 85 mm</w:t>
-      </w:r>
-    </w:p>
-    <w:p>
-      <w:r>
-        <w:t>Height:</w:t>
-      </w:r>
-      <w:r>
-        <w:t xml:space="preserve"> 60 mm</w:t>
-      </w:r>
-    </w:p>
-    <w:p>
-      <w:r>
-        <w:t>Audio Recording Length:</w:t>
-      </w:r>
-      <w:r>
-        <w:t xml:space="preserve"> No limit, all recordings must fit in 32 </w:t>
-      </w:r>
-      <w:r>
-        <w:t xml:space="preserve">GB or roughly </w:t>
-      </w:r>
-      <w:r>
-        <w:t>3200</w:t>
-      </w:r>
       <w:r>
         <w:t xml:space="preserve"> </w:t>
       </w:r>
-      <w:proofErr w:type="gramStart"/>
-      <w:r>
-        <w:t>minutes</w:t>
-      </w:r>
-      <w:proofErr w:type="gramEnd"/>
-      <w:r>
-        <w:t xml:space="preserve"> </w:t>
-      </w:r>
-    </w:p>
-    <w:p>
-      <w:r>
-        <w:t>Switch Inputs: 2</w:t>
-      </w:r>
-    </w:p>
-    <w:p>
-      <w:r>
-        <w:t>Battery Type: 9V</w:t>
-      </w:r>
-    </w:p>
-    <w:p>
-      <w:pPr>
-        <w:pStyle w:val="Heading2"/>
-      </w:pPr>
-      <w:r>
-        <w:t xml:space="preserve">Maintenance </w:t>
-      </w:r>
-    </w:p>
-    <w:p>
-      <w:pPr>
-        <w:pStyle w:val="Heading3"/>
-      </w:pPr>
-      <w:r>
-        <w:t>Changing The Battery</w:t>
-      </w:r>
-    </w:p>
-    <w:p>
-      <w:r>
-        <w:t xml:space="preserve">To replace the 9V battery, use a Philips screwdriver to remove the screw holding the battery holder in place. Remove the battery </w:t>
-      </w:r>
-      <w:proofErr w:type="gramStart"/>
-      <w:r>
-        <w:t xml:space="preserve">holder, </w:t>
-      </w:r>
-      <w:r>
-        <w:t>and</w:t>
-      </w:r>
-      <w:proofErr w:type="gramEnd"/>
-      <w:r>
-        <w:t xml:space="preserve"> detach the battery from the clip. A new battery </w:t>
-      </w:r>
-      <w:proofErr w:type="gramStart"/>
-      <w:r>
-        <w:t xml:space="preserve">can be </w:t>
-      </w:r>
-      <w:r>
-        <w:t>can be</w:t>
-      </w:r>
-      <w:proofErr w:type="gramEnd"/>
-      <w:r>
-        <w:t xml:space="preserve"> attached to the clip and inserted into the battery holder</w:t>
-      </w:r>
-      <w:r>
-        <w:t>. The battery holder can then be put back into the device and secured with the screw.</w:t>
+      <w:r>
+        <w:t>inserted into the holder</w:t>
+      </w:r>
+      <w:r>
+        <w:t xml:space="preserve"> and </w:t>
+      </w:r>
+      <w:r>
+        <w:t>t</w:t>
+      </w:r>
+      <w:r>
+        <w:t>he battery holder can then be put back into the device and secured with the screw.</w:t>
       </w:r>
     </w:p>
     <w:p>
@@ -621,10 +3234,10 @@
           <w:noProof/>
         </w:rPr>
         <w:drawing>
-          <wp:inline distT="0" distB="0" distL="0" distR="0" wp14:anchorId="6F8900AE" wp14:editId="185AC661">
-            <wp:extent cx="4236720" cy="3880681"/>
-            <wp:effectExtent l="0" t="0" r="0" b="5715"/>
-            <wp:docPr id="770474334" name="Picture 770474334" descr="A battery on a device&#10;&#10;Description automatically generated"/>
+          <wp:inline distT="0" distB="0" distL="0" distR="0" wp14:anchorId="4CFA636A" wp14:editId="318B55E3">
+            <wp:extent cx="2800350" cy="3313090"/>
+            <wp:effectExtent l="0" t="0" r="0" b="1905"/>
+            <wp:docPr id="95112182" name="Picture 1" descr="The Open playback recorder with the battery compartment opened to change the battery"/>
             <wp:cNvGraphicFramePr>
               <a:graphicFrameLocks xmlns:a="http://schemas.openxmlformats.org/drawingml/2006/main" noChangeAspect="1"/>
             </wp:cNvGraphicFramePr>
@@ -632,30 +3245,23 @@
               <a:graphicData uri="http://schemas.openxmlformats.org/drawingml/2006/picture">
                 <pic:pic xmlns:pic="http://schemas.openxmlformats.org/drawingml/2006/picture">
                   <pic:nvPicPr>
-                    <pic:cNvPr id="770474334" name="Picture 1" descr="A battery on a device&#10;&#10;Description automatically generated"/>
+                    <pic:cNvPr id="95112182" name="Picture 1" descr="The Open playback recorder with the battery compartment opened to change the battery"/>
                     <pic:cNvPicPr/>
                   </pic:nvPicPr>
-                  <pic:blipFill rotWithShape="1">
+                  <pic:blipFill>
                     <a:blip r:embed="rId13"/>
-                    <a:srcRect r="1592"/>
-                    <a:stretch/>
+                    <a:stretch>
+                      <a:fillRect/>
+                    </a:stretch>
                   </pic:blipFill>
-                  <pic:spPr bwMode="auto">
+                  <pic:spPr>
                     <a:xfrm>
                       <a:off x="0" y="0"/>
-                      <a:ext cx="4248593" cy="3891557"/>
+                      <a:ext cx="2802757" cy="3315938"/>
                     </a:xfrm>
                     <a:prstGeom prst="rect">
                       <a:avLst/>
                     </a:prstGeom>
-                    <a:ln>
-                      <a:noFill/>
-                    </a:ln>
-                    <a:extLst>
-                      <a:ext uri="{53640926-AAD7-44D8-BBD7-CCE9431645EC}">
-                        <a14:shadowObscured xmlns:a14="http://schemas.microsoft.com/office/drawing/2010/main"/>
-                      </a:ext>
-                    </a:extLst>
                   </pic:spPr>
                 </pic:pic>
               </a:graphicData>
@@ -694,6 +3300,7 @@
         <w:pStyle w:val="Heading2"/>
       </w:pPr>
       <w:r>
+        <w:lastRenderedPageBreak/>
         <w:t xml:space="preserve">Troubleshooting </w:t>
       </w:r>
     </w:p>
@@ -702,13 +3309,8 @@
         <w:pStyle w:val="Heading3"/>
       </w:pPr>
       <w:r>
-        <w:t xml:space="preserve">Noises from the speaker / Not playing audio </w:t>
-      </w:r>
-      <w:proofErr w:type="gramStart"/>
-      <w:r>
-        <w:t>messages</w:t>
-      </w:r>
-      <w:proofErr w:type="gramEnd"/>
+        <w:t>Noises from the speaker / Not playing audio messages</w:t>
+      </w:r>
     </w:p>
     <w:p>
       <w:r>
@@ -723,13 +3325,8 @@
         <w:t xml:space="preserve">Device power cycles/resets </w:t>
       </w:r>
       <w:r>
-        <w:t xml:space="preserve">when volume is too </w:t>
-      </w:r>
-      <w:proofErr w:type="gramStart"/>
-      <w:r>
-        <w:t>high</w:t>
-      </w:r>
-      <w:proofErr w:type="gramEnd"/>
+        <w:t>when volume is too high</w:t>
+      </w:r>
     </w:p>
     <w:p>
       <w:r>
@@ -773,7 +3370,7 @@
 </file>
 
 <file path=word/endnotes.xml><?xml version="1.0" encoding="utf-8"?>
-<w:endnotes xmlns:wpc="http://schemas.microsoft.com/office/word/2010/wordprocessingCanvas" xmlns:cx="http://schemas.microsoft.com/office/drawing/2014/chartex" xmlns:cx1="http://schemas.microsoft.com/office/drawing/2015/9/8/chartex" xmlns:cx2="http://schemas.microsoft.com/office/drawing/2015/10/21/chartex" xmlns:cx3="http://schemas.microsoft.com/office/drawing/2016/5/9/chartex" xmlns:cx4="http://schemas.microsoft.com/office/drawing/2016/5/10/chartex" xmlns:cx5="http://schemas.microsoft.com/office/drawing/2016/5/11/chartex" xmlns:cx6="http://schemas.microsoft.com/office/drawing/2016/5/12/chartex" xmlns:cx7="http://schemas.microsoft.com/office/drawing/2016/5/13/chartex" xmlns:cx8="http://schemas.microsoft.com/office/drawing/2016/5/14/chartex" xmlns:mc="http://schemas.openxmlformats.org/markup-compatibility/2006" xmlns:aink="http://schemas.microsoft.com/office/drawing/2016/ink" xmlns:am3d="http://schemas.microsoft.com/office/drawing/2017/model3d" xmlns:o="urn:schemas-microsoft-com:office:office" xmlns:oel="http://schemas.microsoft.com/office/2019/extlst" xmlns:r="http://schemas.openxmlformats.org/officeDocument/2006/relationships" xmlns:m="http://schemas.openxmlformats.org/officeDocument/2006/math" xmlns:v="urn:schemas-microsoft-com:vml" xmlns:wp14="http://schemas.microsoft.com/office/word/2010/wordprocessingDrawing" xmlns:wp="http://schemas.openxmlformats.org/drawingml/2006/wordprocessingDrawing" xmlns:w10="urn:schemas-microsoft-com:office:word" xmlns:w="http://schemas.openxmlformats.org/wordprocessingml/2006/main" xmlns:w14="http://schemas.microsoft.com/office/word/2010/wordml" xmlns:w15="http://schemas.microsoft.com/office/word/2012/wordml" xmlns:w16cex="http://schemas.microsoft.com/office/word/2018/wordml/cex" xmlns:w16cid="http://schemas.microsoft.com/office/word/2016/wordml/cid" xmlns:w16="http://schemas.microsoft.com/office/word/2018/wordml" xmlns:w16sdtdh="http://schemas.microsoft.com/office/word/2020/wordml/sdtdatahash" xmlns:w16se="http://schemas.microsoft.com/office/word/2015/wordml/symex" xmlns:wpg="http://schemas.microsoft.com/office/word/2010/wordprocessingGroup" xmlns:wpi="http://schemas.microsoft.com/office/word/2010/wordprocessingInk" xmlns:wne="http://schemas.microsoft.com/office/word/2006/wordml" xmlns:wps="http://schemas.microsoft.com/office/word/2010/wordprocessingShape" mc:Ignorable="w14 w15 w16se w16cid w16 w16cex w16sdtdh wp14">
+<w:endnotes xmlns:wpc="http://schemas.microsoft.com/office/word/2010/wordprocessingCanvas" xmlns:cx="http://schemas.microsoft.com/office/drawing/2014/chartex" xmlns:cx1="http://schemas.microsoft.com/office/drawing/2015/9/8/chartex" xmlns:cx2="http://schemas.microsoft.com/office/drawing/2015/10/21/chartex" xmlns:cx3="http://schemas.microsoft.com/office/drawing/2016/5/9/chartex" xmlns:cx4="http://schemas.microsoft.com/office/drawing/2016/5/10/chartex" xmlns:cx5="http://schemas.microsoft.com/office/drawing/2016/5/11/chartex" xmlns:cx6="http://schemas.microsoft.com/office/drawing/2016/5/12/chartex" xmlns:cx7="http://schemas.microsoft.com/office/drawing/2016/5/13/chartex" xmlns:cx8="http://schemas.microsoft.com/office/drawing/2016/5/14/chartex" xmlns:mc="http://schemas.openxmlformats.org/markup-compatibility/2006" xmlns:aink="http://schemas.microsoft.com/office/drawing/2016/ink" xmlns:am3d="http://schemas.microsoft.com/office/drawing/2017/model3d" xmlns:o="urn:schemas-microsoft-com:office:office" xmlns:oel="http://schemas.microsoft.com/office/2019/extlst" xmlns:r="http://schemas.openxmlformats.org/officeDocument/2006/relationships" xmlns:m="http://schemas.openxmlformats.org/officeDocument/2006/math" xmlns:v="urn:schemas-microsoft-com:vml" xmlns:wp14="http://schemas.microsoft.com/office/word/2010/wordprocessingDrawing" xmlns:wp="http://schemas.openxmlformats.org/drawingml/2006/wordprocessingDrawing" xmlns:w10="urn:schemas-microsoft-com:office:word" xmlns:w="http://schemas.openxmlformats.org/wordprocessingml/2006/main" xmlns:w14="http://schemas.microsoft.com/office/word/2010/wordml" xmlns:w15="http://schemas.microsoft.com/office/word/2012/wordml" xmlns:w16cex="http://schemas.microsoft.com/office/word/2018/wordml/cex" xmlns:w16cid="http://schemas.microsoft.com/office/word/2016/wordml/cid" xmlns:w16="http://schemas.microsoft.com/office/word/2018/wordml" xmlns:w16du="http://schemas.microsoft.com/office/word/2023/wordml/word16du" xmlns:w16sdtdh="http://schemas.microsoft.com/office/word/2020/wordml/sdtdatahash" xmlns:w16se="http://schemas.microsoft.com/office/word/2015/wordml/symex" xmlns:wpg="http://schemas.microsoft.com/office/word/2010/wordprocessingGroup" xmlns:wpi="http://schemas.microsoft.com/office/word/2010/wordprocessingInk" xmlns:wne="http://schemas.microsoft.com/office/word/2006/wordml" xmlns:wps="http://schemas.microsoft.com/office/word/2010/wordprocessingShape" mc:Ignorable="w14 w15 w16se w16cid w16 w16cex w16sdtdh w16du wp14">
   <w:endnote w:type="separator" w:id="-1">
     <w:p>
       <w:pPr>
@@ -805,7 +3402,7 @@
 </file>
 
 <file path=word/footer1.xml><?xml version="1.0" encoding="utf-8"?>
-<w:ftr xmlns:wpc="http://schemas.microsoft.com/office/word/2010/wordprocessingCanvas" xmlns:cx="http://schemas.microsoft.com/office/drawing/2014/chartex" xmlns:cx1="http://schemas.microsoft.com/office/drawing/2015/9/8/chartex" xmlns:cx2="http://schemas.microsoft.com/office/drawing/2015/10/21/chartex" xmlns:cx3="http://schemas.microsoft.com/office/drawing/2016/5/9/chartex" xmlns:cx4="http://schemas.microsoft.com/office/drawing/2016/5/10/chartex" xmlns:cx5="http://schemas.microsoft.com/office/drawing/2016/5/11/chartex" xmlns:cx6="http://schemas.microsoft.com/office/drawing/2016/5/12/chartex" xmlns:cx7="http://schemas.microsoft.com/office/drawing/2016/5/13/chartex" xmlns:cx8="http://schemas.microsoft.com/office/drawing/2016/5/14/chartex" xmlns:mc="http://schemas.openxmlformats.org/markup-compatibility/2006" xmlns:aink="http://schemas.microsoft.com/office/drawing/2016/ink" xmlns:am3d="http://schemas.microsoft.com/office/drawing/2017/model3d" xmlns:o="urn:schemas-microsoft-com:office:office" xmlns:oel="http://schemas.microsoft.com/office/2019/extlst" xmlns:r="http://schemas.openxmlformats.org/officeDocument/2006/relationships" xmlns:m="http://schemas.openxmlformats.org/officeDocument/2006/math" xmlns:v="urn:schemas-microsoft-com:vml" xmlns:wp14="http://schemas.microsoft.com/office/word/2010/wordprocessingDrawing" xmlns:wp="http://schemas.openxmlformats.org/drawingml/2006/wordprocessingDrawing" xmlns:w10="urn:schemas-microsoft-com:office:word" xmlns:w="http://schemas.openxmlformats.org/wordprocessingml/2006/main" xmlns:w14="http://schemas.microsoft.com/office/word/2010/wordml" xmlns:w15="http://schemas.microsoft.com/office/word/2012/wordml" xmlns:w16cex="http://schemas.microsoft.com/office/word/2018/wordml/cex" xmlns:w16cid="http://schemas.microsoft.com/office/word/2016/wordml/cid" xmlns:w16="http://schemas.microsoft.com/office/word/2018/wordml" xmlns:w16sdtdh="http://schemas.microsoft.com/office/word/2020/wordml/sdtdatahash" xmlns:w16se="http://schemas.microsoft.com/office/word/2015/wordml/symex" xmlns:wpg="http://schemas.microsoft.com/office/word/2010/wordprocessingGroup" xmlns:wpi="http://schemas.microsoft.com/office/word/2010/wordprocessingInk" xmlns:wne="http://schemas.microsoft.com/office/word/2006/wordml" xmlns:wps="http://schemas.microsoft.com/office/word/2010/wordprocessingShape" mc:Ignorable="w14 w15 w16se w16cid w16 w16cex w16sdtdh wp14">
+<w:ftr xmlns:wpc="http://schemas.microsoft.com/office/word/2010/wordprocessingCanvas" xmlns:cx="http://schemas.microsoft.com/office/drawing/2014/chartex" xmlns:cx1="http://schemas.microsoft.com/office/drawing/2015/9/8/chartex" xmlns:cx2="http://schemas.microsoft.com/office/drawing/2015/10/21/chartex" xmlns:cx3="http://schemas.microsoft.com/office/drawing/2016/5/9/chartex" xmlns:cx4="http://schemas.microsoft.com/office/drawing/2016/5/10/chartex" xmlns:cx5="http://schemas.microsoft.com/office/drawing/2016/5/11/chartex" xmlns:cx6="http://schemas.microsoft.com/office/drawing/2016/5/12/chartex" xmlns:cx7="http://schemas.microsoft.com/office/drawing/2016/5/13/chartex" xmlns:cx8="http://schemas.microsoft.com/office/drawing/2016/5/14/chartex" xmlns:mc="http://schemas.openxmlformats.org/markup-compatibility/2006" xmlns:aink="http://schemas.microsoft.com/office/drawing/2016/ink" xmlns:am3d="http://schemas.microsoft.com/office/drawing/2017/model3d" xmlns:o="urn:schemas-microsoft-com:office:office" xmlns:oel="http://schemas.microsoft.com/office/2019/extlst" xmlns:r="http://schemas.openxmlformats.org/officeDocument/2006/relationships" xmlns:m="http://schemas.openxmlformats.org/officeDocument/2006/math" xmlns:v="urn:schemas-microsoft-com:vml" xmlns:wp14="http://schemas.microsoft.com/office/word/2010/wordprocessingDrawing" xmlns:wp="http://schemas.openxmlformats.org/drawingml/2006/wordprocessingDrawing" xmlns:w10="urn:schemas-microsoft-com:office:word" xmlns:w="http://schemas.openxmlformats.org/wordprocessingml/2006/main" xmlns:w14="http://schemas.microsoft.com/office/word/2010/wordml" xmlns:w15="http://schemas.microsoft.com/office/word/2012/wordml" xmlns:w16cex="http://schemas.microsoft.com/office/word/2018/wordml/cex" xmlns:w16cid="http://schemas.microsoft.com/office/word/2016/wordml/cid" xmlns:w16="http://schemas.microsoft.com/office/word/2018/wordml" xmlns:w16du="http://schemas.microsoft.com/office/word/2023/wordml/word16du" xmlns:w16sdtdh="http://schemas.microsoft.com/office/word/2020/wordml/sdtdatahash" xmlns:w16se="http://schemas.microsoft.com/office/word/2015/wordml/symex" xmlns:wpg="http://schemas.microsoft.com/office/word/2010/wordprocessingGroup" xmlns:wpi="http://schemas.microsoft.com/office/word/2010/wordprocessingInk" xmlns:wne="http://schemas.microsoft.com/office/word/2006/wordml" xmlns:wps="http://schemas.microsoft.com/office/word/2010/wordprocessingShape" mc:Ignorable="w14 w15 w16se w16cid w16 w16cex w16sdtdh w16du wp14">
   <w:p>
     <w:pPr>
       <w:pStyle w:val="Header"/>
@@ -910,6 +3507,14 @@
         <w:sz w:val="16"/>
         <w:szCs w:val="16"/>
       </w:rPr>
+      <w:t>-2024</w:t>
+    </w:r>
+    <w:r>
+      <w:rPr>
+        <w:color w:val="404040" w:themeColor="text1" w:themeTint="BF"/>
+        <w:sz w:val="16"/>
+        <w:szCs w:val="16"/>
+      </w:rPr>
       <w:t xml:space="preserve"> by </w:t>
     </w:r>
     <w:hyperlink r:id="rId2">
@@ -960,13 +3565,23 @@
       <w:br/>
       <w:t xml:space="preserve">Files available at </w:t>
     </w:r>
+    <w:hyperlink r:id="rId4" w:history="1">
+      <w:r>
+        <w:rPr>
+          <w:rStyle w:val="Hyperlink"/>
+          <w:sz w:val="16"/>
+          <w:szCs w:val="16"/>
+        </w:rPr>
+        <w:t>https://github.com/makersmakingchange/Open-Playback-Recorder</w:t>
+      </w:r>
+    </w:hyperlink>
     <w:r>
       <w:rPr>
         <w:color w:val="404040" w:themeColor="text1" w:themeTint="BF"/>
         <w:sz w:val="16"/>
         <w:szCs w:val="16"/>
       </w:rPr>
-      <w:t>https://github.com/makersmakingchange/Open-Playback-Recorder/</w:t>
+      <w:t xml:space="preserve"> </w:t>
     </w:r>
     <w:r>
       <w:rPr>
@@ -1090,7 +3705,7 @@
 </file>
 
 <file path=word/footnotes.xml><?xml version="1.0" encoding="utf-8"?>
-<w:footnotes xmlns:wpc="http://schemas.microsoft.com/office/word/2010/wordprocessingCanvas" xmlns:cx="http://schemas.microsoft.com/office/drawing/2014/chartex" xmlns:cx1="http://schemas.microsoft.com/office/drawing/2015/9/8/chartex" xmlns:cx2="http://schemas.microsoft.com/office/drawing/2015/10/21/chartex" xmlns:cx3="http://schemas.microsoft.com/office/drawing/2016/5/9/chartex" xmlns:cx4="http://schemas.microsoft.com/office/drawing/2016/5/10/chartex" xmlns:cx5="http://schemas.microsoft.com/office/drawing/2016/5/11/chartex" xmlns:cx6="http://schemas.microsoft.com/office/drawing/2016/5/12/chartex" xmlns:cx7="http://schemas.microsoft.com/office/drawing/2016/5/13/chartex" xmlns:cx8="http://schemas.microsoft.com/office/drawing/2016/5/14/chartex" xmlns:mc="http://schemas.openxmlformats.org/markup-compatibility/2006" xmlns:aink="http://schemas.microsoft.com/office/drawing/2016/ink" xmlns:am3d="http://schemas.microsoft.com/office/drawing/2017/model3d" xmlns:o="urn:schemas-microsoft-com:office:office" xmlns:oel="http://schemas.microsoft.com/office/2019/extlst" xmlns:r="http://schemas.openxmlformats.org/officeDocument/2006/relationships" xmlns:m="http://schemas.openxmlformats.org/officeDocument/2006/math" xmlns:v="urn:schemas-microsoft-com:vml" xmlns:wp14="http://schemas.microsoft.com/office/word/2010/wordprocessingDrawing" xmlns:wp="http://schemas.openxmlformats.org/drawingml/2006/wordprocessingDrawing" xmlns:w10="urn:schemas-microsoft-com:office:word" xmlns:w="http://schemas.openxmlformats.org/wordprocessingml/2006/main" xmlns:w14="http://schemas.microsoft.com/office/word/2010/wordml" xmlns:w15="http://schemas.microsoft.com/office/word/2012/wordml" xmlns:w16cex="http://schemas.microsoft.com/office/word/2018/wordml/cex" xmlns:w16cid="http://schemas.microsoft.com/office/word/2016/wordml/cid" xmlns:w16="http://schemas.microsoft.com/office/word/2018/wordml" xmlns:w16sdtdh="http://schemas.microsoft.com/office/word/2020/wordml/sdtdatahash" xmlns:w16se="http://schemas.microsoft.com/office/word/2015/wordml/symex" xmlns:wpg="http://schemas.microsoft.com/office/word/2010/wordprocessingGroup" xmlns:wpi="http://schemas.microsoft.com/office/word/2010/wordprocessingInk" xmlns:wne="http://schemas.microsoft.com/office/word/2006/wordml" xmlns:wps="http://schemas.microsoft.com/office/word/2010/wordprocessingShape" mc:Ignorable="w14 w15 w16se w16cid w16 w16cex w16sdtdh wp14">
+<w:footnotes xmlns:wpc="http://schemas.microsoft.com/office/word/2010/wordprocessingCanvas" xmlns:cx="http://schemas.microsoft.com/office/drawing/2014/chartex" xmlns:cx1="http://schemas.microsoft.com/office/drawing/2015/9/8/chartex" xmlns:cx2="http://schemas.microsoft.com/office/drawing/2015/10/21/chartex" xmlns:cx3="http://schemas.microsoft.com/office/drawing/2016/5/9/chartex" xmlns:cx4="http://schemas.microsoft.com/office/drawing/2016/5/10/chartex" xmlns:cx5="http://schemas.microsoft.com/office/drawing/2016/5/11/chartex" xmlns:cx6="http://schemas.microsoft.com/office/drawing/2016/5/12/chartex" xmlns:cx7="http://schemas.microsoft.com/office/drawing/2016/5/13/chartex" xmlns:cx8="http://schemas.microsoft.com/office/drawing/2016/5/14/chartex" xmlns:mc="http://schemas.openxmlformats.org/markup-compatibility/2006" xmlns:aink="http://schemas.microsoft.com/office/drawing/2016/ink" xmlns:am3d="http://schemas.microsoft.com/office/drawing/2017/model3d" xmlns:o="urn:schemas-microsoft-com:office:office" xmlns:oel="http://schemas.microsoft.com/office/2019/extlst" xmlns:r="http://schemas.openxmlformats.org/officeDocument/2006/relationships" xmlns:m="http://schemas.openxmlformats.org/officeDocument/2006/math" xmlns:v="urn:schemas-microsoft-com:vml" xmlns:wp14="http://schemas.microsoft.com/office/word/2010/wordprocessingDrawing" xmlns:wp="http://schemas.openxmlformats.org/drawingml/2006/wordprocessingDrawing" xmlns:w10="urn:schemas-microsoft-com:office:word" xmlns:w="http://schemas.openxmlformats.org/wordprocessingml/2006/main" xmlns:w14="http://schemas.microsoft.com/office/word/2010/wordml" xmlns:w15="http://schemas.microsoft.com/office/word/2012/wordml" xmlns:w16cex="http://schemas.microsoft.com/office/word/2018/wordml/cex" xmlns:w16cid="http://schemas.microsoft.com/office/word/2016/wordml/cid" xmlns:w16="http://schemas.microsoft.com/office/word/2018/wordml" xmlns:w16du="http://schemas.microsoft.com/office/word/2023/wordml/word16du" xmlns:w16sdtdh="http://schemas.microsoft.com/office/word/2020/wordml/sdtdatahash" xmlns:w16se="http://schemas.microsoft.com/office/word/2015/wordml/symex" xmlns:wpg="http://schemas.microsoft.com/office/word/2010/wordprocessingGroup" xmlns:wpi="http://schemas.microsoft.com/office/word/2010/wordprocessingInk" xmlns:wne="http://schemas.microsoft.com/office/word/2006/wordml" xmlns:wps="http://schemas.microsoft.com/office/word/2010/wordprocessingShape" mc:Ignorable="w14 w15 w16se w16cid w16 w16cex w16sdtdh w16du wp14">
   <w:footnote w:type="separator" w:id="-1">
     <w:p>
       <w:pPr>
@@ -1122,7 +3737,7 @@
 </file>
 
 <file path=word/header1.xml><?xml version="1.0" encoding="utf-8"?>
-<w:hdr xmlns:wpc="http://schemas.microsoft.com/office/word/2010/wordprocessingCanvas" xmlns:cx="http://schemas.microsoft.com/office/drawing/2014/chartex" xmlns:cx1="http://schemas.microsoft.com/office/drawing/2015/9/8/chartex" xmlns:cx2="http://schemas.microsoft.com/office/drawing/2015/10/21/chartex" xmlns:cx3="http://schemas.microsoft.com/office/drawing/2016/5/9/chartex" xmlns:cx4="http://schemas.microsoft.com/office/drawing/2016/5/10/chartex" xmlns:cx5="http://schemas.microsoft.com/office/drawing/2016/5/11/chartex" xmlns:cx6="http://schemas.microsoft.com/office/drawing/2016/5/12/chartex" xmlns:cx7="http://schemas.microsoft.com/office/drawing/2016/5/13/chartex" xmlns:cx8="http://schemas.microsoft.com/office/drawing/2016/5/14/chartex" xmlns:mc="http://schemas.openxmlformats.org/markup-compatibility/2006" xmlns:aink="http://schemas.microsoft.com/office/drawing/2016/ink" xmlns:am3d="http://schemas.microsoft.com/office/drawing/2017/model3d" xmlns:o="urn:schemas-microsoft-com:office:office" xmlns:oel="http://schemas.microsoft.com/office/2019/extlst" xmlns:r="http://schemas.openxmlformats.org/officeDocument/2006/relationships" xmlns:m="http://schemas.openxmlformats.org/officeDocument/2006/math" xmlns:v="urn:schemas-microsoft-com:vml" xmlns:wp14="http://schemas.microsoft.com/office/word/2010/wordprocessingDrawing" xmlns:wp="http://schemas.openxmlformats.org/drawingml/2006/wordprocessingDrawing" xmlns:w10="urn:schemas-microsoft-com:office:word" xmlns:w="http://schemas.openxmlformats.org/wordprocessingml/2006/main" xmlns:w14="http://schemas.microsoft.com/office/word/2010/wordml" xmlns:w15="http://schemas.microsoft.com/office/word/2012/wordml" xmlns:w16cex="http://schemas.microsoft.com/office/word/2018/wordml/cex" xmlns:w16cid="http://schemas.microsoft.com/office/word/2016/wordml/cid" xmlns:w16="http://schemas.microsoft.com/office/word/2018/wordml" xmlns:w16sdtdh="http://schemas.microsoft.com/office/word/2020/wordml/sdtdatahash" xmlns:w16se="http://schemas.microsoft.com/office/word/2015/wordml/symex" xmlns:wpg="http://schemas.microsoft.com/office/word/2010/wordprocessingGroup" xmlns:wpi="http://schemas.microsoft.com/office/word/2010/wordprocessingInk" xmlns:wne="http://schemas.microsoft.com/office/word/2006/wordml" xmlns:wps="http://schemas.microsoft.com/office/word/2010/wordprocessingShape" mc:Ignorable="w14 w15 w16se w16cid w16 w16cex w16sdtdh wp14">
+<w:hdr xmlns:wpc="http://schemas.microsoft.com/office/word/2010/wordprocessingCanvas" xmlns:cx="http://schemas.microsoft.com/office/drawing/2014/chartex" xmlns:cx1="http://schemas.microsoft.com/office/drawing/2015/9/8/chartex" xmlns:cx2="http://schemas.microsoft.com/office/drawing/2015/10/21/chartex" xmlns:cx3="http://schemas.microsoft.com/office/drawing/2016/5/9/chartex" xmlns:cx4="http://schemas.microsoft.com/office/drawing/2016/5/10/chartex" xmlns:cx5="http://schemas.microsoft.com/office/drawing/2016/5/11/chartex" xmlns:cx6="http://schemas.microsoft.com/office/drawing/2016/5/12/chartex" xmlns:cx7="http://schemas.microsoft.com/office/drawing/2016/5/13/chartex" xmlns:cx8="http://schemas.microsoft.com/office/drawing/2016/5/14/chartex" xmlns:mc="http://schemas.openxmlformats.org/markup-compatibility/2006" xmlns:aink="http://schemas.microsoft.com/office/drawing/2016/ink" xmlns:am3d="http://schemas.microsoft.com/office/drawing/2017/model3d" xmlns:o="urn:schemas-microsoft-com:office:office" xmlns:oel="http://schemas.microsoft.com/office/2019/extlst" xmlns:r="http://schemas.openxmlformats.org/officeDocument/2006/relationships" xmlns:m="http://schemas.openxmlformats.org/officeDocument/2006/math" xmlns:v="urn:schemas-microsoft-com:vml" xmlns:wp14="http://schemas.microsoft.com/office/word/2010/wordprocessingDrawing" xmlns:wp="http://schemas.openxmlformats.org/drawingml/2006/wordprocessingDrawing" xmlns:w10="urn:schemas-microsoft-com:office:word" xmlns:w="http://schemas.openxmlformats.org/wordprocessingml/2006/main" xmlns:w14="http://schemas.microsoft.com/office/word/2010/wordml" xmlns:w15="http://schemas.microsoft.com/office/word/2012/wordml" xmlns:w16cex="http://schemas.microsoft.com/office/word/2018/wordml/cex" xmlns:w16cid="http://schemas.microsoft.com/office/word/2016/wordml/cid" xmlns:w16="http://schemas.microsoft.com/office/word/2018/wordml" xmlns:w16du="http://schemas.microsoft.com/office/word/2023/wordml/word16du" xmlns:w16sdtdh="http://schemas.microsoft.com/office/word/2020/wordml/sdtdatahash" xmlns:w16se="http://schemas.microsoft.com/office/word/2015/wordml/symex" xmlns:wpg="http://schemas.microsoft.com/office/word/2010/wordprocessingGroup" xmlns:wpi="http://schemas.microsoft.com/office/word/2010/wordprocessingInk" xmlns:wne="http://schemas.microsoft.com/office/word/2006/wordml" xmlns:wps="http://schemas.microsoft.com/office/word/2010/wordprocessingShape" mc:Ignorable="w14 w15 w16se w16cid w16 w16cex w16sdtdh w16du wp14">
   <w:p>
     <w:pPr>
       <w:pStyle w:val="Header"/>
@@ -1157,7 +3772,17 @@
         <w:sz w:val="16"/>
         <w:szCs w:val="16"/>
       </w:rPr>
-      <w:t>1.0</w:t>
+      <w:t>2</w:t>
+    </w:r>
+    <w:r>
+      <w:rPr>
+        <w:b/>
+        <w:bCs/>
+        <w:color w:val="646464"/>
+        <w:sz w:val="16"/>
+        <w:szCs w:val="16"/>
+      </w:rPr>
+      <w:t>.0</w:t>
     </w:r>
     <w:r>
       <w:rPr>
@@ -1177,7 +3802,37 @@
         <w:sz w:val="16"/>
         <w:szCs w:val="16"/>
       </w:rPr>
-      <w:t>October 2023</w:t>
+      <w:t>J</w:t>
+    </w:r>
+    <w:r>
+      <w:rPr>
+        <w:b/>
+        <w:bCs/>
+        <w:color w:val="646464"/>
+        <w:sz w:val="16"/>
+        <w:szCs w:val="16"/>
+      </w:rPr>
+      <w:t>UNE</w:t>
+    </w:r>
+    <w:r>
+      <w:rPr>
+        <w:b/>
+        <w:bCs/>
+        <w:color w:val="646464"/>
+        <w:sz w:val="16"/>
+        <w:szCs w:val="16"/>
+      </w:rPr>
+      <w:t xml:space="preserve"> 202</w:t>
+    </w:r>
+    <w:r>
+      <w:rPr>
+        <w:b/>
+        <w:bCs/>
+        <w:color w:val="646464"/>
+        <w:sz w:val="16"/>
+        <w:szCs w:val="16"/>
+      </w:rPr>
+      <w:t>4</w:t>
     </w:r>
   </w:p>
   <w:p>
@@ -1330,7 +3985,7 @@
 </file>
 
 <file path=word/numbering.xml><?xml version="1.0" encoding="utf-8"?>
-<w:numbering xmlns:wpc="http://schemas.microsoft.com/office/word/2010/wordprocessingCanvas" xmlns:cx="http://schemas.microsoft.com/office/drawing/2014/chartex" xmlns:cx1="http://schemas.microsoft.com/office/drawing/2015/9/8/chartex" xmlns:cx2="http://schemas.microsoft.com/office/drawing/2015/10/21/chartex" xmlns:cx3="http://schemas.microsoft.com/office/drawing/2016/5/9/chartex" xmlns:cx4="http://schemas.microsoft.com/office/drawing/2016/5/10/chartex" xmlns:cx5="http://schemas.microsoft.com/office/drawing/2016/5/11/chartex" xmlns:cx6="http://schemas.microsoft.com/office/drawing/2016/5/12/chartex" xmlns:cx7="http://schemas.microsoft.com/office/drawing/2016/5/13/chartex" xmlns:cx8="http://schemas.microsoft.com/office/drawing/2016/5/14/chartex" xmlns:mc="http://schemas.openxmlformats.org/markup-compatibility/2006" xmlns:aink="http://schemas.microsoft.com/office/drawing/2016/ink" xmlns:am3d="http://schemas.microsoft.com/office/drawing/2017/model3d" xmlns:o="urn:schemas-microsoft-com:office:office" xmlns:oel="http://schemas.microsoft.com/office/2019/extlst" xmlns:r="http://schemas.openxmlformats.org/officeDocument/2006/relationships" xmlns:m="http://schemas.openxmlformats.org/officeDocument/2006/math" xmlns:v="urn:schemas-microsoft-com:vml" xmlns:wp14="http://schemas.microsoft.com/office/word/2010/wordprocessingDrawing" xmlns:wp="http://schemas.openxmlformats.org/drawingml/2006/wordprocessingDrawing" xmlns:w10="urn:schemas-microsoft-com:office:word" xmlns:w="http://schemas.openxmlformats.org/wordprocessingml/2006/main" xmlns:w14="http://schemas.microsoft.com/office/word/2010/wordml" xmlns:w15="http://schemas.microsoft.com/office/word/2012/wordml" xmlns:w16cex="http://schemas.microsoft.com/office/word/2018/wordml/cex" xmlns:w16cid="http://schemas.microsoft.com/office/word/2016/wordml/cid" xmlns:w16="http://schemas.microsoft.com/office/word/2018/wordml" xmlns:w16sdtdh="http://schemas.microsoft.com/office/word/2020/wordml/sdtdatahash" xmlns:w16se="http://schemas.microsoft.com/office/word/2015/wordml/symex" xmlns:wpg="http://schemas.microsoft.com/office/word/2010/wordprocessingGroup" xmlns:wpi="http://schemas.microsoft.com/office/word/2010/wordprocessingInk" xmlns:wne="http://schemas.microsoft.com/office/word/2006/wordml" xmlns:wps="http://schemas.microsoft.com/office/word/2010/wordprocessingShape" mc:Ignorable="w14 w15 w16se w16cid w16 w16cex w16sdtdh wp14">
+<w:numbering xmlns:wpc="http://schemas.microsoft.com/office/word/2010/wordprocessingCanvas" xmlns:cx="http://schemas.microsoft.com/office/drawing/2014/chartex" xmlns:cx1="http://schemas.microsoft.com/office/drawing/2015/9/8/chartex" xmlns:cx2="http://schemas.microsoft.com/office/drawing/2015/10/21/chartex" xmlns:cx3="http://schemas.microsoft.com/office/drawing/2016/5/9/chartex" xmlns:cx4="http://schemas.microsoft.com/office/drawing/2016/5/10/chartex" xmlns:cx5="http://schemas.microsoft.com/office/drawing/2016/5/11/chartex" xmlns:cx6="http://schemas.microsoft.com/office/drawing/2016/5/12/chartex" xmlns:cx7="http://schemas.microsoft.com/office/drawing/2016/5/13/chartex" xmlns:cx8="http://schemas.microsoft.com/office/drawing/2016/5/14/chartex" xmlns:mc="http://schemas.openxmlformats.org/markup-compatibility/2006" xmlns:aink="http://schemas.microsoft.com/office/drawing/2016/ink" xmlns:am3d="http://schemas.microsoft.com/office/drawing/2017/model3d" xmlns:o="urn:schemas-microsoft-com:office:office" xmlns:oel="http://schemas.microsoft.com/office/2019/extlst" xmlns:r="http://schemas.openxmlformats.org/officeDocument/2006/relationships" xmlns:m="http://schemas.openxmlformats.org/officeDocument/2006/math" xmlns:v="urn:schemas-microsoft-com:vml" xmlns:wp14="http://schemas.microsoft.com/office/word/2010/wordprocessingDrawing" xmlns:wp="http://schemas.openxmlformats.org/drawingml/2006/wordprocessingDrawing" xmlns:w10="urn:schemas-microsoft-com:office:word" xmlns:w="http://schemas.openxmlformats.org/wordprocessingml/2006/main" xmlns:w14="http://schemas.microsoft.com/office/word/2010/wordml" xmlns:w15="http://schemas.microsoft.com/office/word/2012/wordml" xmlns:w16cex="http://schemas.microsoft.com/office/word/2018/wordml/cex" xmlns:w16cid="http://schemas.microsoft.com/office/word/2016/wordml/cid" xmlns:w16="http://schemas.microsoft.com/office/word/2018/wordml" xmlns:w16du="http://schemas.microsoft.com/office/word/2023/wordml/word16du" xmlns:w16sdtdh="http://schemas.microsoft.com/office/word/2020/wordml/sdtdatahash" xmlns:w16se="http://schemas.microsoft.com/office/word/2015/wordml/symex" xmlns:wpg="http://schemas.microsoft.com/office/word/2010/wordprocessingGroup" xmlns:wpi="http://schemas.microsoft.com/office/word/2010/wordprocessingInk" xmlns:wne="http://schemas.microsoft.com/office/word/2006/wordml" xmlns:wps="http://schemas.microsoft.com/office/word/2010/wordprocessingShape" mc:Ignorable="w14 w15 w16se w16cid w16 w16cex w16sdtdh w16du wp14">
   <w:abstractNum w:abstractNumId="0" w15:restartNumberingAfterBreak="0">
     <w:nsid w:val="4BFE26AE"/>
     <w:multiLevelType w:val="hybridMultilevel"/>
@@ -1451,7 +4106,7 @@
 </file>
 
 <file path=word/styles.xml><?xml version="1.0" encoding="utf-8"?>
-<w:styles xmlns:mc="http://schemas.openxmlformats.org/markup-compatibility/2006" xmlns:r="http://schemas.openxmlformats.org/officeDocument/2006/relationships" xmlns:w="http://schemas.openxmlformats.org/wordprocessingml/2006/main" xmlns:w14="http://schemas.microsoft.com/office/word/2010/wordml" xmlns:w15="http://schemas.microsoft.com/office/word/2012/wordml" xmlns:w16cex="http://schemas.microsoft.com/office/word/2018/wordml/cex" xmlns:w16cid="http://schemas.microsoft.com/office/word/2016/wordml/cid" xmlns:w16="http://schemas.microsoft.com/office/word/2018/wordml" xmlns:w16sdtdh="http://schemas.microsoft.com/office/word/2020/wordml/sdtdatahash" xmlns:w16se="http://schemas.microsoft.com/office/word/2015/wordml/symex" mc:Ignorable="w14 w15 w16se w16cid w16 w16cex w16sdtdh">
+<w:styles xmlns:mc="http://schemas.openxmlformats.org/markup-compatibility/2006" xmlns:r="http://schemas.openxmlformats.org/officeDocument/2006/relationships" xmlns:w="http://schemas.openxmlformats.org/wordprocessingml/2006/main" xmlns:w14="http://schemas.microsoft.com/office/word/2010/wordml" xmlns:w15="http://schemas.microsoft.com/office/word/2012/wordml" xmlns:w16cex="http://schemas.microsoft.com/office/word/2018/wordml/cex" xmlns:w16cid="http://schemas.microsoft.com/office/word/2016/wordml/cid" xmlns:w16="http://schemas.microsoft.com/office/word/2018/wordml" xmlns:w16du="http://schemas.microsoft.com/office/word/2023/wordml/word16du" xmlns:w16sdtdh="http://schemas.microsoft.com/office/word/2020/wordml/sdtdatahash" xmlns:w16se="http://schemas.microsoft.com/office/word/2015/wordml/symex" mc:Ignorable="w14 w15 w16se w16cid w16 w16cex w16sdtdh w16du">
   <w:docDefaults>
     <w:rPrDefault>
       <w:rPr>
@@ -2063,6 +4718,7 @@
   <w:style w:type="character" w:default="1" w:styleId="DefaultParagraphFont">
     <w:name w:val="Default Paragraph Font"/>
     <w:uiPriority w:val="1"/>
+    <w:semiHidden/>
     <w:unhideWhenUsed/>
   </w:style>
   <w:style w:type="table" w:default="1" w:styleId="TableNormal">
@@ -2631,6 +5287,18 @@
       <w:szCs w:val="20"/>
     </w:rPr>
   </w:style>
+  <w:style w:type="character" w:styleId="UnresolvedMention">
+    <w:name w:val="Unresolved Mention"/>
+    <w:basedOn w:val="DefaultParagraphFont"/>
+    <w:uiPriority w:val="99"/>
+    <w:semiHidden/>
+    <w:unhideWhenUsed/>
+    <w:rsid w:val="001B52E2"/>
+    <w:rPr>
+      <w:color w:val="605E5C"/>
+      <w:shd w:val="clear" w:color="auto" w:fill="E1DFDD"/>
+    </w:rPr>
+  </w:style>
 </w:styles>
 </file>
 
@@ -2930,28 +5598,8 @@
 </file>
 
 <file path=customXml/item1.xml><?xml version="1.0" encoding="utf-8"?>
-<p:properties xmlns:p="http://schemas.microsoft.com/office/2006/metadata/properties" xmlns:xsi="http://www.w3.org/2001/XMLSchema-instance" xmlns:pc="http://schemas.microsoft.com/office/infopath/2007/PartnerControls">
-  <documentManagement>
-    <TaxCatchAll xmlns="72c39c84-b0a3-45a2-a38c-ff46bb47f11f" xsi:nil="true"/>
-    <lcf76f155ced4ddcb4097134ff3c332f xmlns="cf9f6c1f-8ad0-4eb8-bb2b-fb0b622a341e">
-      <Terms xmlns="http://schemas.microsoft.com/office/infopath/2007/PartnerControls"/>
-    </lcf76f155ced4ddcb4097134ff3c332f>
-  </documentManagement>
-</p:properties>
-</file>
-
-<file path=customXml/item2.xml><?xml version="1.0" encoding="utf-8"?>
-<?mso-contentType ?>
-<FormTemplates xmlns="http://schemas.microsoft.com/sharepoint/v3/contenttype/forms">
-  <Display>DocumentLibraryForm</Display>
-  <Edit>DocumentLibraryForm</Edit>
-  <New>DocumentLibraryForm</New>
-</FormTemplates>
-</file>
-
-<file path=customXml/item3.xml><?xml version="1.0" encoding="utf-8"?>
-<ct:contentTypeSchema xmlns:ct="http://schemas.microsoft.com/office/2006/metadata/contentType" xmlns:ma="http://schemas.microsoft.com/office/2006/metadata/properties/metaAttributes" ct:_="" ma:_="" ma:contentTypeName="Document" ma:contentTypeID="0x010100B51EC7ECFAC78D4E8EF6CBAFFF0B3505" ma:contentTypeVersion="17" ma:contentTypeDescription="Create a new document." ma:contentTypeScope="" ma:versionID="7e0d9d996845e2cef65e12e895c4c91e">
-  <xsd:schema xmlns:xsd="http://www.w3.org/2001/XMLSchema" xmlns:xs="http://www.w3.org/2001/XMLSchema" xmlns:p="http://schemas.microsoft.com/office/2006/metadata/properties" xmlns:ns2="cf9f6c1f-8ad0-4eb8-bb2b-fb0b622a341e" xmlns:ns3="72c39c84-b0a3-45a2-a38c-ff46bb47f11f" targetNamespace="http://schemas.microsoft.com/office/2006/metadata/properties" ma:root="true" ma:fieldsID="97eb945ec045b4d52e9ff03a8a8db852" ns2:_="" ns3:_="">
+<ct:contentTypeSchema xmlns:ct="http://schemas.microsoft.com/office/2006/metadata/contentType" xmlns:ma="http://schemas.microsoft.com/office/2006/metadata/properties/metaAttributes" ct:_="" ma:_="" ma:contentTypeName="Document" ma:contentTypeID="0x010100B51EC7ECFAC78D4E8EF6CBAFFF0B3505" ma:contentTypeVersion="18" ma:contentTypeDescription="Create a new document." ma:contentTypeScope="" ma:versionID="c16a8de1b3ad07fcfe40131daee80152">
+  <xsd:schema xmlns:xsd="http://www.w3.org/2001/XMLSchema" xmlns:xs="http://www.w3.org/2001/XMLSchema" xmlns:p="http://schemas.microsoft.com/office/2006/metadata/properties" xmlns:ns2="cf9f6c1f-8ad0-4eb8-bb2b-fb0b622a341e" xmlns:ns3="72c39c84-b0a3-45a2-a38c-ff46bb47f11f" targetNamespace="http://schemas.microsoft.com/office/2006/metadata/properties" ma:root="true" ma:fieldsID="85720a748046338a72a4f25fe522aa39" ns2:_="" ns3:_="">
     <xsd:import namespace="cf9f6c1f-8ad0-4eb8-bb2b-fb0b622a341e"/>
     <xsd:import namespace="72c39c84-b0a3-45a2-a38c-ff46bb47f11f"/>
     <xsd:element name="properties">
@@ -2975,6 +5623,7 @@
                 <xsd:element ref="ns2:lcf76f155ced4ddcb4097134ff3c332f" minOccurs="0"/>
                 <xsd:element ref="ns3:TaxCatchAll" minOccurs="0"/>
                 <xsd:element ref="ns2:MediaServiceObjectDetectorVersions" minOccurs="0"/>
+                <xsd:element ref="ns2:MediaServiceSearchProperties" minOccurs="0"/>
               </xsd:all>
             </xsd:complexType>
           </xsd:element>
@@ -3049,6 +5698,11 @@
     <xsd:element name="MediaServiceObjectDetectorVersions" ma:index="23" nillable="true" ma:displayName="MediaServiceObjectDetectorVersions" ma:description="" ma:hidden="true" ma:indexed="true" ma:internalName="MediaServiceObjectDetectorVersions" ma:readOnly="true">
       <xsd:simpleType>
         <xsd:restriction base="dms:Text"/>
+      </xsd:simpleType>
+    </xsd:element>
+    <xsd:element name="MediaServiceSearchProperties" ma:index="24" nillable="true" ma:displayName="MediaServiceSearchProperties" ma:hidden="true" ma:internalName="MediaServiceSearchProperties" ma:readOnly="true">
+      <xsd:simpleType>
+        <xsd:restriction base="dms:Note"/>
       </xsd:simpleType>
     </xsd:element>
   </xsd:schema>
@@ -3192,27 +5846,28 @@
 </ct:contentTypeSchema>
 </file>
 
-<file path=customXml/itemProps1.xml><?xml version="1.0" encoding="utf-8"?>
-<ds:datastoreItem xmlns:ds="http://schemas.openxmlformats.org/officeDocument/2006/customXml" ds:itemID="{81B1CED3-2719-4F34-9288-9C0D1515A53D}">
-  <ds:schemaRefs>
-    <ds:schemaRef ds:uri="http://schemas.microsoft.com/office/2006/metadata/properties"/>
-    <ds:schemaRef ds:uri="http://schemas.microsoft.com/office/infopath/2007/PartnerControls"/>
-    <ds:schemaRef ds:uri="72c39c84-b0a3-45a2-a38c-ff46bb47f11f"/>
-    <ds:schemaRef ds:uri="cf9f6c1f-8ad0-4eb8-bb2b-fb0b622a341e"/>
-  </ds:schemaRefs>
-</ds:datastoreItem>
+<file path=customXml/item2.xml><?xml version="1.0" encoding="utf-8"?>
+<?mso-contentType ?>
+<FormTemplates xmlns="http://schemas.microsoft.com/sharepoint/v3/contenttype/forms">
+  <Display>DocumentLibraryForm</Display>
+  <Edit>DocumentLibraryForm</Edit>
+  <New>DocumentLibraryForm</New>
+</FormTemplates>
 </file>
 
-<file path=customXml/itemProps2.xml><?xml version="1.0" encoding="utf-8"?>
-<ds:datastoreItem xmlns:ds="http://schemas.openxmlformats.org/officeDocument/2006/customXml" ds:itemID="{ACC29BBC-5726-4142-9A8E-292B33DB533F}">
-  <ds:schemaRefs>
-    <ds:schemaRef ds:uri="http://schemas.microsoft.com/sharepoint/v3/contenttype/forms"/>
-  </ds:schemaRefs>
-</ds:datastoreItem>
+<file path=customXml/item3.xml><?xml version="1.0" encoding="utf-8"?>
+<p:properties xmlns:p="http://schemas.microsoft.com/office/2006/metadata/properties" xmlns:xsi="http://www.w3.org/2001/XMLSchema-instance" xmlns:pc="http://schemas.microsoft.com/office/infopath/2007/PartnerControls">
+  <documentManagement>
+    <TaxCatchAll xmlns="72c39c84-b0a3-45a2-a38c-ff46bb47f11f" xsi:nil="true"/>
+    <lcf76f155ced4ddcb4097134ff3c332f xmlns="cf9f6c1f-8ad0-4eb8-bb2b-fb0b622a341e">
+      <Terms xmlns="http://schemas.microsoft.com/office/infopath/2007/PartnerControls"/>
+    </lcf76f155ced4ddcb4097134ff3c332f>
+  </documentManagement>
+</p:properties>
 </file>
 
-<file path=customXml/itemProps3.xml><?xml version="1.0" encoding="utf-8"?>
-<ds:datastoreItem xmlns:ds="http://schemas.openxmlformats.org/officeDocument/2006/customXml" ds:itemID="{29D2B0E0-DA57-4EC6-A9B1-1CD31317BF6E}">
+<file path=customXml/itemProps1.xml><?xml version="1.0" encoding="utf-8"?>
+<ds:datastoreItem xmlns:ds="http://schemas.openxmlformats.org/officeDocument/2006/customXml" ds:itemID="{FD484354-A764-48E4-A811-87B0ADE3048B}">
   <ds:schemaRefs>
     <ds:schemaRef ds:uri="http://schemas.microsoft.com/office/2006/metadata/contentType"/>
     <ds:schemaRef ds:uri="http://schemas.microsoft.com/office/2006/metadata/properties/metaAttributes"/>
@@ -3228,4 +5883,29 @@
     <ds:schemaRef ds:uri="http://schemas.microsoft.com/internal/obd"/>
   </ds:schemaRefs>
 </ds:datastoreItem>
+</file>
+
+<file path=customXml/itemProps2.xml><?xml version="1.0" encoding="utf-8"?>
+<ds:datastoreItem xmlns:ds="http://schemas.openxmlformats.org/officeDocument/2006/customXml" ds:itemID="{ACC29BBC-5726-4142-9A8E-292B33DB533F}">
+  <ds:schemaRefs>
+    <ds:schemaRef ds:uri="http://schemas.microsoft.com/sharepoint/v3/contenttype/forms"/>
+  </ds:schemaRefs>
+</ds:datastoreItem>
+</file>
+
+<file path=customXml/itemProps3.xml><?xml version="1.0" encoding="utf-8"?>
+<ds:datastoreItem xmlns:ds="http://schemas.openxmlformats.org/officeDocument/2006/customXml" ds:itemID="{81B1CED3-2719-4F34-9288-9C0D1515A53D}">
+  <ds:schemaRefs>
+    <ds:schemaRef ds:uri="http://schemas.openxmlformats.org/package/2006/metadata/core-properties"/>
+    <ds:schemaRef ds:uri="http://purl.org/dc/elements/1.1/"/>
+    <ds:schemaRef ds:uri="http://www.w3.org/XML/1998/namespace"/>
+    <ds:schemaRef ds:uri="http://purl.org/dc/dcmitype/"/>
+    <ds:schemaRef ds:uri="http://schemas.microsoft.com/office/infopath/2007/PartnerControls"/>
+    <ds:schemaRef ds:uri="http://schemas.microsoft.com/office/2006/documentManagement/types"/>
+    <ds:schemaRef ds:uri="http://schemas.microsoft.com/office/2006/metadata/properties"/>
+    <ds:schemaRef ds:uri="72c39c84-b0a3-45a2-a38c-ff46bb47f11f"/>
+    <ds:schemaRef ds:uri="cf9f6c1f-8ad0-4eb8-bb2b-fb0b622a341e"/>
+    <ds:schemaRef ds:uri="http://purl.org/dc/terms/"/>
+  </ds:schemaRefs>
+</ds:datastoreItem>
 </file>